--- a/Personnel/Livrables/Rapport de projet.docx
+++ b/Personnel/Livrables/Rapport de projet.docx
@@ -34,7 +34,7 @@
           <w:szCs w:val="22"/>
         </w:rPr>
         <w:drawing>
-          <wp:inline distT="0" distB="0" distL="0" distR="0" wp14:anchorId="19F3314A" wp14:editId="21B6A97E">
+          <wp:inline distT="0" distB="0" distL="0" distR="0" wp14:anchorId="0DAB711A" wp14:editId="051EA83F">
             <wp:extent cx="3134995" cy="2558415"/>
             <wp:effectExtent l="19050" t="0" r="8255" b="0"/>
             <wp:docPr id="3" name="Image 3"/>
@@ -160,8 +160,11 @@
           <w:bCs w:val="0"/>
           <w:caps w:val="0"/>
           <w:noProof/>
-          <w:sz w:val="22"/>
-          <w:szCs w:val="22"/>
+          <w:kern w:val="2"/>
+          <w:sz w:val="24"/>
+          <w:szCs w:val="24"/>
+          <w:lang w:eastAsia="fr-FR"/>
+          <w14:ligatures w14:val="standardContextual"/>
         </w:rPr>
       </w:pPr>
       <w:r>
@@ -197,7 +200,7 @@
         </w:rPr>
         <w:fldChar w:fldCharType="separate"/>
       </w:r>
-      <w:hyperlink w:anchor="_Toc128323752" w:history="1">
+      <w:hyperlink w:anchor="_Toc164007793" w:history="1">
         <w:r>
           <w:rPr>
             <w:rStyle w:val="Lienhypertexte"/>
@@ -212,8 +215,11 @@
             <w:bCs w:val="0"/>
             <w:caps w:val="0"/>
             <w:noProof/>
-            <w:sz w:val="22"/>
-            <w:szCs w:val="22"/>
+            <w:kern w:val="2"/>
+            <w:sz w:val="24"/>
+            <w:szCs w:val="24"/>
+            <w:lang w:eastAsia="fr-FR"/>
+            <w14:ligatures w14:val="standardContextual"/>
           </w:rPr>
           <w:tab/>
         </w:r>
@@ -243,7 +249,7 @@
             <w:noProof/>
             <w:webHidden/>
           </w:rPr>
-          <w:instrText xml:space="preserve"> PAGEREF _Toc128323752 \h </w:instrText>
+          <w:instrText xml:space="preserve"> PAGEREF _Toc164007793 \h </w:instrText>
         </w:r>
         <w:r>
           <w:rPr>
@@ -285,11 +291,14 @@
           <w:rFonts w:eastAsiaTheme="minorEastAsia" w:cstheme="minorBidi"/>
           <w:smallCaps w:val="0"/>
           <w:noProof/>
-          <w:sz w:val="22"/>
-          <w:szCs w:val="22"/>
+          <w:kern w:val="2"/>
+          <w:sz w:val="24"/>
+          <w:szCs w:val="24"/>
+          <w:lang w:eastAsia="fr-FR"/>
+          <w14:ligatures w14:val="standardContextual"/>
         </w:rPr>
       </w:pPr>
-      <w:hyperlink w:anchor="_Toc128323753" w:history="1">
+      <w:hyperlink w:anchor="_Toc164007794" w:history="1">
         <w:r>
           <w:rPr>
             <w:rStyle w:val="Lienhypertexte"/>
@@ -302,8 +311,11 @@
             <w:rFonts w:eastAsiaTheme="minorEastAsia" w:cstheme="minorBidi"/>
             <w:smallCaps w:val="0"/>
             <w:noProof/>
-            <w:sz w:val="22"/>
-            <w:szCs w:val="22"/>
+            <w:kern w:val="2"/>
+            <w:sz w:val="24"/>
+            <w:szCs w:val="24"/>
+            <w:lang w:eastAsia="fr-FR"/>
+            <w14:ligatures w14:val="standardContextual"/>
           </w:rPr>
           <w:tab/>
         </w:r>
@@ -333,7 +345,7 @@
             <w:noProof/>
             <w:webHidden/>
           </w:rPr>
-          <w:instrText xml:space="preserve"> PAGEREF _Toc128323753 \h </w:instrText>
+          <w:instrText xml:space="preserve"> PAGEREF _Toc164007794 \h </w:instrText>
         </w:r>
         <w:r>
           <w:rPr>
@@ -375,11 +387,14 @@
           <w:rFonts w:eastAsiaTheme="minorEastAsia" w:cstheme="minorBidi"/>
           <w:smallCaps w:val="0"/>
           <w:noProof/>
-          <w:sz w:val="22"/>
-          <w:szCs w:val="22"/>
+          <w:kern w:val="2"/>
+          <w:sz w:val="24"/>
+          <w:szCs w:val="24"/>
+          <w:lang w:eastAsia="fr-FR"/>
+          <w14:ligatures w14:val="standardContextual"/>
         </w:rPr>
       </w:pPr>
-      <w:hyperlink w:anchor="_Toc128323754" w:history="1">
+      <w:hyperlink w:anchor="_Toc164007795" w:history="1">
         <w:r>
           <w:rPr>
             <w:rStyle w:val="Lienhypertexte"/>
@@ -392,8 +407,11 @@
             <w:rFonts w:eastAsiaTheme="minorEastAsia" w:cstheme="minorBidi"/>
             <w:smallCaps w:val="0"/>
             <w:noProof/>
-            <w:sz w:val="22"/>
-            <w:szCs w:val="22"/>
+            <w:kern w:val="2"/>
+            <w:sz w:val="24"/>
+            <w:szCs w:val="24"/>
+            <w:lang w:eastAsia="fr-FR"/>
+            <w14:ligatures w14:val="standardContextual"/>
           </w:rPr>
           <w:tab/>
         </w:r>
@@ -423,7 +441,7 @@
             <w:noProof/>
             <w:webHidden/>
           </w:rPr>
-          <w:instrText xml:space="preserve"> PAGEREF _Toc128323754 \h </w:instrText>
+          <w:instrText xml:space="preserve"> PAGEREF _Toc164007795 \h </w:instrText>
         </w:r>
         <w:r>
           <w:rPr>
@@ -465,11 +483,14 @@
           <w:rFonts w:eastAsiaTheme="minorEastAsia" w:cstheme="minorBidi"/>
           <w:smallCaps w:val="0"/>
           <w:noProof/>
-          <w:sz w:val="22"/>
-          <w:szCs w:val="22"/>
+          <w:kern w:val="2"/>
+          <w:sz w:val="24"/>
+          <w:szCs w:val="24"/>
+          <w:lang w:eastAsia="fr-FR"/>
+          <w14:ligatures w14:val="standardContextual"/>
         </w:rPr>
       </w:pPr>
-      <w:hyperlink w:anchor="_Toc128323755" w:history="1">
+      <w:hyperlink w:anchor="_Toc164007796" w:history="1">
         <w:r>
           <w:rPr>
             <w:rStyle w:val="Lienhypertexte"/>
@@ -482,8 +503,11 @@
             <w:rFonts w:eastAsiaTheme="minorEastAsia" w:cstheme="minorBidi"/>
             <w:smallCaps w:val="0"/>
             <w:noProof/>
-            <w:sz w:val="22"/>
-            <w:szCs w:val="22"/>
+            <w:kern w:val="2"/>
+            <w:sz w:val="24"/>
+            <w:szCs w:val="24"/>
+            <w:lang w:eastAsia="fr-FR"/>
+            <w14:ligatures w14:val="standardContextual"/>
           </w:rPr>
           <w:tab/>
         </w:r>
@@ -513,7 +537,7 @@
             <w:noProof/>
             <w:webHidden/>
           </w:rPr>
-          <w:instrText xml:space="preserve"> PAGEREF _Toc128323755 \h </w:instrText>
+          <w:instrText xml:space="preserve"> PAGEREF _Toc164007796 \h </w:instrText>
         </w:r>
         <w:r>
           <w:rPr>
@@ -555,11 +579,14 @@
           <w:rFonts w:eastAsiaTheme="minorEastAsia" w:cstheme="minorBidi"/>
           <w:smallCaps w:val="0"/>
           <w:noProof/>
-          <w:sz w:val="22"/>
-          <w:szCs w:val="22"/>
+          <w:kern w:val="2"/>
+          <w:sz w:val="24"/>
+          <w:szCs w:val="24"/>
+          <w:lang w:eastAsia="fr-FR"/>
+          <w14:ligatures w14:val="standardContextual"/>
         </w:rPr>
       </w:pPr>
-      <w:hyperlink w:anchor="_Toc128323756" w:history="1">
+      <w:hyperlink w:anchor="_Toc164007797" w:history="1">
         <w:r>
           <w:rPr>
             <w:rStyle w:val="Lienhypertexte"/>
@@ -572,8 +599,11 @@
             <w:rFonts w:eastAsiaTheme="minorEastAsia" w:cstheme="minorBidi"/>
             <w:smallCaps w:val="0"/>
             <w:noProof/>
-            <w:sz w:val="22"/>
-            <w:szCs w:val="22"/>
+            <w:kern w:val="2"/>
+            <w:sz w:val="24"/>
+            <w:szCs w:val="24"/>
+            <w:lang w:eastAsia="fr-FR"/>
+            <w14:ligatures w14:val="standardContextual"/>
           </w:rPr>
           <w:tab/>
         </w:r>
@@ -603,7 +633,7 @@
             <w:noProof/>
             <w:webHidden/>
           </w:rPr>
-          <w:instrText xml:space="preserve"> PAGEREF _Toc128323756 \h </w:instrText>
+          <w:instrText xml:space="preserve"> PAGEREF _Toc164007797 \h </w:instrText>
         </w:r>
         <w:r>
           <w:rPr>
@@ -645,11 +675,14 @@
           <w:rFonts w:eastAsiaTheme="minorEastAsia" w:cstheme="minorBidi"/>
           <w:smallCaps w:val="0"/>
           <w:noProof/>
-          <w:sz w:val="22"/>
-          <w:szCs w:val="22"/>
+          <w:kern w:val="2"/>
+          <w:sz w:val="24"/>
+          <w:szCs w:val="24"/>
+          <w:lang w:eastAsia="fr-FR"/>
+          <w14:ligatures w14:val="standardContextual"/>
         </w:rPr>
       </w:pPr>
-      <w:hyperlink w:anchor="_Toc128323757" w:history="1">
+      <w:hyperlink w:anchor="_Toc164007798" w:history="1">
         <w:r>
           <w:rPr>
             <w:rStyle w:val="Lienhypertexte"/>
@@ -662,8 +695,11 @@
             <w:rFonts w:eastAsiaTheme="minorEastAsia" w:cstheme="minorBidi"/>
             <w:smallCaps w:val="0"/>
             <w:noProof/>
-            <w:sz w:val="22"/>
-            <w:szCs w:val="22"/>
+            <w:kern w:val="2"/>
+            <w:sz w:val="24"/>
+            <w:szCs w:val="24"/>
+            <w:lang w:eastAsia="fr-FR"/>
+            <w14:ligatures w14:val="standardContextual"/>
           </w:rPr>
           <w:tab/>
         </w:r>
@@ -693,7 +729,7 @@
             <w:noProof/>
             <w:webHidden/>
           </w:rPr>
-          <w:instrText xml:space="preserve"> PAGEREF _Toc128323757 \h </w:instrText>
+          <w:instrText xml:space="preserve"> PAGEREF _Toc164007798 \h </w:instrText>
         </w:r>
         <w:r>
           <w:rPr>
@@ -736,11 +772,14 @@
           <w:i w:val="0"/>
           <w:iCs w:val="0"/>
           <w:noProof/>
-          <w:sz w:val="22"/>
-          <w:szCs w:val="22"/>
+          <w:kern w:val="2"/>
+          <w:sz w:val="24"/>
+          <w:szCs w:val="24"/>
+          <w:lang w:eastAsia="fr-FR"/>
+          <w14:ligatures w14:val="standardContextual"/>
         </w:rPr>
       </w:pPr>
-      <w:hyperlink w:anchor="_Toc128323758" w:history="1">
+      <w:hyperlink w:anchor="_Toc164007799" w:history="1">
         <w:r>
           <w:rPr>
             <w:rStyle w:val="Lienhypertexte"/>
@@ -754,8 +793,11 @@
             <w:i w:val="0"/>
             <w:iCs w:val="0"/>
             <w:noProof/>
-            <w:sz w:val="22"/>
-            <w:szCs w:val="22"/>
+            <w:kern w:val="2"/>
+            <w:sz w:val="24"/>
+            <w:szCs w:val="24"/>
+            <w:lang w:eastAsia="fr-FR"/>
+            <w14:ligatures w14:val="standardContextual"/>
           </w:rPr>
           <w:tab/>
         </w:r>
@@ -785,7 +827,7 @@
             <w:noProof/>
             <w:webHidden/>
           </w:rPr>
-          <w:instrText xml:space="preserve"> PAGEREF _Toc128323758 \h </w:instrText>
+          <w:instrText xml:space="preserve"> PAGEREF _Toc164007799 \h </w:instrText>
         </w:r>
         <w:r>
           <w:rPr>
@@ -828,11 +870,14 @@
           <w:i w:val="0"/>
           <w:iCs w:val="0"/>
           <w:noProof/>
-          <w:sz w:val="22"/>
-          <w:szCs w:val="22"/>
+          <w:kern w:val="2"/>
+          <w:sz w:val="24"/>
+          <w:szCs w:val="24"/>
+          <w:lang w:eastAsia="fr-FR"/>
+          <w14:ligatures w14:val="standardContextual"/>
         </w:rPr>
       </w:pPr>
-      <w:hyperlink w:anchor="_Toc128323759" w:history="1">
+      <w:hyperlink w:anchor="_Toc164007800" w:history="1">
         <w:r>
           <w:rPr>
             <w:rStyle w:val="Lienhypertexte"/>
@@ -846,8 +891,11 @@
             <w:i w:val="0"/>
             <w:iCs w:val="0"/>
             <w:noProof/>
-            <w:sz w:val="22"/>
-            <w:szCs w:val="22"/>
+            <w:kern w:val="2"/>
+            <w:sz w:val="24"/>
+            <w:szCs w:val="24"/>
+            <w:lang w:eastAsia="fr-FR"/>
+            <w14:ligatures w14:val="standardContextual"/>
           </w:rPr>
           <w:tab/>
         </w:r>
@@ -877,7 +925,7 @@
             <w:noProof/>
             <w:webHidden/>
           </w:rPr>
-          <w:instrText xml:space="preserve"> PAGEREF _Toc128323759 \h </w:instrText>
+          <w:instrText xml:space="preserve"> PAGEREF _Toc164007800 \h </w:instrText>
         </w:r>
         <w:r>
           <w:rPr>
@@ -920,11 +968,14 @@
           <w:i w:val="0"/>
           <w:iCs w:val="0"/>
           <w:noProof/>
-          <w:sz w:val="22"/>
-          <w:szCs w:val="22"/>
+          <w:kern w:val="2"/>
+          <w:sz w:val="24"/>
+          <w:szCs w:val="24"/>
+          <w:lang w:eastAsia="fr-FR"/>
+          <w14:ligatures w14:val="standardContextual"/>
         </w:rPr>
       </w:pPr>
-      <w:hyperlink w:anchor="_Toc128323760" w:history="1">
+      <w:hyperlink w:anchor="_Toc164007801" w:history="1">
         <w:r>
           <w:rPr>
             <w:rStyle w:val="Lienhypertexte"/>
@@ -938,8 +989,11 @@
             <w:i w:val="0"/>
             <w:iCs w:val="0"/>
             <w:noProof/>
-            <w:sz w:val="22"/>
-            <w:szCs w:val="22"/>
+            <w:kern w:val="2"/>
+            <w:sz w:val="24"/>
+            <w:szCs w:val="24"/>
+            <w:lang w:eastAsia="fr-FR"/>
+            <w14:ligatures w14:val="standardContextual"/>
           </w:rPr>
           <w:tab/>
         </w:r>
@@ -969,7 +1023,7 @@
             <w:noProof/>
             <w:webHidden/>
           </w:rPr>
-          <w:instrText xml:space="preserve"> PAGEREF _Toc128323760 \h </w:instrText>
+          <w:instrText xml:space="preserve"> PAGEREF _Toc164007801 \h </w:instrText>
         </w:r>
         <w:r>
           <w:rPr>
@@ -1012,11 +1066,14 @@
           <w:i w:val="0"/>
           <w:iCs w:val="0"/>
           <w:noProof/>
-          <w:sz w:val="22"/>
-          <w:szCs w:val="22"/>
+          <w:kern w:val="2"/>
+          <w:sz w:val="24"/>
+          <w:szCs w:val="24"/>
+          <w:lang w:eastAsia="fr-FR"/>
+          <w14:ligatures w14:val="standardContextual"/>
         </w:rPr>
       </w:pPr>
-      <w:hyperlink w:anchor="_Toc128323761" w:history="1">
+      <w:hyperlink w:anchor="_Toc164007802" w:history="1">
         <w:r>
           <w:rPr>
             <w:rStyle w:val="Lienhypertexte"/>
@@ -1030,8 +1087,11 @@
             <w:i w:val="0"/>
             <w:iCs w:val="0"/>
             <w:noProof/>
-            <w:sz w:val="22"/>
-            <w:szCs w:val="22"/>
+            <w:kern w:val="2"/>
+            <w:sz w:val="24"/>
+            <w:szCs w:val="24"/>
+            <w:lang w:eastAsia="fr-FR"/>
+            <w14:ligatures w14:val="standardContextual"/>
           </w:rPr>
           <w:tab/>
         </w:r>
@@ -1061,283 +1121,7 @@
             <w:noProof/>
             <w:webHidden/>
           </w:rPr>
-          <w:instrText xml:space="preserve"> PAGEREF _Toc128323761 \h </w:instrText>
-        </w:r>
-        <w:r>
-          <w:rPr>
-            <w:noProof/>
-            <w:webHidden/>
-          </w:rPr>
-        </w:r>
-        <w:r>
-          <w:rPr>
-            <w:noProof/>
-            <w:webHidden/>
-          </w:rPr>
-          <w:fldChar w:fldCharType="separate"/>
-        </w:r>
-        <w:r>
-          <w:rPr>
-            <w:noProof/>
-            <w:webHidden/>
-          </w:rPr>
-          <w:t>4</w:t>
-        </w:r>
-        <w:r>
-          <w:rPr>
-            <w:noProof/>
-            <w:webHidden/>
-          </w:rPr>
-          <w:fldChar w:fldCharType="end"/>
-        </w:r>
-      </w:hyperlink>
-    </w:p>
-    <w:p>
-      <w:pPr>
-        <w:pStyle w:val="TM3"/>
-        <w:tabs>
-          <w:tab w:val="left" w:pos="1200"/>
-          <w:tab w:val="right" w:leader="dot" w:pos="9060"/>
-        </w:tabs>
-        <w:rPr>
-          <w:rFonts w:eastAsiaTheme="minorEastAsia" w:cstheme="minorBidi"/>
-          <w:i w:val="0"/>
-          <w:iCs w:val="0"/>
-          <w:noProof/>
-          <w:sz w:val="22"/>
-          <w:szCs w:val="22"/>
-        </w:rPr>
-      </w:pPr>
-      <w:hyperlink w:anchor="_Toc128323762" w:history="1">
-        <w:r>
-          <w:rPr>
-            <w:rStyle w:val="Lienhypertexte"/>
-            <w:noProof/>
-          </w:rPr>
-          <w:t>1.5.5</w:t>
-        </w:r>
-        <w:r>
-          <w:rPr>
-            <w:rFonts w:eastAsiaTheme="minorEastAsia" w:cstheme="minorBidi"/>
-            <w:i w:val="0"/>
-            <w:iCs w:val="0"/>
-            <w:noProof/>
-            <w:sz w:val="22"/>
-            <w:szCs w:val="22"/>
-          </w:rPr>
-          <w:tab/>
-        </w:r>
-        <w:r>
-          <w:rPr>
-            <w:rStyle w:val="Lienhypertexte"/>
-            <w:noProof/>
-          </w:rPr>
-          <w:t>Travail à réaliser par l'apprenti</w:t>
-        </w:r>
-        <w:r>
-          <w:rPr>
-            <w:noProof/>
-            <w:webHidden/>
-          </w:rPr>
-          <w:tab/>
-        </w:r>
-        <w:r>
-          <w:rPr>
-            <w:noProof/>
-            <w:webHidden/>
-          </w:rPr>
-          <w:fldChar w:fldCharType="begin"/>
-        </w:r>
-        <w:r>
-          <w:rPr>
-            <w:noProof/>
-            <w:webHidden/>
-          </w:rPr>
-          <w:instrText xml:space="preserve"> PAGEREF _Toc128323762 \h </w:instrText>
-        </w:r>
-        <w:r>
-          <w:rPr>
-            <w:noProof/>
-            <w:webHidden/>
-          </w:rPr>
-        </w:r>
-        <w:r>
-          <w:rPr>
-            <w:noProof/>
-            <w:webHidden/>
-          </w:rPr>
-          <w:fldChar w:fldCharType="separate"/>
-        </w:r>
-        <w:r>
-          <w:rPr>
-            <w:noProof/>
-            <w:webHidden/>
-          </w:rPr>
-          <w:t>4</w:t>
-        </w:r>
-        <w:r>
-          <w:rPr>
-            <w:noProof/>
-            <w:webHidden/>
-          </w:rPr>
-          <w:fldChar w:fldCharType="end"/>
-        </w:r>
-      </w:hyperlink>
-    </w:p>
-    <w:p>
-      <w:pPr>
-        <w:pStyle w:val="TM3"/>
-        <w:tabs>
-          <w:tab w:val="left" w:pos="1200"/>
-          <w:tab w:val="right" w:leader="dot" w:pos="9060"/>
-        </w:tabs>
-        <w:rPr>
-          <w:rFonts w:eastAsiaTheme="minorEastAsia" w:cstheme="minorBidi"/>
-          <w:i w:val="0"/>
-          <w:iCs w:val="0"/>
-          <w:noProof/>
-          <w:sz w:val="22"/>
-          <w:szCs w:val="22"/>
-        </w:rPr>
-      </w:pPr>
-      <w:hyperlink w:anchor="_Toc128323763" w:history="1">
-        <w:r>
-          <w:rPr>
-            <w:rStyle w:val="Lienhypertexte"/>
-            <w:noProof/>
-          </w:rPr>
-          <w:t>1.5.6</w:t>
-        </w:r>
-        <w:r>
-          <w:rPr>
-            <w:rFonts w:eastAsiaTheme="minorEastAsia" w:cstheme="minorBidi"/>
-            <w:i w:val="0"/>
-            <w:iCs w:val="0"/>
-            <w:noProof/>
-            <w:sz w:val="22"/>
-            <w:szCs w:val="22"/>
-          </w:rPr>
-          <w:tab/>
-        </w:r>
-        <w:r>
-          <w:rPr>
-            <w:rStyle w:val="Lienhypertexte"/>
-            <w:noProof/>
-          </w:rPr>
-          <w:t>Si le temps le permet …</w:t>
-        </w:r>
-        <w:r>
-          <w:rPr>
-            <w:noProof/>
-            <w:webHidden/>
-          </w:rPr>
-          <w:tab/>
-        </w:r>
-        <w:r>
-          <w:rPr>
-            <w:noProof/>
-            <w:webHidden/>
-          </w:rPr>
-          <w:fldChar w:fldCharType="begin"/>
-        </w:r>
-        <w:r>
-          <w:rPr>
-            <w:noProof/>
-            <w:webHidden/>
-          </w:rPr>
-          <w:instrText xml:space="preserve"> PAGEREF _Toc128323763 \h </w:instrText>
-        </w:r>
-        <w:r>
-          <w:rPr>
-            <w:noProof/>
-            <w:webHidden/>
-          </w:rPr>
-        </w:r>
-        <w:r>
-          <w:rPr>
-            <w:noProof/>
-            <w:webHidden/>
-          </w:rPr>
-          <w:fldChar w:fldCharType="separate"/>
-        </w:r>
-        <w:r>
-          <w:rPr>
-            <w:noProof/>
-            <w:webHidden/>
-          </w:rPr>
-          <w:t>4</w:t>
-        </w:r>
-        <w:r>
-          <w:rPr>
-            <w:noProof/>
-            <w:webHidden/>
-          </w:rPr>
-          <w:fldChar w:fldCharType="end"/>
-        </w:r>
-      </w:hyperlink>
-    </w:p>
-    <w:p>
-      <w:pPr>
-        <w:pStyle w:val="TM3"/>
-        <w:tabs>
-          <w:tab w:val="left" w:pos="1200"/>
-          <w:tab w:val="right" w:leader="dot" w:pos="9060"/>
-        </w:tabs>
-        <w:rPr>
-          <w:rFonts w:eastAsiaTheme="minorEastAsia" w:cstheme="minorBidi"/>
-          <w:i w:val="0"/>
-          <w:iCs w:val="0"/>
-          <w:noProof/>
-          <w:sz w:val="22"/>
-          <w:szCs w:val="22"/>
-        </w:rPr>
-      </w:pPr>
-      <w:hyperlink w:anchor="_Toc128323764" w:history="1">
-        <w:r>
-          <w:rPr>
-            <w:rStyle w:val="Lienhypertexte"/>
-            <w:noProof/>
-          </w:rPr>
-          <w:t>1.5.7</w:t>
-        </w:r>
-        <w:r>
-          <w:rPr>
-            <w:rFonts w:eastAsiaTheme="minorEastAsia" w:cstheme="minorBidi"/>
-            <w:i w:val="0"/>
-            <w:iCs w:val="0"/>
-            <w:noProof/>
-            <w:sz w:val="22"/>
-            <w:szCs w:val="22"/>
-          </w:rPr>
-          <w:tab/>
-        </w:r>
-        <w:r>
-          <w:rPr>
-            <w:rStyle w:val="Lienhypertexte"/>
-            <w:noProof/>
-          </w:rPr>
-          <w:t>Méthodes de validation des solutions</w:t>
-        </w:r>
-        <w:r>
-          <w:rPr>
-            <w:noProof/>
-            <w:webHidden/>
-          </w:rPr>
-          <w:tab/>
-        </w:r>
-        <w:r>
-          <w:rPr>
-            <w:noProof/>
-            <w:webHidden/>
-          </w:rPr>
-          <w:fldChar w:fldCharType="begin"/>
-        </w:r>
-        <w:r>
-          <w:rPr>
-            <w:noProof/>
-            <w:webHidden/>
-          </w:rPr>
-          <w:instrText xml:space="preserve"> PAGEREF _Toc128323764 \h </w:instrText>
+          <w:instrText xml:space="preserve"> PAGEREF _Toc164007802 \h </w:instrText>
         </w:r>
         <w:r>
           <w:rPr>
@@ -1379,11 +1163,14 @@
           <w:rFonts w:eastAsiaTheme="minorEastAsia" w:cstheme="minorBidi"/>
           <w:smallCaps w:val="0"/>
           <w:noProof/>
-          <w:sz w:val="22"/>
-          <w:szCs w:val="22"/>
+          <w:kern w:val="2"/>
+          <w:sz w:val="24"/>
+          <w:szCs w:val="24"/>
+          <w:lang w:eastAsia="fr-FR"/>
+          <w14:ligatures w14:val="standardContextual"/>
         </w:rPr>
       </w:pPr>
-      <w:hyperlink w:anchor="_Toc128323765" w:history="1">
+      <w:hyperlink w:anchor="_Toc164007803" w:history="1">
         <w:r>
           <w:rPr>
             <w:rStyle w:val="Lienhypertexte"/>
@@ -1396,8 +1183,11 @@
             <w:rFonts w:eastAsiaTheme="minorEastAsia" w:cstheme="minorBidi"/>
             <w:smallCaps w:val="0"/>
             <w:noProof/>
-            <w:sz w:val="22"/>
-            <w:szCs w:val="22"/>
+            <w:kern w:val="2"/>
+            <w:sz w:val="24"/>
+            <w:szCs w:val="24"/>
+            <w:lang w:eastAsia="fr-FR"/>
+            <w14:ligatures w14:val="standardContextual"/>
           </w:rPr>
           <w:tab/>
         </w:r>
@@ -1406,7 +1196,7 @@
             <w:rStyle w:val="Lienhypertexte"/>
             <w:noProof/>
           </w:rPr>
-          <w:t>Eléments évalués</w:t>
+          <w:t>Livrables</w:t>
         </w:r>
         <w:r>
           <w:rPr>
@@ -1427,7 +1217,7 @@
             <w:noProof/>
             <w:webHidden/>
           </w:rPr>
-          <w:instrText xml:space="preserve"> PAGEREF _Toc128323765 \h </w:instrText>
+          <w:instrText xml:space="preserve"> PAGEREF _Toc164007803 \h </w:instrText>
         </w:r>
         <w:r>
           <w:rPr>
@@ -1471,11 +1261,14 @@
           <w:bCs w:val="0"/>
           <w:caps w:val="0"/>
           <w:noProof/>
-          <w:sz w:val="22"/>
-          <w:szCs w:val="22"/>
+          <w:kern w:val="2"/>
+          <w:sz w:val="24"/>
+          <w:szCs w:val="24"/>
+          <w:lang w:eastAsia="fr-FR"/>
+          <w14:ligatures w14:val="standardContextual"/>
         </w:rPr>
       </w:pPr>
-      <w:hyperlink w:anchor="_Toc128323766" w:history="1">
+      <w:hyperlink w:anchor="_Toc164007804" w:history="1">
         <w:r>
           <w:rPr>
             <w:rStyle w:val="Lienhypertexte"/>
@@ -1490,8 +1283,11 @@
             <w:bCs w:val="0"/>
             <w:caps w:val="0"/>
             <w:noProof/>
-            <w:sz w:val="22"/>
-            <w:szCs w:val="22"/>
+            <w:kern w:val="2"/>
+            <w:sz w:val="24"/>
+            <w:szCs w:val="24"/>
+            <w:lang w:eastAsia="fr-FR"/>
+            <w14:ligatures w14:val="standardContextual"/>
           </w:rPr>
           <w:tab/>
         </w:r>
@@ -1521,7 +1317,7 @@
             <w:noProof/>
             <w:webHidden/>
           </w:rPr>
-          <w:instrText xml:space="preserve"> PAGEREF _Toc128323766 \h </w:instrText>
+          <w:instrText xml:space="preserve"> PAGEREF _Toc164007804 \h </w:instrText>
         </w:r>
         <w:r>
           <w:rPr>
@@ -1565,11 +1361,14 @@
           <w:bCs w:val="0"/>
           <w:caps w:val="0"/>
           <w:noProof/>
-          <w:sz w:val="22"/>
-          <w:szCs w:val="22"/>
+          <w:kern w:val="2"/>
+          <w:sz w:val="24"/>
+          <w:szCs w:val="24"/>
+          <w:lang w:eastAsia="fr-FR"/>
+          <w14:ligatures w14:val="standardContextual"/>
         </w:rPr>
       </w:pPr>
-      <w:hyperlink w:anchor="_Toc128323767" w:history="1">
+      <w:hyperlink w:anchor="_Toc164007805" w:history="1">
         <w:r>
           <w:rPr>
             <w:rStyle w:val="Lienhypertexte"/>
@@ -1584,8 +1383,11 @@
             <w:bCs w:val="0"/>
             <w:caps w:val="0"/>
             <w:noProof/>
-            <w:sz w:val="22"/>
-            <w:szCs w:val="22"/>
+            <w:kern w:val="2"/>
+            <w:sz w:val="24"/>
+            <w:szCs w:val="24"/>
+            <w:lang w:eastAsia="fr-FR"/>
+            <w14:ligatures w14:val="standardContextual"/>
           </w:rPr>
           <w:tab/>
         </w:r>
@@ -1615,7 +1417,7 @@
             <w:noProof/>
             <w:webHidden/>
           </w:rPr>
-          <w:instrText xml:space="preserve"> PAGEREF _Toc128323767 \h </w:instrText>
+          <w:instrText xml:space="preserve"> PAGEREF _Toc164007805 \h </w:instrText>
         </w:r>
         <w:r>
           <w:rPr>
@@ -1659,11 +1461,14 @@
           <w:bCs w:val="0"/>
           <w:caps w:val="0"/>
           <w:noProof/>
-          <w:sz w:val="22"/>
-          <w:szCs w:val="22"/>
+          <w:kern w:val="2"/>
+          <w:sz w:val="24"/>
+          <w:szCs w:val="24"/>
+          <w:lang w:eastAsia="fr-FR"/>
+          <w14:ligatures w14:val="standardContextual"/>
         </w:rPr>
       </w:pPr>
-      <w:hyperlink w:anchor="_Toc128323768" w:history="1">
+      <w:hyperlink w:anchor="_Toc164007806" w:history="1">
         <w:r>
           <w:rPr>
             <w:rStyle w:val="Lienhypertexte"/>
@@ -1678,8 +1483,11 @@
             <w:bCs w:val="0"/>
             <w:caps w:val="0"/>
             <w:noProof/>
-            <w:sz w:val="22"/>
-            <w:szCs w:val="22"/>
+            <w:kern w:val="2"/>
+            <w:sz w:val="24"/>
+            <w:szCs w:val="24"/>
+            <w:lang w:eastAsia="fr-FR"/>
+            <w14:ligatures w14:val="standardContextual"/>
           </w:rPr>
           <w:tab/>
         </w:r>
@@ -1688,7 +1496,7 @@
             <w:rStyle w:val="Lienhypertexte"/>
             <w:noProof/>
           </w:rPr>
-          <w:t>Conception</w:t>
+          <w:t>Réalisation</w:t>
         </w:r>
         <w:r>
           <w:rPr>
@@ -1709,7 +1517,7 @@
             <w:noProof/>
             <w:webHidden/>
           </w:rPr>
-          <w:instrText xml:space="preserve"> PAGEREF _Toc128323768 \h </w:instrText>
+          <w:instrText xml:space="preserve"> PAGEREF _Toc164007806 \h </w:instrText>
         </w:r>
         <w:r>
           <w:rPr>
@@ -1751,11 +1559,14 @@
           <w:rFonts w:eastAsiaTheme="minorEastAsia" w:cstheme="minorBidi"/>
           <w:smallCaps w:val="0"/>
           <w:noProof/>
-          <w:sz w:val="22"/>
-          <w:szCs w:val="22"/>
+          <w:kern w:val="2"/>
+          <w:sz w:val="24"/>
+          <w:szCs w:val="24"/>
+          <w:lang w:eastAsia="fr-FR"/>
+          <w14:ligatures w14:val="standardContextual"/>
         </w:rPr>
       </w:pPr>
-      <w:hyperlink w:anchor="_Toc128323769" w:history="1">
+      <w:hyperlink w:anchor="_Toc164007807" w:history="1">
         <w:r>
           <w:rPr>
             <w:rStyle w:val="Lienhypertexte"/>
@@ -1768,8 +1579,11 @@
             <w:rFonts w:eastAsiaTheme="minorEastAsia" w:cstheme="minorBidi"/>
             <w:smallCaps w:val="0"/>
             <w:noProof/>
-            <w:sz w:val="22"/>
-            <w:szCs w:val="22"/>
+            <w:kern w:val="2"/>
+            <w:sz w:val="24"/>
+            <w:szCs w:val="24"/>
+            <w:lang w:eastAsia="fr-FR"/>
+            <w14:ligatures w14:val="standardContextual"/>
           </w:rPr>
           <w:tab/>
         </w:r>
@@ -1778,7 +1592,7 @@
             <w:rStyle w:val="Lienhypertexte"/>
             <w:noProof/>
           </w:rPr>
-          <w:t>Architecture</w:t>
+          <w:t>Installation de l’environnement de travail</w:t>
         </w:r>
         <w:r>
           <w:rPr>
@@ -1799,7 +1613,7 @@
             <w:noProof/>
             <w:webHidden/>
           </w:rPr>
-          <w:instrText xml:space="preserve"> PAGEREF _Toc128323769 \h </w:instrText>
+          <w:instrText xml:space="preserve"> PAGEREF _Toc164007807 \h </w:instrText>
         </w:r>
         <w:r>
           <w:rPr>
@@ -1819,7 +1633,7 @@
             <w:noProof/>
             <w:webHidden/>
           </w:rPr>
-          <w:t>7</w:t>
+          <w:t>4</w:t>
         </w:r>
         <w:r>
           <w:rPr>
@@ -1841,11 +1655,14 @@
           <w:rFonts w:eastAsiaTheme="minorEastAsia" w:cstheme="minorBidi"/>
           <w:smallCaps w:val="0"/>
           <w:noProof/>
-          <w:sz w:val="22"/>
-          <w:szCs w:val="22"/>
+          <w:kern w:val="2"/>
+          <w:sz w:val="24"/>
+          <w:szCs w:val="24"/>
+          <w:lang w:eastAsia="fr-FR"/>
+          <w14:ligatures w14:val="standardContextual"/>
         </w:rPr>
       </w:pPr>
-      <w:hyperlink w:anchor="_Toc128323770" w:history="1">
+      <w:hyperlink w:anchor="_Toc164007808" w:history="1">
         <w:r>
           <w:rPr>
             <w:rStyle w:val="Lienhypertexte"/>
@@ -1858,8 +1675,11 @@
             <w:rFonts w:eastAsiaTheme="minorEastAsia" w:cstheme="minorBidi"/>
             <w:smallCaps w:val="0"/>
             <w:noProof/>
-            <w:sz w:val="22"/>
-            <w:szCs w:val="22"/>
+            <w:kern w:val="2"/>
+            <w:sz w:val="24"/>
+            <w:szCs w:val="24"/>
+            <w:lang w:eastAsia="fr-FR"/>
+            <w14:ligatures w14:val="standardContextual"/>
           </w:rPr>
           <w:tab/>
         </w:r>
@@ -1868,7 +1688,7 @@
             <w:rStyle w:val="Lienhypertexte"/>
             <w:noProof/>
           </w:rPr>
-          <w:t>Modèles de donnée</w:t>
+          <w:t>Ressources extérieures</w:t>
         </w:r>
         <w:r>
           <w:rPr>
@@ -1889,7 +1709,7 @@
             <w:noProof/>
             <w:webHidden/>
           </w:rPr>
-          <w:instrText xml:space="preserve"> PAGEREF _Toc128323770 \h </w:instrText>
+          <w:instrText xml:space="preserve"> PAGEREF _Toc164007808 \h </w:instrText>
         </w:r>
         <w:r>
           <w:rPr>
@@ -1909,7 +1729,7 @@
             <w:noProof/>
             <w:webHidden/>
           </w:rPr>
-          <w:t>7</w:t>
+          <w:t>4</w:t>
         </w:r>
         <w:r>
           <w:rPr>
@@ -1931,11 +1751,14 @@
           <w:rFonts w:eastAsiaTheme="minorEastAsia" w:cstheme="minorBidi"/>
           <w:smallCaps w:val="0"/>
           <w:noProof/>
-          <w:sz w:val="22"/>
-          <w:szCs w:val="22"/>
+          <w:kern w:val="2"/>
+          <w:sz w:val="24"/>
+          <w:szCs w:val="24"/>
+          <w:lang w:eastAsia="fr-FR"/>
+          <w14:ligatures w14:val="standardContextual"/>
         </w:rPr>
       </w:pPr>
-      <w:hyperlink w:anchor="_Toc128323771" w:history="1">
+      <w:hyperlink w:anchor="_Toc164007809" w:history="1">
         <w:r>
           <w:rPr>
             <w:rStyle w:val="Lienhypertexte"/>
@@ -1948,8 +1771,11 @@
             <w:rFonts w:eastAsiaTheme="minorEastAsia" w:cstheme="minorBidi"/>
             <w:smallCaps w:val="0"/>
             <w:noProof/>
-            <w:sz w:val="22"/>
-            <w:szCs w:val="22"/>
+            <w:kern w:val="2"/>
+            <w:sz w:val="24"/>
+            <w:szCs w:val="24"/>
+            <w:lang w:eastAsia="fr-FR"/>
+            <w14:ligatures w14:val="standardContextual"/>
           </w:rPr>
           <w:tab/>
         </w:r>
@@ -1958,7 +1784,7 @@
             <w:rStyle w:val="Lienhypertexte"/>
             <w:noProof/>
           </w:rPr>
-          <w:t>Implémentations spécifiques</w:t>
+          <w:t>Déroulement effectif</w:t>
         </w:r>
         <w:r>
           <w:rPr>
@@ -1979,7 +1805,7 @@
             <w:noProof/>
             <w:webHidden/>
           </w:rPr>
-          <w:instrText xml:space="preserve"> PAGEREF _Toc128323771 \h </w:instrText>
+          <w:instrText xml:space="preserve"> PAGEREF _Toc164007809 \h </w:instrText>
         </w:r>
         <w:r>
           <w:rPr>
@@ -1999,7 +1825,103 @@
             <w:noProof/>
             <w:webHidden/>
           </w:rPr>
-          <w:t>7</w:t>
+          <w:t>4</w:t>
+        </w:r>
+        <w:r>
+          <w:rPr>
+            <w:noProof/>
+            <w:webHidden/>
+          </w:rPr>
+          <w:fldChar w:fldCharType="end"/>
+        </w:r>
+      </w:hyperlink>
+    </w:p>
+    <w:p>
+      <w:pPr>
+        <w:pStyle w:val="TM2"/>
+        <w:tabs>
+          <w:tab w:val="left" w:pos="800"/>
+          <w:tab w:val="right" w:leader="dot" w:pos="9060"/>
+        </w:tabs>
+        <w:rPr>
+          <w:rFonts w:eastAsiaTheme="minorEastAsia" w:cstheme="minorBidi"/>
+          <w:smallCaps w:val="0"/>
+          <w:noProof/>
+          <w:kern w:val="2"/>
+          <w:sz w:val="24"/>
+          <w:szCs w:val="24"/>
+          <w:lang w:eastAsia="fr-FR"/>
+          <w14:ligatures w14:val="standardContextual"/>
+        </w:rPr>
+      </w:pPr>
+      <w:hyperlink w:anchor="_Toc164007810" w:history="1">
+        <w:r>
+          <w:rPr>
+            <w:rStyle w:val="Lienhypertexte"/>
+            <w:noProof/>
+          </w:rPr>
+          <w:t>4.4</w:t>
+        </w:r>
+        <w:r>
+          <w:rPr>
+            <w:rFonts w:eastAsiaTheme="minorEastAsia" w:cstheme="minorBidi"/>
+            <w:smallCaps w:val="0"/>
+            <w:noProof/>
+            <w:kern w:val="2"/>
+            <w:sz w:val="24"/>
+            <w:szCs w:val="24"/>
+            <w:lang w:eastAsia="fr-FR"/>
+            <w14:ligatures w14:val="standardContextual"/>
+          </w:rPr>
+          <w:tab/>
+        </w:r>
+        <w:r>
+          <w:rPr>
+            <w:rStyle w:val="Lienhypertexte"/>
+            <w:noProof/>
+          </w:rPr>
+          <w:t>Journal de travail</w:t>
+        </w:r>
+        <w:r>
+          <w:rPr>
+            <w:noProof/>
+            <w:webHidden/>
+          </w:rPr>
+          <w:tab/>
+        </w:r>
+        <w:r>
+          <w:rPr>
+            <w:noProof/>
+            <w:webHidden/>
+          </w:rPr>
+          <w:fldChar w:fldCharType="begin"/>
+        </w:r>
+        <w:r>
+          <w:rPr>
+            <w:noProof/>
+            <w:webHidden/>
+          </w:rPr>
+          <w:instrText xml:space="preserve"> PAGEREF _Toc164007810 \h </w:instrText>
+        </w:r>
+        <w:r>
+          <w:rPr>
+            <w:noProof/>
+            <w:webHidden/>
+          </w:rPr>
+        </w:r>
+        <w:r>
+          <w:rPr>
+            <w:noProof/>
+            <w:webHidden/>
+          </w:rPr>
+          <w:fldChar w:fldCharType="separate"/>
+        </w:r>
+        <w:r>
+          <w:rPr>
+            <w:noProof/>
+            <w:webHidden/>
+          </w:rPr>
+          <w:t>5</w:t>
         </w:r>
         <w:r>
           <w:rPr>
@@ -2023,11 +1945,14 @@
           <w:bCs w:val="0"/>
           <w:caps w:val="0"/>
           <w:noProof/>
-          <w:sz w:val="22"/>
-          <w:szCs w:val="22"/>
+          <w:kern w:val="2"/>
+          <w:sz w:val="24"/>
+          <w:szCs w:val="24"/>
+          <w:lang w:eastAsia="fr-FR"/>
+          <w14:ligatures w14:val="standardContextual"/>
         </w:rPr>
       </w:pPr>
-      <w:hyperlink w:anchor="_Toc128323772" w:history="1">
+      <w:hyperlink w:anchor="_Toc164007811" w:history="1">
         <w:r>
           <w:rPr>
             <w:rStyle w:val="Lienhypertexte"/>
@@ -2042,8 +1967,11 @@
             <w:bCs w:val="0"/>
             <w:caps w:val="0"/>
             <w:noProof/>
-            <w:sz w:val="22"/>
-            <w:szCs w:val="22"/>
+            <w:kern w:val="2"/>
+            <w:sz w:val="24"/>
+            <w:szCs w:val="24"/>
+            <w:lang w:eastAsia="fr-FR"/>
+            <w14:ligatures w14:val="standardContextual"/>
           </w:rPr>
           <w:tab/>
         </w:r>
@@ -2052,7 +1980,7 @@
             <w:rStyle w:val="Lienhypertexte"/>
             <w:noProof/>
           </w:rPr>
-          <w:t>Réalisation</w:t>
+          <w:t>Tests</w:t>
         </w:r>
         <w:r>
           <w:rPr>
@@ -2073,7 +2001,7 @@
             <w:noProof/>
             <w:webHidden/>
           </w:rPr>
-          <w:instrText xml:space="preserve"> PAGEREF _Toc128323772 \h </w:instrText>
+          <w:instrText xml:space="preserve"> PAGEREF _Toc164007811 \h </w:instrText>
         </w:r>
         <w:r>
           <w:rPr>
@@ -2093,7 +2021,7 @@
             <w:noProof/>
             <w:webHidden/>
           </w:rPr>
-          <w:t>7</w:t>
+          <w:t>5</w:t>
         </w:r>
         <w:r>
           <w:rPr>
@@ -2115,11 +2043,14 @@
           <w:rFonts w:eastAsiaTheme="minorEastAsia" w:cstheme="minorBidi"/>
           <w:smallCaps w:val="0"/>
           <w:noProof/>
-          <w:sz w:val="22"/>
-          <w:szCs w:val="22"/>
+          <w:kern w:val="2"/>
+          <w:sz w:val="24"/>
+          <w:szCs w:val="24"/>
+          <w:lang w:eastAsia="fr-FR"/>
+          <w14:ligatures w14:val="standardContextual"/>
         </w:rPr>
       </w:pPr>
-      <w:hyperlink w:anchor="_Toc128323773" w:history="1">
+      <w:hyperlink w:anchor="_Toc164007812" w:history="1">
         <w:r>
           <w:rPr>
             <w:rStyle w:val="Lienhypertexte"/>
@@ -2132,8 +2063,11 @@
             <w:rFonts w:eastAsiaTheme="minorEastAsia" w:cstheme="minorBidi"/>
             <w:smallCaps w:val="0"/>
             <w:noProof/>
-            <w:sz w:val="22"/>
-            <w:szCs w:val="22"/>
+            <w:kern w:val="2"/>
+            <w:sz w:val="24"/>
+            <w:szCs w:val="24"/>
+            <w:lang w:eastAsia="fr-FR"/>
+            <w14:ligatures w14:val="standardContextual"/>
           </w:rPr>
           <w:tab/>
         </w:r>
@@ -2142,7 +2076,7 @@
             <w:rStyle w:val="Lienhypertexte"/>
             <w:noProof/>
           </w:rPr>
-          <w:t>Environnement de travail</w:t>
+          <w:t>Stratégie de test</w:t>
         </w:r>
         <w:r>
           <w:rPr>
@@ -2163,7 +2097,7 @@
             <w:noProof/>
             <w:webHidden/>
           </w:rPr>
-          <w:instrText xml:space="preserve"> PAGEREF _Toc128323773 \h </w:instrText>
+          <w:instrText xml:space="preserve"> PAGEREF _Toc164007812 \h </w:instrText>
         </w:r>
         <w:r>
           <w:rPr>
@@ -2183,7 +2117,7 @@
             <w:noProof/>
             <w:webHidden/>
           </w:rPr>
-          <w:t>7</w:t>
+          <w:t>5</w:t>
         </w:r>
         <w:r>
           <w:rPr>
@@ -2205,11 +2139,14 @@
           <w:rFonts w:eastAsiaTheme="minorEastAsia" w:cstheme="minorBidi"/>
           <w:smallCaps w:val="0"/>
           <w:noProof/>
-          <w:sz w:val="22"/>
-          <w:szCs w:val="22"/>
+          <w:kern w:val="2"/>
+          <w:sz w:val="24"/>
+          <w:szCs w:val="24"/>
+          <w:lang w:eastAsia="fr-FR"/>
+          <w14:ligatures w14:val="standardContextual"/>
         </w:rPr>
       </w:pPr>
-      <w:hyperlink w:anchor="_Toc128323774" w:history="1">
+      <w:hyperlink w:anchor="_Toc164007813" w:history="1">
         <w:r>
           <w:rPr>
             <w:rStyle w:val="Lienhypertexte"/>
@@ -2222,8 +2159,11 @@
             <w:rFonts w:eastAsiaTheme="minorEastAsia" w:cstheme="minorBidi"/>
             <w:smallCaps w:val="0"/>
             <w:noProof/>
-            <w:sz w:val="22"/>
-            <w:szCs w:val="22"/>
+            <w:kern w:val="2"/>
+            <w:sz w:val="24"/>
+            <w:szCs w:val="24"/>
+            <w:lang w:eastAsia="fr-FR"/>
+            <w14:ligatures w14:val="standardContextual"/>
           </w:rPr>
           <w:tab/>
         </w:r>
@@ -2232,7 +2172,7 @@
             <w:rStyle w:val="Lienhypertexte"/>
             <w:noProof/>
           </w:rPr>
-          <w:t>Planification détaillée</w:t>
+          <w:t>Dossier des tests</w:t>
         </w:r>
         <w:r>
           <w:rPr>
@@ -2253,7 +2193,7 @@
             <w:noProof/>
             <w:webHidden/>
           </w:rPr>
-          <w:instrText xml:space="preserve"> PAGEREF _Toc128323774 \h </w:instrText>
+          <w:instrText xml:space="preserve"> PAGEREF _Toc164007813 \h </w:instrText>
         </w:r>
         <w:r>
           <w:rPr>
@@ -2273,7 +2213,7 @@
             <w:noProof/>
             <w:webHidden/>
           </w:rPr>
-          <w:t>7</w:t>
+          <w:t>5</w:t>
         </w:r>
         <w:r>
           <w:rPr>
@@ -2295,11 +2235,14 @@
           <w:rFonts w:eastAsiaTheme="minorEastAsia" w:cstheme="minorBidi"/>
           <w:smallCaps w:val="0"/>
           <w:noProof/>
-          <w:sz w:val="22"/>
-          <w:szCs w:val="22"/>
+          <w:kern w:val="2"/>
+          <w:sz w:val="24"/>
+          <w:szCs w:val="24"/>
+          <w:lang w:eastAsia="fr-FR"/>
+          <w14:ligatures w14:val="standardContextual"/>
         </w:rPr>
       </w:pPr>
-      <w:hyperlink w:anchor="_Toc128323775" w:history="1">
+      <w:hyperlink w:anchor="_Toc164007814" w:history="1">
         <w:r>
           <w:rPr>
             <w:rStyle w:val="Lienhypertexte"/>
@@ -2312,8 +2255,11 @@
             <w:rFonts w:eastAsiaTheme="minorEastAsia" w:cstheme="minorBidi"/>
             <w:smallCaps w:val="0"/>
             <w:noProof/>
-            <w:sz w:val="22"/>
-            <w:szCs w:val="22"/>
+            <w:kern w:val="2"/>
+            <w:sz w:val="24"/>
+            <w:szCs w:val="24"/>
+            <w:lang w:eastAsia="fr-FR"/>
+            <w14:ligatures w14:val="standardContextual"/>
           </w:rPr>
           <w:tab/>
         </w:r>
@@ -2322,7 +2268,7 @@
             <w:rStyle w:val="Lienhypertexte"/>
             <w:noProof/>
           </w:rPr>
-          <w:t>Journal de Bord</w:t>
+          <w:t>Problèmes restants</w:t>
         </w:r>
         <w:r>
           <w:rPr>
@@ -2343,7 +2289,7 @@
             <w:noProof/>
             <w:webHidden/>
           </w:rPr>
-          <w:instrText xml:space="preserve"> PAGEREF _Toc128323775 \h </w:instrText>
+          <w:instrText xml:space="preserve"> PAGEREF _Toc164007814 \h </w:instrText>
         </w:r>
         <w:r>
           <w:rPr>
@@ -2363,7 +2309,7 @@
             <w:noProof/>
             <w:webHidden/>
           </w:rPr>
-          <w:t>8</w:t>
+          <w:t>5</w:t>
         </w:r>
         <w:r>
           <w:rPr>
@@ -2387,11 +2333,14 @@
           <w:bCs w:val="0"/>
           <w:caps w:val="0"/>
           <w:noProof/>
-          <w:sz w:val="22"/>
-          <w:szCs w:val="22"/>
+          <w:kern w:val="2"/>
+          <w:sz w:val="24"/>
+          <w:szCs w:val="24"/>
+          <w:lang w:eastAsia="fr-FR"/>
+          <w14:ligatures w14:val="standardContextual"/>
         </w:rPr>
       </w:pPr>
-      <w:hyperlink w:anchor="_Toc128323776" w:history="1">
+      <w:hyperlink w:anchor="_Toc164007815" w:history="1">
         <w:r>
           <w:rPr>
             <w:rStyle w:val="Lienhypertexte"/>
@@ -2406,8 +2355,11 @@
             <w:bCs w:val="0"/>
             <w:caps w:val="0"/>
             <w:noProof/>
-            <w:sz w:val="22"/>
-            <w:szCs w:val="22"/>
+            <w:kern w:val="2"/>
+            <w:sz w:val="24"/>
+            <w:szCs w:val="24"/>
+            <w:lang w:eastAsia="fr-FR"/>
+            <w14:ligatures w14:val="standardContextual"/>
           </w:rPr>
           <w:tab/>
         </w:r>
@@ -2416,7 +2368,7 @@
             <w:rStyle w:val="Lienhypertexte"/>
             <w:noProof/>
           </w:rPr>
-          <w:t>Tests</w:t>
+          <w:t>Conclusion</w:t>
         </w:r>
         <w:r>
           <w:rPr>
@@ -2437,7 +2389,7 @@
             <w:noProof/>
             <w:webHidden/>
           </w:rPr>
-          <w:instrText xml:space="preserve"> PAGEREF _Toc128323776 \h </w:instrText>
+          <w:instrText xml:space="preserve"> PAGEREF _Toc164007815 \h </w:instrText>
         </w:r>
         <w:r>
           <w:rPr>
@@ -2457,7 +2409,7 @@
             <w:noProof/>
             <w:webHidden/>
           </w:rPr>
-          <w:t>8</w:t>
+          <w:t>5</w:t>
         </w:r>
         <w:r>
           <w:rPr>
@@ -2479,11 +2431,14 @@
           <w:rFonts w:eastAsiaTheme="minorEastAsia" w:cstheme="minorBidi"/>
           <w:smallCaps w:val="0"/>
           <w:noProof/>
-          <w:sz w:val="22"/>
-          <w:szCs w:val="22"/>
+          <w:kern w:val="2"/>
+          <w:sz w:val="24"/>
+          <w:szCs w:val="24"/>
+          <w:lang w:eastAsia="fr-FR"/>
+          <w14:ligatures w14:val="standardContextual"/>
         </w:rPr>
       </w:pPr>
-      <w:hyperlink w:anchor="_Toc128323777" w:history="1">
+      <w:hyperlink w:anchor="_Toc164007816" w:history="1">
         <w:r>
           <w:rPr>
             <w:rStyle w:val="Lienhypertexte"/>
@@ -2496,8 +2451,11 @@
             <w:rFonts w:eastAsiaTheme="minorEastAsia" w:cstheme="minorBidi"/>
             <w:smallCaps w:val="0"/>
             <w:noProof/>
-            <w:sz w:val="22"/>
-            <w:szCs w:val="22"/>
+            <w:kern w:val="2"/>
+            <w:sz w:val="24"/>
+            <w:szCs w:val="24"/>
+            <w:lang w:eastAsia="fr-FR"/>
+            <w14:ligatures w14:val="standardContextual"/>
           </w:rPr>
           <w:tab/>
         </w:r>
@@ -2506,7 +2464,7 @@
             <w:rStyle w:val="Lienhypertexte"/>
             <w:noProof/>
           </w:rPr>
-          <w:t>Stratégie de test</w:t>
+          <w:t>Bilan des fonctionnalités demandées</w:t>
         </w:r>
         <w:r>
           <w:rPr>
@@ -2527,7 +2485,7 @@
             <w:noProof/>
             <w:webHidden/>
           </w:rPr>
-          <w:instrText xml:space="preserve"> PAGEREF _Toc128323777 \h </w:instrText>
+          <w:instrText xml:space="preserve"> PAGEREF _Toc164007816 \h </w:instrText>
         </w:r>
         <w:r>
           <w:rPr>
@@ -2547,7 +2505,7 @@
             <w:noProof/>
             <w:webHidden/>
           </w:rPr>
-          <w:t>8</w:t>
+          <w:t>5</w:t>
         </w:r>
         <w:r>
           <w:rPr>
@@ -2569,11 +2527,14 @@
           <w:rFonts w:eastAsiaTheme="minorEastAsia" w:cstheme="minorBidi"/>
           <w:smallCaps w:val="0"/>
           <w:noProof/>
-          <w:sz w:val="22"/>
-          <w:szCs w:val="22"/>
+          <w:kern w:val="2"/>
+          <w:sz w:val="24"/>
+          <w:szCs w:val="24"/>
+          <w:lang w:eastAsia="fr-FR"/>
+          <w14:ligatures w14:val="standardContextual"/>
         </w:rPr>
       </w:pPr>
-      <w:hyperlink w:anchor="_Toc128323778" w:history="1">
+      <w:hyperlink w:anchor="_Toc164007817" w:history="1">
         <w:r>
           <w:rPr>
             <w:rStyle w:val="Lienhypertexte"/>
@@ -2586,8 +2547,11 @@
             <w:rFonts w:eastAsiaTheme="minorEastAsia" w:cstheme="minorBidi"/>
             <w:smallCaps w:val="0"/>
             <w:noProof/>
-            <w:sz w:val="22"/>
-            <w:szCs w:val="22"/>
+            <w:kern w:val="2"/>
+            <w:sz w:val="24"/>
+            <w:szCs w:val="24"/>
+            <w:lang w:eastAsia="fr-FR"/>
+            <w14:ligatures w14:val="standardContextual"/>
           </w:rPr>
           <w:tab/>
         </w:r>
@@ -2596,7 +2560,7 @@
             <w:rStyle w:val="Lienhypertexte"/>
             <w:noProof/>
           </w:rPr>
-          <w:t>Dossier des tests</w:t>
+          <w:t>Bilan de la planification</w:t>
         </w:r>
         <w:r>
           <w:rPr>
@@ -2617,7 +2581,7 @@
             <w:noProof/>
             <w:webHidden/>
           </w:rPr>
-          <w:instrText xml:space="preserve"> PAGEREF _Toc128323778 \h </w:instrText>
+          <w:instrText xml:space="preserve"> PAGEREF _Toc164007817 \h </w:instrText>
         </w:r>
         <w:r>
           <w:rPr>
@@ -2637,7 +2601,7 @@
             <w:noProof/>
             <w:webHidden/>
           </w:rPr>
-          <w:t>8</w:t>
+          <w:t>5</w:t>
         </w:r>
         <w:r>
           <w:rPr>
@@ -2659,11 +2623,14 @@
           <w:rFonts w:eastAsiaTheme="minorEastAsia" w:cstheme="minorBidi"/>
           <w:smallCaps w:val="0"/>
           <w:noProof/>
-          <w:sz w:val="22"/>
-          <w:szCs w:val="22"/>
+          <w:kern w:val="2"/>
+          <w:sz w:val="24"/>
+          <w:szCs w:val="24"/>
+          <w:lang w:eastAsia="fr-FR"/>
+          <w14:ligatures w14:val="standardContextual"/>
         </w:rPr>
       </w:pPr>
-      <w:hyperlink w:anchor="_Toc128323779" w:history="1">
+      <w:hyperlink w:anchor="_Toc164007818" w:history="1">
         <w:r>
           <w:rPr>
             <w:rStyle w:val="Lienhypertexte"/>
@@ -2676,8 +2643,11 @@
             <w:rFonts w:eastAsiaTheme="minorEastAsia" w:cstheme="minorBidi"/>
             <w:smallCaps w:val="0"/>
             <w:noProof/>
-            <w:sz w:val="22"/>
-            <w:szCs w:val="22"/>
+            <w:kern w:val="2"/>
+            <w:sz w:val="24"/>
+            <w:szCs w:val="24"/>
+            <w:lang w:eastAsia="fr-FR"/>
+            <w14:ligatures w14:val="standardContextual"/>
           </w:rPr>
           <w:tab/>
         </w:r>
@@ -2686,7 +2656,7 @@
             <w:rStyle w:val="Lienhypertexte"/>
             <w:noProof/>
           </w:rPr>
-          <w:t>Problèmes restants</w:t>
+          <w:t>Bilan personnel</w:t>
         </w:r>
         <w:r>
           <w:rPr>
@@ -2707,7 +2677,7 @@
             <w:noProof/>
             <w:webHidden/>
           </w:rPr>
-          <w:instrText xml:space="preserve"> PAGEREF _Toc128323779 \h </w:instrText>
+          <w:instrText xml:space="preserve"> PAGEREF _Toc164007818 \h </w:instrText>
         </w:r>
         <w:r>
           <w:rPr>
@@ -2727,7 +2697,7 @@
             <w:noProof/>
             <w:webHidden/>
           </w:rPr>
-          <w:t>8</w:t>
+          <w:t>5</w:t>
         </w:r>
         <w:r>
           <w:rPr>
@@ -2751,11 +2721,14 @@
           <w:bCs w:val="0"/>
           <w:caps w:val="0"/>
           <w:noProof/>
-          <w:sz w:val="22"/>
-          <w:szCs w:val="22"/>
+          <w:kern w:val="2"/>
+          <w:sz w:val="24"/>
+          <w:szCs w:val="24"/>
+          <w:lang w:eastAsia="fr-FR"/>
+          <w14:ligatures w14:val="standardContextual"/>
         </w:rPr>
       </w:pPr>
-      <w:hyperlink w:anchor="_Toc128323780" w:history="1">
+      <w:hyperlink w:anchor="_Toc164007819" w:history="1">
         <w:r>
           <w:rPr>
             <w:rStyle w:val="Lienhypertexte"/>
@@ -2770,8 +2743,11 @@
             <w:bCs w:val="0"/>
             <w:caps w:val="0"/>
             <w:noProof/>
-            <w:sz w:val="22"/>
-            <w:szCs w:val="22"/>
+            <w:kern w:val="2"/>
+            <w:sz w:val="24"/>
+            <w:szCs w:val="24"/>
+            <w:lang w:eastAsia="fr-FR"/>
+            <w14:ligatures w14:val="standardContextual"/>
           </w:rPr>
           <w:tab/>
         </w:r>
@@ -2780,7 +2756,7 @@
             <w:rStyle w:val="Lienhypertexte"/>
             <w:noProof/>
           </w:rPr>
-          <w:t>Conclusion</w:t>
+          <w:t>Annexes</w:t>
         </w:r>
         <w:r>
           <w:rPr>
@@ -2801,7 +2777,7 @@
             <w:noProof/>
             <w:webHidden/>
           </w:rPr>
-          <w:instrText xml:space="preserve"> PAGEREF _Toc128323780 \h </w:instrText>
+          <w:instrText xml:space="preserve"> PAGEREF _Toc164007819 \h </w:instrText>
         </w:r>
         <w:r>
           <w:rPr>
@@ -2821,735 +2797,7 @@
             <w:noProof/>
             <w:webHidden/>
           </w:rPr>
-          <w:t>8</w:t>
-        </w:r>
-        <w:r>
-          <w:rPr>
-            <w:noProof/>
-            <w:webHidden/>
-          </w:rPr>
-          <w:fldChar w:fldCharType="end"/>
-        </w:r>
-      </w:hyperlink>
-    </w:p>
-    <w:p>
-      <w:pPr>
-        <w:pStyle w:val="TM2"/>
-        <w:tabs>
-          <w:tab w:val="left" w:pos="800"/>
-          <w:tab w:val="right" w:leader="dot" w:pos="9060"/>
-        </w:tabs>
-        <w:rPr>
-          <w:rFonts w:eastAsiaTheme="minorEastAsia" w:cstheme="minorBidi"/>
-          <w:smallCaps w:val="0"/>
-          <w:noProof/>
-          <w:sz w:val="22"/>
-          <w:szCs w:val="22"/>
-        </w:rPr>
-      </w:pPr>
-      <w:hyperlink w:anchor="_Toc128323781" w:history="1">
-        <w:r>
-          <w:rPr>
-            <w:rStyle w:val="Lienhypertexte"/>
-            <w:noProof/>
-          </w:rPr>
-          <w:t>7.1</w:t>
-        </w:r>
-        <w:r>
-          <w:rPr>
-            <w:rFonts w:eastAsiaTheme="minorEastAsia" w:cstheme="minorBidi"/>
-            <w:smallCaps w:val="0"/>
-            <w:noProof/>
-            <w:sz w:val="22"/>
-            <w:szCs w:val="22"/>
-          </w:rPr>
-          <w:tab/>
-        </w:r>
-        <w:r>
-          <w:rPr>
-            <w:rStyle w:val="Lienhypertexte"/>
-            <w:noProof/>
-          </w:rPr>
-          <w:t>Bilan des fonctionnalités demandées</w:t>
-        </w:r>
-        <w:r>
-          <w:rPr>
-            <w:noProof/>
-            <w:webHidden/>
-          </w:rPr>
-          <w:tab/>
-        </w:r>
-        <w:r>
-          <w:rPr>
-            <w:noProof/>
-            <w:webHidden/>
-          </w:rPr>
-          <w:fldChar w:fldCharType="begin"/>
-        </w:r>
-        <w:r>
-          <w:rPr>
-            <w:noProof/>
-            <w:webHidden/>
-          </w:rPr>
-          <w:instrText xml:space="preserve"> PAGEREF _Toc128323781 \h </w:instrText>
-        </w:r>
-        <w:r>
-          <w:rPr>
-            <w:noProof/>
-            <w:webHidden/>
-          </w:rPr>
-        </w:r>
-        <w:r>
-          <w:rPr>
-            <w:noProof/>
-            <w:webHidden/>
-          </w:rPr>
-          <w:fldChar w:fldCharType="separate"/>
-        </w:r>
-        <w:r>
-          <w:rPr>
-            <w:noProof/>
-            <w:webHidden/>
-          </w:rPr>
-          <w:t>8</w:t>
-        </w:r>
-        <w:r>
-          <w:rPr>
-            <w:noProof/>
-            <w:webHidden/>
-          </w:rPr>
-          <w:fldChar w:fldCharType="end"/>
-        </w:r>
-      </w:hyperlink>
-    </w:p>
-    <w:p>
-      <w:pPr>
-        <w:pStyle w:val="TM2"/>
-        <w:tabs>
-          <w:tab w:val="left" w:pos="800"/>
-          <w:tab w:val="right" w:leader="dot" w:pos="9060"/>
-        </w:tabs>
-        <w:rPr>
-          <w:rFonts w:eastAsiaTheme="minorEastAsia" w:cstheme="minorBidi"/>
-          <w:smallCaps w:val="0"/>
-          <w:noProof/>
-          <w:sz w:val="22"/>
-          <w:szCs w:val="22"/>
-        </w:rPr>
-      </w:pPr>
-      <w:hyperlink w:anchor="_Toc128323782" w:history="1">
-        <w:r>
-          <w:rPr>
-            <w:rStyle w:val="Lienhypertexte"/>
-            <w:noProof/>
-          </w:rPr>
-          <w:t>7.2</w:t>
-        </w:r>
-        <w:r>
-          <w:rPr>
-            <w:rFonts w:eastAsiaTheme="minorEastAsia" w:cstheme="minorBidi"/>
-            <w:smallCaps w:val="0"/>
-            <w:noProof/>
-            <w:sz w:val="22"/>
-            <w:szCs w:val="22"/>
-          </w:rPr>
-          <w:tab/>
-        </w:r>
-        <w:r>
-          <w:rPr>
-            <w:rStyle w:val="Lienhypertexte"/>
-            <w:noProof/>
-          </w:rPr>
-          <w:t>Bilan de la planification</w:t>
-        </w:r>
-        <w:r>
-          <w:rPr>
-            <w:noProof/>
-            <w:webHidden/>
-          </w:rPr>
-          <w:tab/>
-        </w:r>
-        <w:r>
-          <w:rPr>
-            <w:noProof/>
-            <w:webHidden/>
-          </w:rPr>
-          <w:fldChar w:fldCharType="begin"/>
-        </w:r>
-        <w:r>
-          <w:rPr>
-            <w:noProof/>
-            <w:webHidden/>
-          </w:rPr>
-          <w:instrText xml:space="preserve"> PAGEREF _Toc128323782 \h </w:instrText>
-        </w:r>
-        <w:r>
-          <w:rPr>
-            <w:noProof/>
-            <w:webHidden/>
-          </w:rPr>
-        </w:r>
-        <w:r>
-          <w:rPr>
-            <w:noProof/>
-            <w:webHidden/>
-          </w:rPr>
-          <w:fldChar w:fldCharType="separate"/>
-        </w:r>
-        <w:r>
-          <w:rPr>
-            <w:noProof/>
-            <w:webHidden/>
-          </w:rPr>
-          <w:t>8</w:t>
-        </w:r>
-        <w:r>
-          <w:rPr>
-            <w:noProof/>
-            <w:webHidden/>
-          </w:rPr>
-          <w:fldChar w:fldCharType="end"/>
-        </w:r>
-      </w:hyperlink>
-    </w:p>
-    <w:p>
-      <w:pPr>
-        <w:pStyle w:val="TM2"/>
-        <w:tabs>
-          <w:tab w:val="left" w:pos="800"/>
-          <w:tab w:val="right" w:leader="dot" w:pos="9060"/>
-        </w:tabs>
-        <w:rPr>
-          <w:rFonts w:eastAsiaTheme="minorEastAsia" w:cstheme="minorBidi"/>
-          <w:smallCaps w:val="0"/>
-          <w:noProof/>
-          <w:sz w:val="22"/>
-          <w:szCs w:val="22"/>
-        </w:rPr>
-      </w:pPr>
-      <w:hyperlink w:anchor="_Toc128323783" w:history="1">
-        <w:r>
-          <w:rPr>
-            <w:rStyle w:val="Lienhypertexte"/>
-            <w:noProof/>
-          </w:rPr>
-          <w:t>7.3</w:t>
-        </w:r>
-        <w:r>
-          <w:rPr>
-            <w:rFonts w:eastAsiaTheme="minorEastAsia" w:cstheme="minorBidi"/>
-            <w:smallCaps w:val="0"/>
-            <w:noProof/>
-            <w:sz w:val="22"/>
-            <w:szCs w:val="22"/>
-          </w:rPr>
-          <w:tab/>
-        </w:r>
-        <w:r>
-          <w:rPr>
-            <w:rStyle w:val="Lienhypertexte"/>
-            <w:noProof/>
-          </w:rPr>
-          <w:t>Bilan personnel</w:t>
-        </w:r>
-        <w:r>
-          <w:rPr>
-            <w:noProof/>
-            <w:webHidden/>
-          </w:rPr>
-          <w:tab/>
-        </w:r>
-        <w:r>
-          <w:rPr>
-            <w:noProof/>
-            <w:webHidden/>
-          </w:rPr>
-          <w:fldChar w:fldCharType="begin"/>
-        </w:r>
-        <w:r>
-          <w:rPr>
-            <w:noProof/>
-            <w:webHidden/>
-          </w:rPr>
-          <w:instrText xml:space="preserve"> PAGEREF _Toc128323783 \h </w:instrText>
-        </w:r>
-        <w:r>
-          <w:rPr>
-            <w:noProof/>
-            <w:webHidden/>
-          </w:rPr>
-        </w:r>
-        <w:r>
-          <w:rPr>
-            <w:noProof/>
-            <w:webHidden/>
-          </w:rPr>
-          <w:fldChar w:fldCharType="separate"/>
-        </w:r>
-        <w:r>
-          <w:rPr>
-            <w:noProof/>
-            <w:webHidden/>
-          </w:rPr>
-          <w:t>8</w:t>
-        </w:r>
-        <w:r>
-          <w:rPr>
-            <w:noProof/>
-            <w:webHidden/>
-          </w:rPr>
-          <w:fldChar w:fldCharType="end"/>
-        </w:r>
-      </w:hyperlink>
-    </w:p>
-    <w:p>
-      <w:pPr>
-        <w:pStyle w:val="TM10"/>
-        <w:tabs>
-          <w:tab w:val="left" w:pos="400"/>
-          <w:tab w:val="right" w:leader="dot" w:pos="9060"/>
-        </w:tabs>
-        <w:rPr>
-          <w:rFonts w:eastAsiaTheme="minorEastAsia" w:cstheme="minorBidi"/>
-          <w:b w:val="0"/>
-          <w:bCs w:val="0"/>
-          <w:caps w:val="0"/>
-          <w:noProof/>
-          <w:sz w:val="22"/>
-          <w:szCs w:val="22"/>
-        </w:rPr>
-      </w:pPr>
-      <w:hyperlink w:anchor="_Toc128323784" w:history="1">
-        <w:r>
-          <w:rPr>
-            <w:rStyle w:val="Lienhypertexte"/>
-            <w:noProof/>
-          </w:rPr>
-          <w:t>8</w:t>
-        </w:r>
-        <w:r>
-          <w:rPr>
-            <w:rFonts w:eastAsiaTheme="minorEastAsia" w:cstheme="minorBidi"/>
-            <w:b w:val="0"/>
-            <w:bCs w:val="0"/>
-            <w:caps w:val="0"/>
-            <w:noProof/>
-            <w:sz w:val="22"/>
-            <w:szCs w:val="22"/>
-          </w:rPr>
-          <w:tab/>
-        </w:r>
-        <w:r>
-          <w:rPr>
-            <w:rStyle w:val="Lienhypertexte"/>
-            <w:noProof/>
-          </w:rPr>
-          <w:t>Divers</w:t>
-        </w:r>
-        <w:r>
-          <w:rPr>
-            <w:noProof/>
-            <w:webHidden/>
-          </w:rPr>
-          <w:tab/>
-        </w:r>
-        <w:r>
-          <w:rPr>
-            <w:noProof/>
-            <w:webHidden/>
-          </w:rPr>
-          <w:fldChar w:fldCharType="begin"/>
-        </w:r>
-        <w:r>
-          <w:rPr>
-            <w:noProof/>
-            <w:webHidden/>
-          </w:rPr>
-          <w:instrText xml:space="preserve"> PAGEREF _Toc128323784 \h </w:instrText>
-        </w:r>
-        <w:r>
-          <w:rPr>
-            <w:noProof/>
-            <w:webHidden/>
-          </w:rPr>
-        </w:r>
-        <w:r>
-          <w:rPr>
-            <w:noProof/>
-            <w:webHidden/>
-          </w:rPr>
-          <w:fldChar w:fldCharType="separate"/>
-        </w:r>
-        <w:r>
-          <w:rPr>
-            <w:noProof/>
-            <w:webHidden/>
-          </w:rPr>
-          <w:t>8</w:t>
-        </w:r>
-        <w:r>
-          <w:rPr>
-            <w:noProof/>
-            <w:webHidden/>
-          </w:rPr>
-          <w:fldChar w:fldCharType="end"/>
-        </w:r>
-      </w:hyperlink>
-    </w:p>
-    <w:p>
-      <w:pPr>
-        <w:pStyle w:val="TM2"/>
-        <w:tabs>
-          <w:tab w:val="left" w:pos="800"/>
-          <w:tab w:val="right" w:leader="dot" w:pos="9060"/>
-        </w:tabs>
-        <w:rPr>
-          <w:rFonts w:eastAsiaTheme="minorEastAsia" w:cstheme="minorBidi"/>
-          <w:smallCaps w:val="0"/>
-          <w:noProof/>
-          <w:sz w:val="22"/>
-          <w:szCs w:val="22"/>
-        </w:rPr>
-      </w:pPr>
-      <w:hyperlink w:anchor="_Toc128323785" w:history="1">
-        <w:r>
-          <w:rPr>
-            <w:rStyle w:val="Lienhypertexte"/>
-            <w:noProof/>
-          </w:rPr>
-          <w:t>8.1</w:t>
-        </w:r>
-        <w:r>
-          <w:rPr>
-            <w:rFonts w:eastAsiaTheme="minorEastAsia" w:cstheme="minorBidi"/>
-            <w:smallCaps w:val="0"/>
-            <w:noProof/>
-            <w:sz w:val="22"/>
-            <w:szCs w:val="22"/>
-          </w:rPr>
-          <w:tab/>
-        </w:r>
-        <w:r>
-          <w:rPr>
-            <w:rStyle w:val="Lienhypertexte"/>
-            <w:noProof/>
-          </w:rPr>
-          <w:t>Journal de travail</w:t>
-        </w:r>
-        <w:r>
-          <w:rPr>
-            <w:noProof/>
-            <w:webHidden/>
-          </w:rPr>
-          <w:tab/>
-        </w:r>
-        <w:r>
-          <w:rPr>
-            <w:noProof/>
-            <w:webHidden/>
-          </w:rPr>
-          <w:fldChar w:fldCharType="begin"/>
-        </w:r>
-        <w:r>
-          <w:rPr>
-            <w:noProof/>
-            <w:webHidden/>
-          </w:rPr>
-          <w:instrText xml:space="preserve"> PAGEREF _Toc128323785 \h </w:instrText>
-        </w:r>
-        <w:r>
-          <w:rPr>
-            <w:noProof/>
-            <w:webHidden/>
-          </w:rPr>
-        </w:r>
-        <w:r>
-          <w:rPr>
-            <w:noProof/>
-            <w:webHidden/>
-          </w:rPr>
-          <w:fldChar w:fldCharType="separate"/>
-        </w:r>
-        <w:r>
-          <w:rPr>
-            <w:noProof/>
-            <w:webHidden/>
-          </w:rPr>
-          <w:t>8</w:t>
-        </w:r>
-        <w:r>
-          <w:rPr>
-            <w:noProof/>
-            <w:webHidden/>
-          </w:rPr>
-          <w:fldChar w:fldCharType="end"/>
-        </w:r>
-      </w:hyperlink>
-    </w:p>
-    <w:p>
-      <w:pPr>
-        <w:pStyle w:val="TM2"/>
-        <w:tabs>
-          <w:tab w:val="left" w:pos="800"/>
-          <w:tab w:val="right" w:leader="dot" w:pos="9060"/>
-        </w:tabs>
-        <w:rPr>
-          <w:rFonts w:eastAsiaTheme="minorEastAsia" w:cstheme="minorBidi"/>
-          <w:smallCaps w:val="0"/>
-          <w:noProof/>
-          <w:sz w:val="22"/>
-          <w:szCs w:val="22"/>
-        </w:rPr>
-      </w:pPr>
-      <w:hyperlink w:anchor="_Toc128323786" w:history="1">
-        <w:r>
-          <w:rPr>
-            <w:rStyle w:val="Lienhypertexte"/>
-            <w:noProof/>
-          </w:rPr>
-          <w:t>8.2</w:t>
-        </w:r>
-        <w:r>
-          <w:rPr>
-            <w:rFonts w:eastAsiaTheme="minorEastAsia" w:cstheme="minorBidi"/>
-            <w:smallCaps w:val="0"/>
-            <w:noProof/>
-            <w:sz w:val="22"/>
-            <w:szCs w:val="22"/>
-          </w:rPr>
-          <w:tab/>
-        </w:r>
-        <w:r>
-          <w:rPr>
-            <w:rStyle w:val="Lienhypertexte"/>
-            <w:noProof/>
-          </w:rPr>
-          <w:t>Bibliographie</w:t>
-        </w:r>
-        <w:r>
-          <w:rPr>
-            <w:noProof/>
-            <w:webHidden/>
-          </w:rPr>
-          <w:tab/>
-        </w:r>
-        <w:r>
-          <w:rPr>
-            <w:noProof/>
-            <w:webHidden/>
-          </w:rPr>
-          <w:fldChar w:fldCharType="begin"/>
-        </w:r>
-        <w:r>
-          <w:rPr>
-            <w:noProof/>
-            <w:webHidden/>
-          </w:rPr>
-          <w:instrText xml:space="preserve"> PAGEREF _Toc128323786 \h </w:instrText>
-        </w:r>
-        <w:r>
-          <w:rPr>
-            <w:noProof/>
-            <w:webHidden/>
-          </w:rPr>
-        </w:r>
-        <w:r>
-          <w:rPr>
-            <w:noProof/>
-            <w:webHidden/>
-          </w:rPr>
-          <w:fldChar w:fldCharType="separate"/>
-        </w:r>
-        <w:r>
-          <w:rPr>
-            <w:noProof/>
-            <w:webHidden/>
-          </w:rPr>
-          <w:t>8</w:t>
-        </w:r>
-        <w:r>
-          <w:rPr>
-            <w:noProof/>
-            <w:webHidden/>
-          </w:rPr>
-          <w:fldChar w:fldCharType="end"/>
-        </w:r>
-      </w:hyperlink>
-    </w:p>
-    <w:p>
-      <w:pPr>
-        <w:pStyle w:val="TM2"/>
-        <w:tabs>
-          <w:tab w:val="left" w:pos="800"/>
-          <w:tab w:val="right" w:leader="dot" w:pos="9060"/>
-        </w:tabs>
-        <w:rPr>
-          <w:rFonts w:eastAsiaTheme="minorEastAsia" w:cstheme="minorBidi"/>
-          <w:smallCaps w:val="0"/>
-          <w:noProof/>
-          <w:sz w:val="22"/>
-          <w:szCs w:val="22"/>
-        </w:rPr>
-      </w:pPr>
-      <w:hyperlink w:anchor="_Toc128323787" w:history="1">
-        <w:r>
-          <w:rPr>
-            <w:rStyle w:val="Lienhypertexte"/>
-            <w:noProof/>
-          </w:rPr>
-          <w:t>8.3</w:t>
-        </w:r>
-        <w:r>
-          <w:rPr>
-            <w:rFonts w:eastAsiaTheme="minorEastAsia" w:cstheme="minorBidi"/>
-            <w:smallCaps w:val="0"/>
-            <w:noProof/>
-            <w:sz w:val="22"/>
-            <w:szCs w:val="22"/>
-          </w:rPr>
-          <w:tab/>
-        </w:r>
-        <w:r>
-          <w:rPr>
-            <w:rStyle w:val="Lienhypertexte"/>
-            <w:noProof/>
-          </w:rPr>
-          <w:t>Webographie</w:t>
-        </w:r>
-        <w:r>
-          <w:rPr>
-            <w:noProof/>
-            <w:webHidden/>
-          </w:rPr>
-          <w:tab/>
-        </w:r>
-        <w:r>
-          <w:rPr>
-            <w:noProof/>
-            <w:webHidden/>
-          </w:rPr>
-          <w:fldChar w:fldCharType="begin"/>
-        </w:r>
-        <w:r>
-          <w:rPr>
-            <w:noProof/>
-            <w:webHidden/>
-          </w:rPr>
-          <w:instrText xml:space="preserve"> PAGEREF _Toc128323787 \h </w:instrText>
-        </w:r>
-        <w:r>
-          <w:rPr>
-            <w:noProof/>
-            <w:webHidden/>
-          </w:rPr>
-        </w:r>
-        <w:r>
-          <w:rPr>
-            <w:noProof/>
-            <w:webHidden/>
-          </w:rPr>
-          <w:fldChar w:fldCharType="separate"/>
-        </w:r>
-        <w:r>
-          <w:rPr>
-            <w:noProof/>
-            <w:webHidden/>
-          </w:rPr>
-          <w:t>8</w:t>
-        </w:r>
-        <w:r>
-          <w:rPr>
-            <w:noProof/>
-            <w:webHidden/>
-          </w:rPr>
-          <w:fldChar w:fldCharType="end"/>
-        </w:r>
-      </w:hyperlink>
-    </w:p>
-    <w:p>
-      <w:pPr>
-        <w:pStyle w:val="TM10"/>
-        <w:tabs>
-          <w:tab w:val="left" w:pos="400"/>
-          <w:tab w:val="right" w:leader="dot" w:pos="9060"/>
-        </w:tabs>
-        <w:rPr>
-          <w:rFonts w:eastAsiaTheme="minorEastAsia" w:cstheme="minorBidi"/>
-          <w:b w:val="0"/>
-          <w:bCs w:val="0"/>
-          <w:caps w:val="0"/>
-          <w:noProof/>
-          <w:sz w:val="22"/>
-          <w:szCs w:val="22"/>
-        </w:rPr>
-      </w:pPr>
-      <w:hyperlink w:anchor="_Toc128323788" w:history="1">
-        <w:r>
-          <w:rPr>
-            <w:rStyle w:val="Lienhypertexte"/>
-            <w:noProof/>
-          </w:rPr>
-          <w:t>9</w:t>
-        </w:r>
-        <w:r>
-          <w:rPr>
-            <w:rFonts w:eastAsiaTheme="minorEastAsia" w:cstheme="minorBidi"/>
-            <w:b w:val="0"/>
-            <w:bCs w:val="0"/>
-            <w:caps w:val="0"/>
-            <w:noProof/>
-            <w:sz w:val="22"/>
-            <w:szCs w:val="22"/>
-          </w:rPr>
-          <w:tab/>
-        </w:r>
-        <w:r>
-          <w:rPr>
-            <w:rStyle w:val="Lienhypertexte"/>
-            <w:noProof/>
-          </w:rPr>
-          <w:t>Annexes</w:t>
-        </w:r>
-        <w:r>
-          <w:rPr>
-            <w:noProof/>
-            <w:webHidden/>
-          </w:rPr>
-          <w:tab/>
-        </w:r>
-        <w:r>
-          <w:rPr>
-            <w:noProof/>
-            <w:webHidden/>
-          </w:rPr>
-          <w:fldChar w:fldCharType="begin"/>
-        </w:r>
-        <w:r>
-          <w:rPr>
-            <w:noProof/>
-            <w:webHidden/>
-          </w:rPr>
-          <w:instrText xml:space="preserve"> PAGEREF _Toc128323788 \h </w:instrText>
-        </w:r>
-        <w:r>
-          <w:rPr>
-            <w:noProof/>
-            <w:webHidden/>
-          </w:rPr>
-        </w:r>
-        <w:r>
-          <w:rPr>
-            <w:noProof/>
-            <w:webHidden/>
-          </w:rPr>
-          <w:fldChar w:fldCharType="separate"/>
-        </w:r>
-        <w:r>
-          <w:rPr>
-            <w:noProof/>
-            <w:webHidden/>
-          </w:rPr>
-          <w:t>8</w:t>
+          <w:t>5</w:t>
         </w:r>
         <w:r>
           <w:rPr>
@@ -3582,7 +2830,7 @@
       </w:pPr>
       <w:bookmarkStart w:id="0" w:name="_Toc532179955"/>
       <w:bookmarkStart w:id="1" w:name="_Toc165969637"/>
-      <w:bookmarkStart w:id="2" w:name="_Toc128323752"/>
+      <w:bookmarkStart w:id="2" w:name="_Toc164007793"/>
       <w:r>
         <w:lastRenderedPageBreak/>
         <w:t>Spécifications</w:t>
@@ -3600,7 +2848,7 @@
       <w:pPr>
         <w:pStyle w:val="Titre2"/>
       </w:pPr>
-      <w:bookmarkStart w:id="3" w:name="_Toc128323753"/>
+      <w:bookmarkStart w:id="3" w:name="_Toc164007794"/>
       <w:bookmarkStart w:id="4" w:name="_Toc532179969"/>
       <w:bookmarkStart w:id="5" w:name="_Toc165969639"/>
       <w:r>
@@ -3675,6 +2923,7 @@
           <w:szCs w:val="24"/>
         </w:rPr>
       </w:pPr>
+      <w:proofErr w:type="spellStart"/>
       <w:r>
         <w:rPr>
           <w:b/>
@@ -3684,6 +2933,7 @@
         </w:rPr>
         <w:t>MyColoc</w:t>
       </w:r>
+      <w:proofErr w:type="spellEnd"/>
     </w:p>
     <w:p>
       <w:pPr>
@@ -3703,7 +2953,7 @@
       <w:pPr>
         <w:pStyle w:val="Titre2"/>
       </w:pPr>
-      <w:bookmarkStart w:id="6" w:name="_Toc128323754"/>
+      <w:bookmarkStart w:id="6" w:name="_Toc164007795"/>
       <w:r>
         <w:t>Description</w:t>
       </w:r>
@@ -3719,405 +2969,434 @@
         <w:pStyle w:val="Informations"/>
       </w:pPr>
       <w:r>
+        <w:t xml:space="preserve">A </w:t>
+      </w:r>
+      <w:proofErr w:type="gramStart"/>
+      <w:r>
+        <w:t>compléter</w:t>
+      </w:r>
+      <w:r>
+        <w:t>,</w:t>
+      </w:r>
+      <w:r>
+        <w:t>par</w:t>
+      </w:r>
+      <w:proofErr w:type="gramEnd"/>
+      <w:r>
+        <w:t xml:space="preserve"> une explication du contexte, de la situation, des raisons</w:t>
+      </w:r>
+      <w:r>
+        <w:t xml:space="preserve"> générales de la mise en route d’un tel projet. Le lecteur doit pouvoir comprendre les motivations du lancement du projet</w:t>
+      </w:r>
+      <w:r>
+        <w:t xml:space="preserve">… </w:t>
+      </w:r>
+    </w:p>
+    <w:p>
+      <w:pPr>
+        <w:pStyle w:val="Retraitcorpsdetexte"/>
+      </w:pPr>
+    </w:p>
+    <w:p>
+      <w:pPr>
+        <w:pStyle w:val="Titre2"/>
+      </w:pPr>
+      <w:bookmarkStart w:id="7" w:name="_Toc164007796"/>
+      <w:r>
+        <w:t>Matériel et logiciels à disposition</w:t>
+      </w:r>
+      <w:bookmarkEnd w:id="7"/>
+    </w:p>
+    <w:p>
+      <w:pPr>
+        <w:pStyle w:val="Retraitcorpsdetexte"/>
+      </w:pPr>
+    </w:p>
+    <w:p>
+      <w:pPr>
+        <w:pStyle w:val="Informations"/>
+      </w:pPr>
+      <w:r>
         <w:t>A compléter</w:t>
       </w:r>
       <w:r>
-        <w:t>,</w:t>
-      </w:r>
-      <w:r>
-        <w:t>par une explication du contexte, de la situation, des raisons</w:t>
-      </w:r>
-      <w:r>
-        <w:t xml:space="preserve"> générales de la mise en route d’un tel projet. Le lecteur doit pouvoir comprendre les motivations du lancement du projet</w:t>
+        <w:t xml:space="preserve"> par ce qui est nécessaire pour le démarrage</w:t>
+      </w:r>
+      <w:r>
+        <w:t xml:space="preserve"> … </w:t>
+      </w:r>
+    </w:p>
+    <w:p>
+      <w:pPr>
+        <w:pStyle w:val="Retraitcorpsdetexte"/>
+      </w:pPr>
+    </w:p>
+    <w:p>
+      <w:pPr>
+        <w:pStyle w:val="Titre2"/>
+      </w:pPr>
+      <w:bookmarkStart w:id="8" w:name="_Toc164007797"/>
+      <w:r>
+        <w:t>P</w:t>
+      </w:r>
+      <w:r>
+        <w:t>rérequis</w:t>
+      </w:r>
+      <w:bookmarkEnd w:id="8"/>
+    </w:p>
+    <w:p>
+      <w:pPr>
+        <w:pStyle w:val="Retraitcorpsdetexte"/>
+      </w:pPr>
+    </w:p>
+    <w:p>
+      <w:pPr>
+        <w:pStyle w:val="Informations"/>
+      </w:pPr>
+      <w:r>
+        <w:t>A compléter</w:t>
+      </w:r>
+      <w:r>
+        <w:t xml:space="preserve"> par une description des compétences, des connaissances et de la formation minimum pour être à même de réaliser le projet</w:t>
+      </w:r>
+      <w:r>
+        <w:t xml:space="preserve"> … </w:t>
+      </w:r>
+    </w:p>
+    <w:p>
+      <w:pPr>
+        <w:pStyle w:val="Retraitcorpsdetexte"/>
+      </w:pPr>
+    </w:p>
+    <w:p>
+      <w:pPr>
+        <w:pStyle w:val="Titre2"/>
+      </w:pPr>
+      <w:bookmarkStart w:id="9" w:name="_Toc164007798"/>
+      <w:r>
+        <w:t>Cahier des charges</w:t>
+      </w:r>
+      <w:bookmarkEnd w:id="9"/>
+    </w:p>
+    <w:p>
+      <w:pPr>
+        <w:pStyle w:val="Titre3"/>
+      </w:pPr>
+      <w:bookmarkStart w:id="10" w:name="_Toc164007799"/>
+      <w:r>
+        <w:t>Objectifs et portée du projet</w:t>
+      </w:r>
+      <w:bookmarkEnd w:id="10"/>
+    </w:p>
+    <w:p>
+      <w:pPr>
+        <w:pStyle w:val="Retraitcorpsdetexte3"/>
+      </w:pPr>
+    </w:p>
+    <w:p>
+      <w:pPr>
+        <w:pStyle w:val="Informations"/>
+      </w:pPr>
+      <w:r>
+        <w:t>A compléter</w:t>
+      </w:r>
+      <w:r>
+        <w:t>. Il s’agit d’ébaucher des réponses aux questions de l’acronyme CQQCOQP (Combien, Quoi, Qui, Comment, Où, Quand, Pourquoi)</w:t>
+      </w:r>
+    </w:p>
+    <w:p>
+      <w:pPr>
+        <w:pStyle w:val="Retraitcorpsdetexte3"/>
+      </w:pPr>
+    </w:p>
+    <w:p>
+      <w:pPr>
+        <w:pStyle w:val="Titre3"/>
+      </w:pPr>
+      <w:bookmarkStart w:id="11" w:name="_Toc164007800"/>
+      <w:r>
+        <w:t xml:space="preserve">Caractéristiques des utilisateurs et </w:t>
+      </w:r>
+      <w:r>
+        <w:t>impacts</w:t>
+      </w:r>
+      <w:bookmarkEnd w:id="11"/>
+    </w:p>
+    <w:p>
+      <w:pPr>
+        <w:pStyle w:val="Retraitcorpsdetexte3"/>
+      </w:pPr>
+    </w:p>
+    <w:p>
+      <w:pPr>
+        <w:pStyle w:val="Informations"/>
+      </w:pPr>
+      <w:r>
+        <w:t>A compléter</w:t>
       </w:r>
       <w:r>
         <w:t xml:space="preserve">… </w:t>
       </w:r>
-    </w:p>
-    <w:p>
-      <w:pPr>
-        <w:pStyle w:val="Retraitcorpsdetexte"/>
+      <w:r>
+        <w:t xml:space="preserve">Il s’agit </w:t>
+      </w:r>
+      <w:r>
+        <w:t xml:space="preserve">tout d’abord </w:t>
+      </w:r>
+      <w:r>
+        <w:t>d’identifier</w:t>
+      </w:r>
+      <w:r>
+        <w:t xml:space="preserve"> les personnes qui vont utiliser le produit (c’est-à-dire ce qui va être réalisé durant le projet).</w:t>
+      </w:r>
+    </w:p>
+    <w:p>
+      <w:pPr>
+        <w:pStyle w:val="Informations"/>
+      </w:pPr>
+      <w:r>
+        <w:t xml:space="preserve">Décrire </w:t>
+      </w:r>
+      <w:r>
+        <w:t>le(s) profil(s) de</w:t>
+      </w:r>
+      <w:r>
+        <w:t xml:space="preserve"> ces</w:t>
+      </w:r>
+      <w:r>
+        <w:t xml:space="preserve"> </w:t>
+      </w:r>
+      <w:r>
+        <w:t>personnes</w:t>
+      </w:r>
+      <w:r>
+        <w:t xml:space="preserve"> et les conséquences que cela va avoir sur la conception (ergonomie, utilisation, etc.)</w:t>
+      </w:r>
+    </w:p>
+    <w:p>
+      <w:pPr>
+        <w:pStyle w:val="Informations"/>
+      </w:pPr>
+    </w:p>
+    <w:p>
+      <w:pPr>
+        <w:pStyle w:val="Titre3"/>
+      </w:pPr>
+      <w:bookmarkStart w:id="12" w:name="_Toc164007801"/>
+      <w:r>
+        <w:t>Fonctionnalités requises (du point de vue de l’utilisateur)</w:t>
+      </w:r>
+      <w:bookmarkEnd w:id="12"/>
+    </w:p>
+    <w:p>
+      <w:pPr>
+        <w:pStyle w:val="Retraitcorpsdetexte3"/>
+      </w:pPr>
+    </w:p>
+    <w:p>
+      <w:pPr>
+        <w:pStyle w:val="Informations"/>
+      </w:pPr>
+      <w:r>
+        <w:t xml:space="preserve">A compléter </w:t>
+      </w:r>
+      <w:r>
+        <w:t xml:space="preserve">par une espèce de mode d’emploi du produit. S’il s’agissait d’une montre, décrire qu’à part l’heure, il y aura la possibilité d’utiliser un chronomètre, un réveil, </w:t>
+      </w:r>
+      <w:r>
+        <w:t xml:space="preserve">… </w:t>
+      </w:r>
+    </w:p>
+    <w:p>
+      <w:pPr>
+        <w:pStyle w:val="Informations"/>
+      </w:pPr>
+      <w:r>
+        <w:t>S’appuyer sur la technique « On utilise (le produit) pour … » pour identifier les fonctionnalités</w:t>
+      </w:r>
+    </w:p>
+    <w:p>
+      <w:pPr>
+        <w:pStyle w:val="Retraitcorpsdetexte3"/>
+      </w:pPr>
+    </w:p>
+    <w:p>
+      <w:pPr>
+        <w:pStyle w:val="Titre3"/>
+      </w:pPr>
+      <w:bookmarkStart w:id="13" w:name="_Toc164007802"/>
+      <w:r>
+        <w:t>Contraintes</w:t>
+      </w:r>
+      <w:bookmarkEnd w:id="13"/>
+    </w:p>
+    <w:p>
+      <w:pPr>
+        <w:pStyle w:val="Retraitcorpsdetexte3"/>
+      </w:pPr>
+    </w:p>
+    <w:p>
+      <w:pPr>
+        <w:pStyle w:val="Informations"/>
+      </w:pPr>
+      <w:r>
+        <w:t>Quelles sont les choses que vous êtes obligés de faire ou d’utiliser, sur lesquels vous n’avez pas votre mot à dire.</w:t>
+      </w:r>
+    </w:p>
+    <w:p>
+      <w:pPr>
+        <w:pStyle w:val="Informations"/>
+      </w:pPr>
+      <w:r>
+        <w:t>S</w:t>
+      </w:r>
+      <w:r>
+        <w:t>écurité,</w:t>
+      </w:r>
+      <w:r>
+        <w:t xml:space="preserve"> backups, disponibilité,</w:t>
+      </w:r>
+      <w:r>
+        <w:t xml:space="preserve"> système utilisé, interfa</w:t>
+      </w:r>
+      <w:r>
+        <w:t>ces avec autres logiciels, etc.</w:t>
+      </w:r>
+    </w:p>
+    <w:p>
+      <w:pPr>
+        <w:pStyle w:val="Retraitcorpsdetexte3"/>
       </w:pPr>
     </w:p>
     <w:p>
       <w:pPr>
         <w:pStyle w:val="Titre2"/>
       </w:pPr>
-      <w:bookmarkStart w:id="7" w:name="_Toc128323755"/>
-      <w:r>
-        <w:t>Matériel et logiciels à disposition</w:t>
-      </w:r>
-      <w:bookmarkEnd w:id="7"/>
-    </w:p>
-    <w:p>
-      <w:pPr>
-        <w:pStyle w:val="Retraitcorpsdetexte"/>
-      </w:pPr>
+      <w:bookmarkStart w:id="14" w:name="_Toc164007803"/>
+      <w:r>
+        <w:t>Livrables</w:t>
+      </w:r>
+      <w:bookmarkEnd w:id="14"/>
     </w:p>
     <w:p>
       <w:pPr>
         <w:pStyle w:val="Informations"/>
       </w:pPr>
       <w:r>
-        <w:t>A compléter</w:t>
-      </w:r>
-      <w:r>
-        <w:t xml:space="preserve"> par ce qui est nécessaire pour le démarrage</w:t>
-      </w:r>
-      <w:r>
-        <w:t xml:space="preserve"> … </w:t>
-      </w:r>
-    </w:p>
-    <w:p>
-      <w:pPr>
-        <w:pStyle w:val="Retraitcorpsdetexte"/>
-      </w:pPr>
-    </w:p>
-    <w:p>
-      <w:pPr>
-        <w:pStyle w:val="Titre2"/>
-      </w:pPr>
-      <w:bookmarkStart w:id="8" w:name="_Toc128323756"/>
-      <w:r>
-        <w:t>P</w:t>
-      </w:r>
-      <w:r>
-        <w:t>rérequis</w:t>
-      </w:r>
-      <w:bookmarkEnd w:id="8"/>
-    </w:p>
-    <w:p>
-      <w:pPr>
-        <w:pStyle w:val="Retraitcorpsdetexte"/>
-      </w:pPr>
+        <w:t>Cette section décrit tous les livrables du projet, avec pour chacun :</w:t>
+      </w:r>
     </w:p>
     <w:p>
       <w:pPr>
         <w:pStyle w:val="Informations"/>
-      </w:pPr>
-      <w:r>
-        <w:t>A compléter</w:t>
-      </w:r>
-      <w:r>
-        <w:t xml:space="preserve"> par une description des compétences, des connaissances et de la formation minimum pour être à même de réaliser le projet</w:t>
-      </w:r>
-      <w:r>
-        <w:t xml:space="preserve"> … </w:t>
-      </w:r>
-    </w:p>
-    <w:p>
-      <w:pPr>
-        <w:pStyle w:val="Retraitcorpsdetexte"/>
-      </w:pPr>
-    </w:p>
-    <w:p>
-      <w:pPr>
-        <w:pStyle w:val="Titre2"/>
-      </w:pPr>
-      <w:bookmarkStart w:id="9" w:name="_Toc128323757"/>
-      <w:r>
-        <w:t>Cahier des charges</w:t>
-      </w:r>
-      <w:bookmarkEnd w:id="9"/>
-    </w:p>
-    <w:p>
-      <w:pPr>
-        <w:pStyle w:val="Titre3"/>
-      </w:pPr>
-      <w:bookmarkStart w:id="10" w:name="_Toc128323758"/>
-      <w:r>
-        <w:t>Objectifs et portée du projet</w:t>
-      </w:r>
-      <w:bookmarkEnd w:id="10"/>
-    </w:p>
-    <w:p>
-      <w:pPr>
-        <w:pStyle w:val="Retraitcorpsdetexte3"/>
-      </w:pPr>
+        <w:numPr>
+          <w:ilvl w:val="0"/>
+          <w:numId w:val="8"/>
+        </w:numPr>
+      </w:pPr>
+      <w:r>
+        <w:t>La description du livrable (fichier .zip, url, document imprimé, composants hardware, …)</w:t>
+      </w:r>
     </w:p>
     <w:p>
       <w:pPr>
         <w:pStyle w:val="Informations"/>
-      </w:pPr>
-      <w:r>
-        <w:t>A compléter</w:t>
-      </w:r>
-      <w:r>
-        <w:t>. Il s’agit d’ébaucher des réponses aux questions de l’acronyme CQQCOQP (Combien, Quoi, Qui, Comment, Où, Quand, Pourquoi)</w:t>
-      </w:r>
-    </w:p>
-    <w:p>
-      <w:pPr>
-        <w:pStyle w:val="Retraitcorpsdetexte3"/>
-      </w:pPr>
-    </w:p>
-    <w:p>
-      <w:pPr>
-        <w:pStyle w:val="Titre3"/>
-      </w:pPr>
-      <w:bookmarkStart w:id="11" w:name="_Toc128323759"/>
-      <w:r>
-        <w:t xml:space="preserve">Caractéristiques des utilisateurs et </w:t>
-      </w:r>
-      <w:r>
-        <w:t>impacts</w:t>
-      </w:r>
-      <w:bookmarkEnd w:id="11"/>
-    </w:p>
-    <w:p>
-      <w:pPr>
-        <w:pStyle w:val="Retraitcorpsdetexte3"/>
-      </w:pPr>
+        <w:numPr>
+          <w:ilvl w:val="0"/>
+          <w:numId w:val="8"/>
+        </w:numPr>
+      </w:pPr>
+      <w:r>
+        <w:t>L’emplacement où il sera déposé</w:t>
+      </w:r>
     </w:p>
     <w:p>
       <w:pPr>
         <w:pStyle w:val="Informations"/>
-      </w:pPr>
-      <w:r>
-        <w:t>A compléter</w:t>
-      </w:r>
-      <w:r>
-        <w:t xml:space="preserve">… </w:t>
-      </w:r>
-      <w:r>
-        <w:t>Il s’agit d’identifier le(s) profil(s) de(s) utilisateur-trice(s) type, et les conséquences que cela va avoir sur la conception (couleurs, ergonomie, utilisation, etc.)</w:t>
-      </w:r>
-    </w:p>
-    <w:p>
-      <w:pPr>
-        <w:pStyle w:val="Retraitcorpsdetexte3"/>
-      </w:pPr>
-    </w:p>
-    <w:p>
-      <w:pPr>
-        <w:pStyle w:val="Titre3"/>
-      </w:pPr>
-      <w:bookmarkStart w:id="12" w:name="_Toc128323760"/>
-      <w:r>
-        <w:t>Fonctionnalités requises (du point de vue de l’utilisateur)</w:t>
-      </w:r>
-      <w:bookmarkEnd w:id="12"/>
-    </w:p>
-    <w:p>
-      <w:pPr>
-        <w:pStyle w:val="Retraitcorpsdetexte3"/>
-      </w:pPr>
+        <w:numPr>
+          <w:ilvl w:val="0"/>
+          <w:numId w:val="8"/>
+        </w:numPr>
+      </w:pPr>
+      <w:r>
+        <w:t>Les modalités d’annonce de livraison</w:t>
+      </w:r>
     </w:p>
     <w:p>
       <w:pPr>
         <w:pStyle w:val="Informations"/>
-      </w:pPr>
-      <w:r>
-        <w:t xml:space="preserve">A compléter </w:t>
-      </w:r>
-      <w:r>
-        <w:t xml:space="preserve">par une espèce de mode d’emploi du produit. S’il s’agissait d’une montre, décrire qu’à part l’heure, il y aura la possibilité d’utiliser un chronomètre, un réveil, </w:t>
-      </w:r>
-      <w:r>
-        <w:t xml:space="preserve">… </w:t>
-      </w:r>
-    </w:p>
-    <w:p>
-      <w:pPr>
-        <w:pStyle w:val="Retraitcorpsdetexte3"/>
-      </w:pPr>
-    </w:p>
-    <w:p>
-      <w:pPr>
-        <w:pStyle w:val="Titre3"/>
-      </w:pPr>
-      <w:bookmarkStart w:id="13" w:name="_Toc128323761"/>
-      <w:r>
-        <w:lastRenderedPageBreak/>
-        <w:t>Contraintes</w:t>
-      </w:r>
-      <w:bookmarkEnd w:id="13"/>
-    </w:p>
-    <w:p>
-      <w:pPr>
-        <w:pStyle w:val="Retraitcorpsdetexte3"/>
-      </w:pPr>
+        <w:numPr>
+          <w:ilvl w:val="0"/>
+          <w:numId w:val="8"/>
+        </w:numPr>
+      </w:pPr>
+      <w:r>
+        <w:t>Les éventuelles modalités de confirmation de réception.</w:t>
+      </w:r>
     </w:p>
     <w:p>
       <w:pPr>
         <w:pStyle w:val="Informations"/>
       </w:pPr>
-      <w:r>
-        <w:t>S</w:t>
-      </w:r>
-      <w:r>
-        <w:t>écurité,</w:t>
-      </w:r>
-      <w:r>
-        <w:t xml:space="preserve"> backups, disponibilité,</w:t>
-      </w:r>
-      <w:r>
-        <w:t xml:space="preserve"> système utilisé, interfa</w:t>
-      </w:r>
-      <w:r>
-        <w:t>ces avec autres logiciels, etc.</w:t>
-      </w:r>
-    </w:p>
-    <w:p>
-      <w:pPr>
-        <w:pStyle w:val="Retraitcorpsdetexte3"/>
-      </w:pPr>
-    </w:p>
-    <w:p>
-      <w:pPr>
-        <w:pStyle w:val="Titre3"/>
-      </w:pPr>
-      <w:bookmarkStart w:id="14" w:name="_Toc128323762"/>
-      <w:r>
-        <w:t>Travail à réaliser par l'apprenti</w:t>
-      </w:r>
-      <w:bookmarkEnd w:id="14"/>
-    </w:p>
-    <w:p>
-      <w:pPr>
-        <w:pStyle w:val="Retraitcorpsdetexte3"/>
-      </w:pPr>
     </w:p>
     <w:p>
       <w:pPr>
         <w:pStyle w:val="Informations"/>
       </w:pPr>
       <w:r>
-        <w:t xml:space="preserve">Décrire à quoi doit ressembler le travail produit, ce qu’il faudra </w:t>
-      </w:r>
-      <w:r>
-        <w:t>rendre</w:t>
-      </w:r>
-      <w:r>
-        <w:t xml:space="preserve"> … </w:t>
-      </w:r>
-    </w:p>
-    <w:p>
-      <w:pPr>
-        <w:pStyle w:val="Retraitcorpsdetexte3"/>
-      </w:pPr>
-    </w:p>
-    <w:p>
-      <w:pPr>
-        <w:pStyle w:val="Titre3"/>
-      </w:pPr>
-      <w:bookmarkStart w:id="15" w:name="_Toc128323763"/>
-      <w:r>
-        <w:t>Si le temps le permet …</w:t>
+        <w:t>Chacun des livrables décrits dans cette section fera l’objet d’une évaluation.</w:t>
+      </w:r>
+    </w:p>
+    <w:p>
+      <w:pPr>
+        <w:pStyle w:val="Informations"/>
+      </w:pPr>
+    </w:p>
+    <w:p>
+      <w:pPr>
+        <w:pStyle w:val="Titre1"/>
+      </w:pPr>
+      <w:bookmarkStart w:id="15" w:name="_Toc164007804"/>
+      <w:r>
+        <w:t>Planification</w:t>
+      </w:r>
+      <w:bookmarkEnd w:id="4"/>
+      <w:bookmarkEnd w:id="5"/>
+      <w:r>
+        <w:t xml:space="preserve"> Initiale</w:t>
       </w:r>
       <w:bookmarkEnd w:id="15"/>
     </w:p>
     <w:p>
       <w:pPr>
-        <w:pStyle w:val="Retraitcorpsdetexte3"/>
-      </w:pPr>
-    </w:p>
-    <w:p>
-      <w:pPr>
         <w:pStyle w:val="Informations"/>
       </w:pPr>
       <w:r>
-        <w:t>Objectifs complémentaires</w:t>
-      </w:r>
-      <w:r>
-        <w:t>au cas où le projet n’est pas assez ambitieux dans le temps imparti</w:t>
-      </w:r>
-      <w:r>
-        <w:t xml:space="preserve">… </w:t>
-      </w:r>
-    </w:p>
-    <w:p>
-      <w:pPr>
-        <w:pStyle w:val="Retraitcorpsdetexte3"/>
-      </w:pPr>
-    </w:p>
-    <w:p>
-      <w:pPr>
-        <w:pStyle w:val="Titre3"/>
-      </w:pPr>
-      <w:bookmarkStart w:id="16" w:name="_Toc128323764"/>
-      <w:r>
-        <w:t>Méthodes de validation des solutions</w:t>
-      </w:r>
-      <w:bookmarkEnd w:id="16"/>
-    </w:p>
-    <w:p>
-      <w:pPr>
-        <w:pStyle w:val="Retraitcorpsdetexte3"/>
-      </w:pPr>
-    </w:p>
-    <w:p>
-      <w:pPr>
-        <w:pStyle w:val="Informations"/>
-      </w:pPr>
-      <w:r>
-        <w:t xml:space="preserve">Comment </w:t>
-      </w:r>
-      <w:r>
-        <w:t xml:space="preserve">les </w:t>
-      </w:r>
-      <w:r>
-        <w:t>tests</w:t>
-      </w:r>
-      <w:r>
-        <w:t xml:space="preserve"> vont être entrepris</w:t>
-      </w:r>
-      <w:r>
-        <w:t xml:space="preserve">, quels tests </w:t>
-      </w:r>
-      <w:r>
-        <w:t>doivent être entrepris</w:t>
-      </w:r>
-      <w:r>
-        <w:t>, etc.</w:t>
-      </w:r>
-      <w:r>
-        <w:t xml:space="preserve">… </w:t>
-      </w:r>
-    </w:p>
-    <w:p>
-      <w:pPr>
-        <w:pStyle w:val="Retraitcorpsdetexte3"/>
-      </w:pPr>
-    </w:p>
-    <w:p>
-      <w:pPr>
-        <w:pStyle w:val="Titre2"/>
-      </w:pPr>
-      <w:bookmarkStart w:id="17" w:name="_Toc128323765"/>
-      <w:r>
-        <w:t>Eléments</w:t>
-      </w:r>
-      <w:r>
-        <w:t xml:space="preserve"> évalués</w:t>
-      </w:r>
-      <w:bookmarkEnd w:id="17"/>
-    </w:p>
-    <w:p>
-      <w:pPr>
-        <w:pStyle w:val="Informations"/>
-      </w:pPr>
-      <w:r>
-        <w:t xml:space="preserve">Cette section </w:t>
-      </w:r>
-      <w:r>
-        <w:t>doit être élaborée et validée avec le chef de projet.</w:t>
-      </w:r>
-    </w:p>
-    <w:p>
-      <w:pPr>
-        <w:pStyle w:val="Informations"/>
-      </w:pPr>
-    </w:p>
-    <w:p>
-      <w:pPr>
-        <w:pStyle w:val="Informations"/>
-      </w:pPr>
-      <w:r>
-        <w:t>Les éléments évalués peuvent être choisis dans la liste suivante :</w:t>
+        <w:t xml:space="preserve">Ce paragraphe présente </w:t>
+      </w:r>
+      <w:r>
+        <w:t xml:space="preserve">tout d’abord </w:t>
+      </w:r>
+      <w:r>
+        <w:t>le</w:t>
+      </w:r>
+      <w:r>
+        <w:t>s</w:t>
       </w:r>
       <w:r>
         <w:t xml:space="preserve"> </w:t>
+      </w:r>
+      <w:r>
+        <w:t xml:space="preserve">éléments de </w:t>
+      </w:r>
+      <w:r>
+        <w:t>p</w:t>
+      </w:r>
+      <w:r>
+        <w:t>lanning</w:t>
+      </w:r>
+      <w:r>
+        <w:t xml:space="preserve"> connus dès le départ</w:t>
       </w:r>
     </w:p>
     <w:p>
@@ -4129,7 +3408,10 @@
         </w:numPr>
       </w:pPr>
       <w:r>
-        <w:t>Le rapport</w:t>
+        <w:t>D</w:t>
+      </w:r>
+      <w:r>
+        <w:t>ate de début</w:t>
       </w:r>
     </w:p>
     <w:p>
@@ -4141,16 +3423,10 @@
         </w:numPr>
       </w:pPr>
       <w:r>
-        <w:t>L</w:t>
-      </w:r>
-      <w:r>
-        <w:t>es</w:t>
-      </w:r>
-      <w:r>
-        <w:t xml:space="preserve"> planification</w:t>
-      </w:r>
-      <w:r>
-        <w:t>s (initiale et détaillée)</w:t>
+        <w:t>D</w:t>
+      </w:r>
+      <w:r>
+        <w:t>ate de fin</w:t>
       </w:r>
     </w:p>
     <w:p>
@@ -4162,7 +3438,10 @@
         </w:numPr>
       </w:pPr>
       <w:r>
-        <w:t>Le journal de travail</w:t>
+        <w:t>V</w:t>
+      </w:r>
+      <w:r>
+        <w:t>acances et congés</w:t>
       </w:r>
     </w:p>
     <w:p>
@@ -4174,13 +3453,7 @@
         </w:numPr>
       </w:pPr>
       <w:r>
-        <w:t>Le</w:t>
-      </w:r>
-      <w:r>
-        <w:t xml:space="preserve"> code et le</w:t>
-      </w:r>
-      <w:r>
-        <w:t>s commentaires</w:t>
+        <w:t>Nombre d’heures par semaine dédiées au projet</w:t>
       </w:r>
     </w:p>
     <w:p>
@@ -4192,147 +3465,7 @@
         </w:numPr>
       </w:pPr>
       <w:r>
-        <w:t>Etat de fonctionnement du produit livré</w:t>
-      </w:r>
-    </w:p>
-    <w:p>
-      <w:pPr>
-        <w:pStyle w:val="Informations"/>
-        <w:numPr>
-          <w:ilvl w:val="0"/>
-          <w:numId w:val="5"/>
-        </w:numPr>
-      </w:pPr>
-      <w:r>
-        <w:t>Les documentations de mise en œuvre et d’utilisation</w:t>
-      </w:r>
-    </w:p>
-    <w:p>
-      <w:pPr>
-        <w:pStyle w:val="Informations"/>
-        <w:numPr>
-          <w:ilvl w:val="0"/>
-          <w:numId w:val="5"/>
-        </w:numPr>
-      </w:pPr>
-      <w:r>
-        <w:t>Possibilité de transmettre le travail à une personne extérieure pour le terminer, le corriger ou le compléter</w:t>
-      </w:r>
-    </w:p>
-    <w:p>
-      <w:pPr>
-        <w:pStyle w:val="Informations"/>
-        <w:numPr>
-          <w:ilvl w:val="0"/>
-          <w:numId w:val="5"/>
-        </w:numPr>
-      </w:pPr>
-      <w:r>
-        <w:t>Compréhension du travail</w:t>
-      </w:r>
-    </w:p>
-    <w:p>
-      <w:pPr>
-        <w:pStyle w:val="Titre1"/>
-      </w:pPr>
-      <w:bookmarkStart w:id="18" w:name="_Toc128323766"/>
-      <w:r>
-        <w:t>Planification</w:t>
-      </w:r>
-      <w:bookmarkEnd w:id="4"/>
-      <w:bookmarkEnd w:id="5"/>
-      <w:r>
-        <w:t xml:space="preserve"> Initiale</w:t>
-      </w:r>
-      <w:bookmarkEnd w:id="18"/>
-    </w:p>
-    <w:p>
-      <w:pPr>
-        <w:pStyle w:val="Informations"/>
-      </w:pPr>
-      <w:r>
-        <w:t xml:space="preserve">Ce paragraphe présente </w:t>
-      </w:r>
-      <w:r>
-        <w:t xml:space="preserve">tout d’abord </w:t>
-      </w:r>
-      <w:r>
-        <w:t>le</w:t>
-      </w:r>
-      <w:r>
-        <w:t>s</w:t>
-      </w:r>
-      <w:r>
-        <w:t xml:space="preserve"> </w:t>
-      </w:r>
-      <w:r>
-        <w:t xml:space="preserve">éléments de </w:t>
-      </w:r>
-      <w:r>
-        <w:t>p</w:t>
-      </w:r>
-      <w:r>
-        <w:t>lanning</w:t>
-      </w:r>
-      <w:r>
-        <w:t xml:space="preserve"> connus dès le départ</w:t>
-      </w:r>
-    </w:p>
-    <w:p>
-      <w:pPr>
-        <w:pStyle w:val="Informations"/>
-        <w:numPr>
-          <w:ilvl w:val="0"/>
-          <w:numId w:val="5"/>
-        </w:numPr>
-      </w:pPr>
-      <w:r>
-        <w:t>D</w:t>
-      </w:r>
-      <w:r>
-        <w:t>ate de début</w:t>
-      </w:r>
-    </w:p>
-    <w:p>
-      <w:pPr>
-        <w:pStyle w:val="Informations"/>
-        <w:numPr>
-          <w:ilvl w:val="0"/>
-          <w:numId w:val="5"/>
-        </w:numPr>
-      </w:pPr>
-      <w:r>
-        <w:t>D</w:t>
-      </w:r>
-      <w:r>
-        <w:t>ate de fin</w:t>
-      </w:r>
-    </w:p>
-    <w:p>
-      <w:pPr>
-        <w:pStyle w:val="Informations"/>
-        <w:numPr>
-          <w:ilvl w:val="0"/>
-          <w:numId w:val="5"/>
-        </w:numPr>
-      </w:pPr>
-      <w:r>
-        <w:t>V</w:t>
-      </w:r>
-      <w:r>
-        <w:t>acances et congés</w:t>
-      </w:r>
-    </w:p>
-    <w:p>
-      <w:pPr>
-        <w:pStyle w:val="Informations"/>
-        <w:numPr>
-          <w:ilvl w:val="0"/>
-          <w:numId w:val="5"/>
-        </w:numPr>
-      </w:pPr>
-      <w:r>
-        <w:t>Nombre d’heures par semaine dédiées au projet</w:t>
+        <w:t>Nombre d’heures totale à disposition pour la réalisation du projet</w:t>
       </w:r>
     </w:p>
     <w:p>
@@ -4369,8 +3502,13 @@
         </w:numPr>
       </w:pPr>
       <w:r>
-        <w:t>La date/heure de la sprint review</w:t>
-      </w:r>
+        <w:t xml:space="preserve">La date/heure de la sprint </w:t>
+      </w:r>
+      <w:proofErr w:type="spellStart"/>
+      <w:r>
+        <w:t>review</w:t>
+      </w:r>
+      <w:proofErr w:type="spellEnd"/>
     </w:p>
     <w:p>
       <w:pPr>
@@ -4381,33 +3519,45 @@
       <w:pPr>
         <w:pStyle w:val="Titre1"/>
       </w:pPr>
-      <w:bookmarkStart w:id="19" w:name="_Toc532179957"/>
-      <w:bookmarkStart w:id="20" w:name="_Toc165969641"/>
-      <w:bookmarkStart w:id="21" w:name="_Toc128323767"/>
+      <w:bookmarkStart w:id="16" w:name="_Toc532179957"/>
+      <w:bookmarkStart w:id="17" w:name="_Toc165969641"/>
+      <w:bookmarkStart w:id="18" w:name="_Toc164007805"/>
       <w:r>
         <w:t>Analyse</w:t>
       </w:r>
-      <w:bookmarkEnd w:id="19"/>
-      <w:bookmarkEnd w:id="20"/>
+      <w:bookmarkEnd w:id="16"/>
+      <w:bookmarkEnd w:id="17"/>
       <w:r>
         <w:t xml:space="preserve"> fonctionnelle</w:t>
       </w:r>
-      <w:bookmarkEnd w:id="21"/>
+      <w:bookmarkEnd w:id="18"/>
     </w:p>
     <w:p>
       <w:pPr>
         <w:pStyle w:val="Retraitcorpsdetexte"/>
       </w:pPr>
-      <w:bookmarkStart w:id="22" w:name="_Toc532179959"/>
-      <w:bookmarkStart w:id="23" w:name="_Toc165969643"/>
-    </w:p>
-    <w:p>
-      <w:pPr>
-        <w:pStyle w:val="Titre3"/>
-      </w:pPr>
-      <w:bookmarkStart w:id="24" w:name="_Toc128323768"/>
-      <w:r>
-        <w:t>Salle de Gym Salle D06</w:t>
+      <w:bookmarkStart w:id="19" w:name="_Toc532179959"/>
+      <w:bookmarkStart w:id="20" w:name="_Toc165969643"/>
+    </w:p>
+    <w:p>
+      <w:pPr>
+        <w:pStyle w:val="Titre2"/>
+      </w:pPr>
+      <w:proofErr w:type="gramStart"/>
+      <w:r>
+        <w:t>restaurant</w:t>
+      </w:r>
+      <w:proofErr w:type="gramEnd"/>
+      <w:r>
+        <w:t>-</w:t>
+      </w:r>
+      <w:proofErr w:type="spellStart"/>
+      <w:r>
+        <w:t>terasse</w:t>
+      </w:r>
+      <w:proofErr w:type="spellEnd"/>
+      <w:r>
+        <w:t xml:space="preserve"> sur le toit</w:t>
       </w:r>
     </w:p>
     <w:tbl>
@@ -4425,24 +3575,41 @@
           <w:left w:w="10" w:type="dxa"/>
           <w:right w:w="10" w:type="dxa"/>
         </w:tblCellMar>
-        <w:tblLook w:val="0000" w:firstRow="0" w:lastRow="0" w:firstColumn="0" w:lastColumn="0" w:noHBand="0" w:noVBand="0"/>
+        <w:tblLook w:val="04A0" w:firstRow="1" w:lastRow="0" w:firstColumn="1" w:lastColumn="0" w:noHBand="0" w:noVBand="1"/>
       </w:tblPr>
       <w:tblGrid>
         <w:gridCol w:w="9060"/>
       </w:tblGrid>
       <w:tr>
+        <w:tblPrEx>
+          <w:tblCellMar>
+            <w:top w:w="0" w:type="dxa"/>
+            <w:bottom w:w="0" w:type="dxa"/>
+          </w:tblCellMar>
+        </w:tblPrEx>
         <w:tc>
           <w:tcPr>
             <w:tcW w:w="0" w:type="auto"/>
           </w:tcPr>
           <w:p>
             <w:r>
-              <w:t>En tant qu'élève  Je veux une salle de gym dans le nouveaux bâtiment en salle D06 Pour que les élèves puissent se dépenser si il le veulent.</w:t>
+              <w:t xml:space="preserve">En étant un élève de l'ETML, Je veux un bon endroit pour manger Pouvoir manger dans un endroit frais, pour gagner de la place dans ce </w:t>
             </w:r>
+            <w:proofErr w:type="gramStart"/>
+            <w:r>
+              <w:t>bâtiment .</w:t>
+            </w:r>
+            <w:proofErr w:type="gramEnd"/>
           </w:p>
         </w:tc>
       </w:tr>
       <w:tr>
+        <w:tblPrEx>
+          <w:tblCellMar>
+            <w:top w:w="0" w:type="dxa"/>
+            <w:bottom w:w="0" w:type="dxa"/>
+          </w:tblCellMar>
+        </w:tblPrEx>
         <w:tc>
           <w:tcPr>
             <w:tcW w:w="0" w:type="auto"/>
@@ -4452,7 +3619,15 @@
               <w:jc w:val="center"/>
             </w:pPr>
             <w:r>
-              <w:t xml:space="preserve">Tests d'acceptance: </w:t>
+              <w:t xml:space="preserve">Tests </w:t>
+            </w:r>
+            <w:proofErr w:type="gramStart"/>
+            <w:r>
+              <w:t>d'acceptance:</w:t>
+            </w:r>
+            <w:proofErr w:type="gramEnd"/>
+            <w:r>
+              <w:t xml:space="preserve"> </w:t>
             </w:r>
           </w:p>
           <w:tbl>
@@ -4462,21 +3637,29 @@
                 <w:left w:w="10" w:type="dxa"/>
                 <w:right w:w="10" w:type="dxa"/>
               </w:tblCellMar>
-              <w:tblLook w:val="0000" w:firstRow="0" w:lastRow="0" w:firstColumn="0" w:lastColumn="0" w:noHBand="0" w:noVBand="0"/>
+              <w:tblLook w:val="04A0" w:firstRow="1" w:lastRow="0" w:firstColumn="1" w:lastColumn="0" w:noHBand="0" w:noVBand="1"/>
             </w:tblPr>
             <w:tblGrid>
-              <w:gridCol w:w="2505"/>
-              <w:gridCol w:w="6535"/>
+              <w:gridCol w:w="2683"/>
+              <w:gridCol w:w="6357"/>
             </w:tblGrid>
             <w:tr>
+              <w:tblPrEx>
+                <w:tblCellMar>
+                  <w:top w:w="0" w:type="dxa"/>
+                  <w:bottom w:w="0" w:type="dxa"/>
+                </w:tblCellMar>
+              </w:tblPrEx>
               <w:tc>
                 <w:tcPr>
                   <w:tcW w:w="0" w:type="auto"/>
                 </w:tcPr>
                 <w:p>
-                  <w:r>
-                    <w:t>Crossfit Bars</w:t>
-                  </w:r>
+                  <w:proofErr w:type="gramStart"/>
+                  <w:r>
+                    <w:t>plantes</w:t>
+                  </w:r>
+                  <w:proofErr w:type="gramEnd"/>
                 </w:p>
               </w:tc>
               <w:tc>
@@ -4485,21 +3668,44 @@
                 </w:tcPr>
                 <w:p>
                   <w:r>
-                    <w:t>1 Set de crossfit bars  Pour les personne qui aime faire des tractions et des muscle ups et garder un corps plutôt athletic</w:t>
+                    <w:t xml:space="preserve">1) sur cette terrasse il y a des </w:t>
+                  </w:r>
+                  <w:proofErr w:type="gramStart"/>
+                  <w:r>
+                    <w:t>plantes(</w:t>
+                  </w:r>
+                  <w:proofErr w:type="gramEnd"/>
+                  <w:r>
+                    <w:t xml:space="preserve">4 </w:t>
+                  </w:r>
+                  <w:proofErr w:type="spellStart"/>
+                  <w:r>
+                    <w:t>arbes</w:t>
+                  </w:r>
+                  <w:proofErr w:type="spellEnd"/>
+                  <w:r>
+                    <w:t>, 4palmes,20 fleurs)autour des coins repas.</w:t>
                   </w:r>
                 </w:p>
               </w:tc>
             </w:tr>
             <w:tr>
+              <w:tblPrEx>
+                <w:tblCellMar>
+                  <w:top w:w="0" w:type="dxa"/>
+                  <w:bottom w:w="0" w:type="dxa"/>
+                </w:tblCellMar>
+              </w:tblPrEx>
               <w:tc>
                 <w:tcPr>
                   <w:tcW w:w="0" w:type="auto"/>
                 </w:tcPr>
                 <w:p>
-                  <w:r>
-                    <w:lastRenderedPageBreak/>
-                    <w:t>2 machine à squat poids libres</w:t>
-                  </w:r>
+                  <w:proofErr w:type="gramStart"/>
+                  <w:r>
+                    <w:t>parasols</w:t>
+                  </w:r>
+                  <w:proofErr w:type="gramEnd"/>
                 </w:p>
               </w:tc>
               <w:tc>
@@ -4508,19 +3714,25 @@
                 </w:tcPr>
                 <w:p>
                   <w:r>
-                    <w:t>il me faut 2 machines à squat libres (Pas de smith machines/ squat assisté) avec de la protection au sol pour les deadlifts. placés la ou il y a de la place.</w:t>
+                    <w:t>2) sur cette terrasse il y a plusieurs parasols pour chaque table qui peuvent être déployés pour se protéger du soleil.</w:t>
                   </w:r>
                 </w:p>
               </w:tc>
             </w:tr>
             <w:tr>
+              <w:tblPrEx>
+                <w:tblCellMar>
+                  <w:top w:w="0" w:type="dxa"/>
+                  <w:bottom w:w="0" w:type="dxa"/>
+                </w:tblCellMar>
+              </w:tblPrEx>
               <w:tc>
                 <w:tcPr>
                   <w:tcW w:w="0" w:type="auto"/>
                 </w:tcPr>
                 <w:p>
                   <w:r>
-                    <w:t>2 Bench Racs</w:t>
+                    <w:t>8 tables</w:t>
                   </w:r>
                 </w:p>
               </w:tc>
@@ -4530,19 +3742,25 @@
                 </w:tcPr>
                 <w:p>
                   <w:r>
-                    <w:t>il 2 racs de bench press avec les protections sur les côté pour ne pas prendre de risques en solo.</w:t>
+                    <w:t>3) sur cette terrasse, il y a 8 tables rondes avec 4 à 5 chaises chacune pour que les étudiants puissent s'asseoir et manger.</w:t>
                   </w:r>
                 </w:p>
               </w:tc>
             </w:tr>
             <w:tr>
+              <w:tblPrEx>
+                <w:tblCellMar>
+                  <w:top w:w="0" w:type="dxa"/>
+                  <w:bottom w:w="0" w:type="dxa"/>
+                </w:tblCellMar>
+              </w:tblPrEx>
               <w:tc>
                 <w:tcPr>
                   <w:tcW w:w="0" w:type="auto"/>
                 </w:tcPr>
                 <w:p>
                   <w:r>
-                    <w:t>4 bancs</w:t>
+                    <w:t>8 nappes pour chaque tables</w:t>
                   </w:r>
                 </w:p>
               </w:tc>
@@ -4552,19 +3770,33 @@
                 </w:tcPr>
                 <w:p>
                   <w:r>
-                    <w:t>Il faut 4 bancs de base répartis pour que les personnes puisse faire des exercices divers dessus</w:t>
+                    <w:t xml:space="preserve">4)il y a des nappes sur chaque </w:t>
+                  </w:r>
+                  <w:proofErr w:type="gramStart"/>
+                  <w:r>
+                    <w:t>de les</w:t>
+                  </w:r>
+                  <w:proofErr w:type="gramEnd"/>
+                  <w:r>
+                    <w:t xml:space="preserve"> tables de la terrasse pour que les étudiants ne salissent pas les tables.</w:t>
                   </w:r>
                 </w:p>
               </w:tc>
             </w:tr>
             <w:tr>
+              <w:tblPrEx>
+                <w:tblCellMar>
+                  <w:top w:w="0" w:type="dxa"/>
+                  <w:bottom w:w="0" w:type="dxa"/>
+                </w:tblCellMar>
+              </w:tblPrEx>
               <w:tc>
                 <w:tcPr>
                   <w:tcW w:w="0" w:type="auto"/>
                 </w:tcPr>
                 <w:p>
                   <w:r>
-                    <w:t>2 vélos de spinning</w:t>
+                    <w:t>4 poubelles</w:t>
                   </w:r>
                 </w:p>
               </w:tc>
@@ -4574,19 +3806,33 @@
                 </w:tcPr>
                 <w:p>
                   <w:r>
-                    <w:t>Il faut 2 vélo de spinning pour que les personnes puisse faire des exercices de stamina</w:t>
+                    <w:t xml:space="preserve">5)il y a 4 poubelles du côté </w:t>
+                  </w:r>
+                  <w:proofErr w:type="gramStart"/>
+                  <w:r>
+                    <w:t>droit  du</w:t>
+                  </w:r>
+                  <w:proofErr w:type="gramEnd"/>
+                  <w:r>
+                    <w:t xml:space="preserve"> restaurant afin que les étudiants puissent y jeter leurs déchets et non sur la terrasse.</w:t>
                   </w:r>
                 </w:p>
               </w:tc>
             </w:tr>
             <w:tr>
+              <w:tblPrEx>
+                <w:tblCellMar>
+                  <w:top w:w="0" w:type="dxa"/>
+                  <w:bottom w:w="0" w:type="dxa"/>
+                </w:tblCellMar>
+              </w:tblPrEx>
               <w:tc>
                 <w:tcPr>
                   <w:tcW w:w="0" w:type="auto"/>
                 </w:tcPr>
                 <w:p>
                   <w:r>
-                    <w:t>2 tapis roulans</w:t>
+                    <w:t>Des clôtures</w:t>
                   </w:r>
                 </w:p>
               </w:tc>
@@ -4596,19 +3842,30 @@
                 </w:tcPr>
                 <w:p>
                   <w:r>
-                    <w:t>Il faut 2 tapis roulants pour d'autres exercices de stamina</w:t>
+                    <w:t>6) des clôtures sont installées autour de la terrasse pour protéger le périmètre de la terrasse.</w:t>
                   </w:r>
                 </w:p>
               </w:tc>
             </w:tr>
             <w:tr>
+              <w:tblPrEx>
+                <w:tblCellMar>
+                  <w:top w:w="0" w:type="dxa"/>
+                  <w:bottom w:w="0" w:type="dxa"/>
+                </w:tblCellMar>
+              </w:tblPrEx>
               <w:tc>
                 <w:tcPr>
                   <w:tcW w:w="0" w:type="auto"/>
                 </w:tcPr>
                 <w:p>
-                  <w:r>
-                    <w:t>1 grands rack à poids</w:t>
+                  <w:proofErr w:type="spellStart"/>
+                  <w:r>
+                    <w:t>Material</w:t>
+                  </w:r>
+                  <w:proofErr w:type="spellEnd"/>
+                  <w:r>
+                    <w:t xml:space="preserve"> de la terrasse</w:t>
                   </w:r>
                 </w:p>
               </w:tc>
@@ -4618,19 +3875,25 @@
                 </w:tcPr>
                 <w:p>
                   <w:r>
-                    <w:t>1 grand rack à poids pour pleins d'exercices divers avec des poids.</w:t>
+                    <w:t>7) le sol de la terrasse est recouvert de gazon.</w:t>
                   </w:r>
                 </w:p>
               </w:tc>
             </w:tr>
             <w:tr>
+              <w:tblPrEx>
+                <w:tblCellMar>
+                  <w:top w:w="0" w:type="dxa"/>
+                  <w:bottom w:w="0" w:type="dxa"/>
+                </w:tblCellMar>
+              </w:tblPrEx>
               <w:tc>
                 <w:tcPr>
                   <w:tcW w:w="0" w:type="auto"/>
                 </w:tcPr>
                 <w:p>
                   <w:r>
-                    <w:t>1 machine à cables</w:t>
+                    <w:t>5 lampadaires</w:t>
                   </w:r>
                 </w:p>
               </w:tc>
@@ -4640,19 +3903,33 @@
                 </w:tcPr>
                 <w:p>
                   <w:r>
-                    <w:t>la machine doit permettre le maximum d'exercices possible elle doit avoir le maximum d'attachements possible</w:t>
+                    <w:t xml:space="preserve">8) sur cette terrasse, il y a 5 </w:t>
+                  </w:r>
+                  <w:proofErr w:type="gramStart"/>
+                  <w:r>
+                    <w:t>lampadaires(</w:t>
+                  </w:r>
+                  <w:proofErr w:type="gramEnd"/>
+                  <w:r>
+                    <w:t>dans chaque angle et au centre).</w:t>
                   </w:r>
                 </w:p>
               </w:tc>
             </w:tr>
             <w:tr>
+              <w:tblPrEx>
+                <w:tblCellMar>
+                  <w:top w:w="0" w:type="dxa"/>
+                  <w:bottom w:w="0" w:type="dxa"/>
+                </w:tblCellMar>
+              </w:tblPrEx>
               <w:tc>
                 <w:tcPr>
                   <w:tcW w:w="0" w:type="auto"/>
                 </w:tcPr>
                 <w:p>
                   <w:r>
-                    <w:t>1 machine à adductor/abductors</w:t>
+                    <w:t>2 colonnes</w:t>
                   </w:r>
                 </w:p>
               </w:tc>
@@ -4662,19 +3939,62 @@
                 </w:tcPr>
                 <w:p>
                   <w:r>
-                    <w:t>1 machine interchangeable qui fait les exercices d'entre jambe et les exercice extérieur de l'entre jambe</w:t>
+                    <w:t xml:space="preserve">9) sur cette terrasse, il y </w:t>
+                  </w:r>
+                  <w:proofErr w:type="gramStart"/>
+                  <w:r>
+                    <w:t>a  2</w:t>
+                  </w:r>
+                  <w:proofErr w:type="gramEnd"/>
+                  <w:r>
+                    <w:t xml:space="preserve"> colonnes a musique pour que des </w:t>
+                  </w:r>
+                  <w:proofErr w:type="spellStart"/>
+                  <w:r>
+                    <w:t>eleves</w:t>
+                  </w:r>
+                  <w:proofErr w:type="spellEnd"/>
+                  <w:r>
+                    <w:t xml:space="preserve"> </w:t>
+                  </w:r>
+                  <w:proofErr w:type="spellStart"/>
+                  <w:r>
+                    <w:t>pouvent</w:t>
+                  </w:r>
+                  <w:proofErr w:type="spellEnd"/>
+                  <w:r>
+                    <w:t xml:space="preserve"> </w:t>
+                  </w:r>
+                  <w:proofErr w:type="spellStart"/>
+                  <w:r>
+                    <w:t>ecouter</w:t>
+                  </w:r>
+                  <w:proofErr w:type="spellEnd"/>
+                  <w:r>
+                    <w:t xml:space="preserve"> la musique et se détendre.</w:t>
                   </w:r>
                 </w:p>
               </w:tc>
             </w:tr>
             <w:tr>
+              <w:tblPrEx>
+                <w:tblCellMar>
+                  <w:top w:w="0" w:type="dxa"/>
+                  <w:bottom w:w="0" w:type="dxa"/>
+                </w:tblCellMar>
+              </w:tblPrEx>
               <w:tc>
                 <w:tcPr>
                   <w:tcW w:w="0" w:type="auto"/>
                 </w:tcPr>
                 <w:p>
-                  <w:r>
-                    <w:t>Miroirs</w:t>
+                  <w:proofErr w:type="spellStart"/>
+                  <w:r>
+                    <w:t>Batiment</w:t>
+                  </w:r>
+                  <w:proofErr w:type="spellEnd"/>
+                  <w:r>
+                    <w:t xml:space="preserve"> de restaurant</w:t>
                   </w:r>
                 </w:p>
               </w:tc>
@@ -4684,20 +4004,48 @@
                 </w:tcPr>
                 <w:p>
                   <w:r>
-                    <w:t>Cette salle de gym doit aussi avoir des miroir devant le rack de poids pour que les utilisateur puissent vérifier leur forme.</w:t>
+                    <w:t xml:space="preserve">10) sur ce toit il y a le petit </w:t>
+                  </w:r>
+                  <w:proofErr w:type="spellStart"/>
+                  <w:r>
+                    <w:t>batiment</w:t>
+                  </w:r>
+                  <w:proofErr w:type="spellEnd"/>
+                  <w:r>
+                    <w:t xml:space="preserve"> d'un restaurant qui </w:t>
+                  </w:r>
+                  <w:proofErr w:type="spellStart"/>
+                  <w:r>
+                    <w:t>preparer</w:t>
+                  </w:r>
+                  <w:proofErr w:type="spellEnd"/>
+                  <w:r>
+                    <w:t xml:space="preserve"> tous les plats.</w:t>
                   </w:r>
                 </w:p>
               </w:tc>
             </w:tr>
             <w:tr>
+              <w:tblPrEx>
+                <w:tblCellMar>
+                  <w:top w:w="0" w:type="dxa"/>
+                  <w:bottom w:w="0" w:type="dxa"/>
+                </w:tblCellMar>
+              </w:tblPrEx>
               <w:tc>
                 <w:tcPr>
                   <w:tcW w:w="0" w:type="auto"/>
                 </w:tcPr>
                 <w:p>
                   <w:r>
-                    <w:t>baie vitrée</w:t>
-                  </w:r>
+                    <w:lastRenderedPageBreak/>
+                    <w:t xml:space="preserve">3 </w:t>
+                  </w:r>
+                  <w:proofErr w:type="spellStart"/>
+                  <w:r>
+                    <w:t>cuisinies</w:t>
+                  </w:r>
+                  <w:proofErr w:type="spellEnd"/>
                 </w:p>
               </w:tc>
               <w:tc>
@@ -4706,19 +4054,41 @@
                 </w:tcPr>
                 <w:p>
                   <w:r>
-                    <w:t>Pour de la lumière naturelle il y aura une grande baie vitrée dans cette salle</w:t>
+                    <w:t xml:space="preserve">11) dans ce restaurant, il y a 3 cuisines pour </w:t>
+                  </w:r>
+                  <w:proofErr w:type="spellStart"/>
+                  <w:r>
+                    <w:t>preparer</w:t>
+                  </w:r>
+                  <w:proofErr w:type="spellEnd"/>
+                  <w:r>
+                    <w:t xml:space="preserve"> des repas.</w:t>
                   </w:r>
                 </w:p>
               </w:tc>
             </w:tr>
             <w:tr>
+              <w:tblPrEx>
+                <w:tblCellMar>
+                  <w:top w:w="0" w:type="dxa"/>
+                  <w:bottom w:w="0" w:type="dxa"/>
+                </w:tblCellMar>
+              </w:tblPrEx>
               <w:tc>
                 <w:tcPr>
                   <w:tcW w:w="0" w:type="auto"/>
                 </w:tcPr>
                 <w:p>
                   <w:r>
-                    <w:t>Produits</w:t>
+                    <w:t xml:space="preserve">2 </w:t>
+                  </w:r>
+                  <w:proofErr w:type="gramStart"/>
+                  <w:r>
+                    <w:t>cuisinière</w:t>
+                  </w:r>
+                  <w:proofErr w:type="gramEnd"/>
+                  <w:r>
+                    <w:t xml:space="preserve"> avec 4 feux</w:t>
                   </w:r>
                 </w:p>
               </w:tc>
@@ -4728,19 +4098,38 @@
                 </w:tcPr>
                 <w:p>
                   <w:r>
-                    <w:t>Mettre à disposition des produits pour nettoyer les machines après utilisation.</w:t>
+                    <w:t xml:space="preserve">12) dans ce restaurant, il y a 2 cuisinière avec 4 </w:t>
+                  </w:r>
+                  <w:proofErr w:type="gramStart"/>
+                  <w:r>
+                    <w:t>feux ,</w:t>
+                  </w:r>
+                  <w:proofErr w:type="gramEnd"/>
+                  <w:r>
+                    <w:t xml:space="preserve"> dans le coin le plus à gauche.</w:t>
                   </w:r>
                 </w:p>
               </w:tc>
             </w:tr>
             <w:tr>
+              <w:tblPrEx>
+                <w:tblCellMar>
+                  <w:top w:w="0" w:type="dxa"/>
+                  <w:bottom w:w="0" w:type="dxa"/>
+                </w:tblCellMar>
+              </w:tblPrEx>
               <w:tc>
                 <w:tcPr>
                   <w:tcW w:w="0" w:type="auto"/>
                 </w:tcPr>
                 <w:p>
-                  <w:r>
-                    <w:t>Kettle bell rack</w:t>
+                  <w:proofErr w:type="gramStart"/>
+                  <w:r>
+                    <w:t>une</w:t>
+                  </w:r>
+                  <w:proofErr w:type="gramEnd"/>
+                  <w:r>
+                    <w:t xml:space="preserve"> porte menant aux étages inférieurs</w:t>
                   </w:r>
                 </w:p>
               </w:tc>
@@ -4750,19 +4139,25 @@
                 </w:tcPr>
                 <w:p>
                   <w:r>
-                    <w:t>une rack des poids des cloches car on peut faires de bons exercices avec</w:t>
+                    <w:t>13) dans ce restaurant, il y a une porte menant aux étages inférieurs au centre mais plus près du mur du fond.</w:t>
                   </w:r>
                 </w:p>
               </w:tc>
             </w:tr>
             <w:tr>
+              <w:tblPrEx>
+                <w:tblCellMar>
+                  <w:top w:w="0" w:type="dxa"/>
+                  <w:bottom w:w="0" w:type="dxa"/>
+                </w:tblCellMar>
+              </w:tblPrEx>
               <w:tc>
                 <w:tcPr>
                   <w:tcW w:w="0" w:type="auto"/>
                 </w:tcPr>
                 <w:p>
                   <w:r>
-                    <w:t>ballons de joga</w:t>
+                    <w:t>2 tiroirs suspendus</w:t>
                   </w:r>
                 </w:p>
               </w:tc>
@@ -4772,19 +4167,25 @@
                 </w:tcPr>
                 <w:p>
                   <w:r>
-                    <w:t>2 ballons de joga pour ceux qui veulent</w:t>
+                    <w:t>14) dans ce restaurant, il y a 2 tiroirs suspendus pour ustensiles de cuisine sur le mur avant.</w:t>
                   </w:r>
                 </w:p>
               </w:tc>
             </w:tr>
             <w:tr>
+              <w:tblPrEx>
+                <w:tblCellMar>
+                  <w:top w:w="0" w:type="dxa"/>
+                  <w:bottom w:w="0" w:type="dxa"/>
+                </w:tblCellMar>
+              </w:tblPrEx>
               <w:tc>
                 <w:tcPr>
                   <w:tcW w:w="0" w:type="auto"/>
                 </w:tcPr>
                 <w:p>
                   <w:r>
-                    <w:t>5 tapis de joga</w:t>
+                    <w:t>2 tiroirs par terre</w:t>
                   </w:r>
                 </w:p>
               </w:tc>
@@ -4794,19 +4195,38 @@
                 </w:tcPr>
                 <w:p>
                   <w:r>
-                    <w:t>5 tapis de joga stockes vers les ballons des joga</w:t>
+                    <w:t xml:space="preserve">15) dans ce restaurant, il y a 2 tiroirs sous les </w:t>
+                  </w:r>
+                  <w:proofErr w:type="gramStart"/>
+                  <w:r>
+                    <w:t>2  autres</w:t>
+                  </w:r>
+                  <w:proofErr w:type="gramEnd"/>
+                  <w:r>
+                    <w:t xml:space="preserve"> tiroirs sur le mur avant.</w:t>
                   </w:r>
                 </w:p>
               </w:tc>
             </w:tr>
             <w:tr>
+              <w:tblPrEx>
+                <w:tblCellMar>
+                  <w:top w:w="0" w:type="dxa"/>
+                  <w:bottom w:w="0" w:type="dxa"/>
+                </w:tblCellMar>
+              </w:tblPrEx>
               <w:tc>
                 <w:tcPr>
                   <w:tcW w:w="0" w:type="auto"/>
                 </w:tcPr>
                 <w:p>
-                  <w:r>
-                    <w:t>leg curl machine</w:t>
+                  <w:proofErr w:type="gramStart"/>
+                  <w:r>
+                    <w:t>une</w:t>
+                  </w:r>
+                  <w:proofErr w:type="gramEnd"/>
+                  <w:r>
+                    <w:t xml:space="preserve"> porte d'entre</w:t>
                   </w:r>
                 </w:p>
               </w:tc>
@@ -4816,19 +4236,33 @@
                 </w:tcPr>
                 <w:p>
                   <w:r>
-                    <w:t>1 machine de leg curl</w:t>
+                    <w:t>16) dans ce restaurant, il y a une porte d'</w:t>
+                  </w:r>
+                  <w:proofErr w:type="spellStart"/>
+                  <w:r>
+                    <w:t>entre</w:t>
+                  </w:r>
+                  <w:proofErr w:type="spellEnd"/>
+                  <w:r>
+                    <w:t xml:space="preserve"> de ce restaurant.</w:t>
                   </w:r>
                 </w:p>
               </w:tc>
             </w:tr>
             <w:tr>
+              <w:tblPrEx>
+                <w:tblCellMar>
+                  <w:top w:w="0" w:type="dxa"/>
+                  <w:bottom w:w="0" w:type="dxa"/>
+                </w:tblCellMar>
+              </w:tblPrEx>
               <w:tc>
                 <w:tcPr>
                   <w:tcW w:w="0" w:type="auto"/>
                 </w:tcPr>
                 <w:p>
                   <w:r>
-                    <w:t>leg extension machine</w:t>
+                    <w:t>4 lampes</w:t>
                   </w:r>
                 </w:p>
               </w:tc>
@@ -4838,7 +4272,181 @@
                 </w:tcPr>
                 <w:p>
                   <w:r>
-                    <w:t>1 machine de leg extension</w:t>
+                    <w:t xml:space="preserve">17) dans ce restaurant, il y a 4 lampes pour </w:t>
+                  </w:r>
+                  <w:proofErr w:type="gramStart"/>
+                  <w:r>
+                    <w:t>éclairer(</w:t>
+                  </w:r>
+                  <w:proofErr w:type="gramEnd"/>
+                  <w:r>
+                    <w:t xml:space="preserve">chaque est au centre d'un de quatre carre visuel qui divise le plafond a 4 section </w:t>
+                  </w:r>
+                  <w:proofErr w:type="spellStart"/>
+                  <w:r>
+                    <w:t>egal</w:t>
+                  </w:r>
+                  <w:proofErr w:type="spellEnd"/>
+                  <w:r>
+                    <w:t>.</w:t>
+                  </w:r>
+                </w:p>
+              </w:tc>
+            </w:tr>
+            <w:tr>
+              <w:tblPrEx>
+                <w:tblCellMar>
+                  <w:top w:w="0" w:type="dxa"/>
+                  <w:bottom w:w="0" w:type="dxa"/>
+                </w:tblCellMar>
+              </w:tblPrEx>
+              <w:tc>
+                <w:tcPr>
+                  <w:tcW w:w="0" w:type="auto"/>
+                </w:tcPr>
+                <w:p>
+                  <w:proofErr w:type="spellStart"/>
+                  <w:proofErr w:type="gramStart"/>
+                  <w:r>
+                    <w:t>materiel</w:t>
+                  </w:r>
+                  <w:proofErr w:type="spellEnd"/>
+                  <w:proofErr w:type="gramEnd"/>
+                  <w:r>
+                    <w:t xml:space="preserve"> de </w:t>
+                  </w:r>
+                  <w:proofErr w:type="spellStart"/>
+                  <w:r>
+                    <w:t>batiment</w:t>
+                  </w:r>
+                  <w:proofErr w:type="spellEnd"/>
+                  <w:r>
+                    <w:t xml:space="preserve"> de restaurant</w:t>
+                  </w:r>
+                </w:p>
+              </w:tc>
+              <w:tc>
+                <w:tcPr>
+                  <w:tcW w:w="0" w:type="auto"/>
+                </w:tcPr>
+                <w:p>
+                  <w:r>
+                    <w:t>18) ce restaurant est en bois blanc. https://3dwarehouse.sketchup.com/model/bf1eb89b-57df-4175-9c63-bc185dc1195d/WHITE-WOOD</w:t>
+                  </w:r>
+                </w:p>
+              </w:tc>
+            </w:tr>
+            <w:tr>
+              <w:tblPrEx>
+                <w:tblCellMar>
+                  <w:top w:w="0" w:type="dxa"/>
+                  <w:bottom w:w="0" w:type="dxa"/>
+                </w:tblCellMar>
+              </w:tblPrEx>
+              <w:tc>
+                <w:tcPr>
+                  <w:tcW w:w="0" w:type="auto"/>
+                </w:tcPr>
+                <w:p>
+                  <w:r>
+                    <w:t xml:space="preserve">2 </w:t>
+                  </w:r>
+                  <w:proofErr w:type="spellStart"/>
+                  <w:r>
+                    <w:t>fenetrers</w:t>
+                  </w:r>
+                  <w:proofErr w:type="spellEnd"/>
+                </w:p>
+              </w:tc>
+              <w:tc>
+                <w:tcPr>
+                  <w:tcW w:w="0" w:type="auto"/>
+                </w:tcPr>
+                <w:p>
+                  <w:r>
+                    <w:t xml:space="preserve">19) ce restaurant a 2 </w:t>
+                  </w:r>
+                  <w:proofErr w:type="spellStart"/>
+                  <w:r>
+                    <w:t>fenetres</w:t>
+                  </w:r>
+                  <w:proofErr w:type="spellEnd"/>
+                  <w:r>
+                    <w:t xml:space="preserve"> sur le mur plus profond pour </w:t>
+                  </w:r>
+                  <w:proofErr w:type="spellStart"/>
+                  <w:r>
+                    <w:t>farie</w:t>
+                  </w:r>
+                  <w:proofErr w:type="spellEnd"/>
+                  <w:r>
+                    <w:t xml:space="preserve"> la ventilation.</w:t>
+                  </w:r>
+                </w:p>
+              </w:tc>
+            </w:tr>
+            <w:tr>
+              <w:tblPrEx>
+                <w:tblCellMar>
+                  <w:top w:w="0" w:type="dxa"/>
+                  <w:bottom w:w="0" w:type="dxa"/>
+                </w:tblCellMar>
+              </w:tblPrEx>
+              <w:tc>
+                <w:tcPr>
+                  <w:tcW w:w="0" w:type="auto"/>
+                </w:tcPr>
+                <w:p>
+                  <w:proofErr w:type="spellStart"/>
+                  <w:r>
+                    <w:t>Materiel</w:t>
+                  </w:r>
+                  <w:proofErr w:type="spellEnd"/>
+                  <w:r>
+                    <w:t xml:space="preserve"> de couverture du sol</w:t>
+                  </w:r>
+                </w:p>
+              </w:tc>
+              <w:tc>
+                <w:tcPr>
+                  <w:tcW w:w="0" w:type="auto"/>
+                </w:tcPr>
+                <w:p>
+                  <w:r>
+                    <w:t>20) le sol de ce restaurant est recouvert de carrelage blanc.</w:t>
+                  </w:r>
+                </w:p>
+              </w:tc>
+            </w:tr>
+            <w:tr>
+              <w:tblPrEx>
+                <w:tblCellMar>
+                  <w:top w:w="0" w:type="dxa"/>
+                  <w:bottom w:w="0" w:type="dxa"/>
+                </w:tblCellMar>
+              </w:tblPrEx>
+              <w:tc>
+                <w:tcPr>
+                  <w:tcW w:w="0" w:type="auto"/>
+                </w:tcPr>
+                <w:p>
+                  <w:proofErr w:type="gramStart"/>
+                  <w:r>
+                    <w:t>emplacement</w:t>
+                  </w:r>
+                  <w:proofErr w:type="gramEnd"/>
+                  <w:r>
+                    <w:t>/Dimensions de restaurant</w:t>
+                  </w:r>
+                </w:p>
+              </w:tc>
+              <w:tc>
+                <w:tcPr>
+                  <w:tcW w:w="0" w:type="auto"/>
+                </w:tcPr>
+                <w:p>
+                  <w:r>
+                    <w:t>21) Le restaurant est situé dans 1/3 du bâtiment, juste sur l'escalier en colimaçon. Dimensions du restaurant : hauteur : 250 cm, plus grande taille (grand mur) : 2015 cm, plus petite taille (petit mur) : 980 cm.</w:t>
                   </w:r>
                 </w:p>
               </w:tc>
@@ -4848,1117 +4456,114 @@
         </w:tc>
       </w:tr>
     </w:tbl>
-    <w:p/>
-    <w:p>
-      <w:pPr>
-        <w:pStyle w:val="Titre3"/>
-      </w:pPr>
-      <w:r>
-        <w:t>DUSH</w:t>
-      </w:r>
-    </w:p>
-    <w:tbl>
-      <w:tblPr>
-        <w:tblW w:w="100" w:type="auto"/>
-        <w:tblBorders>
-          <w:top w:val="single" w:sz="4" w:space="0" w:color="auto"/>
-          <w:left w:val="single" w:sz="4" w:space="0" w:color="auto"/>
-          <w:bottom w:val="single" w:sz="4" w:space="0" w:color="auto"/>
-          <w:right w:val="single" w:sz="4" w:space="0" w:color="auto"/>
-          <w:insideH w:val="single" w:sz="4" w:space="0" w:color="auto"/>
-          <w:insideV w:val="single" w:sz="4" w:space="0" w:color="auto"/>
-        </w:tblBorders>
-        <w:tblCellMar>
-          <w:left w:w="10" w:type="dxa"/>
-          <w:right w:w="10" w:type="dxa"/>
-        </w:tblCellMar>
-        <w:tblLook w:val="0000" w:firstRow="0" w:lastRow="0" w:firstColumn="0" w:lastColumn="0" w:noHBand="0" w:noVBand="0"/>
-      </w:tblPr>
-      <w:tblGrid>
-        <w:gridCol w:w="9060"/>
-      </w:tblGrid>
-      <w:tr>
-        <w:tc>
-          <w:tcPr>
-            <w:tcW w:w="0" w:type="auto"/>
-          </w:tcPr>
-          <w:p>
-            <w:r>
-              <w:t>En étant un élève de l'ETML, Je veux des douches Pour me laver après être allé en salle de sport</w:t>
-            </w:r>
-          </w:p>
-        </w:tc>
-      </w:tr>
-      <w:tr>
-        <w:tc>
-          <w:tcPr>
-            <w:tcW w:w="0" w:type="auto"/>
-          </w:tcPr>
-          <w:p>
-            <w:pPr>
-              <w:jc w:val="center"/>
-            </w:pPr>
-            <w:r>
-              <w:t xml:space="preserve">Tests d'acceptance: </w:t>
-            </w:r>
-          </w:p>
-          <w:tbl>
-            <w:tblPr>
-              <w:tblW w:w="100" w:type="auto"/>
-              <w:tblCellMar>
-                <w:left w:w="10" w:type="dxa"/>
-                <w:right w:w="10" w:type="dxa"/>
-              </w:tblCellMar>
-              <w:tblLook w:val="0000" w:firstRow="0" w:lastRow="0" w:firstColumn="0" w:lastColumn="0" w:noHBand="0" w:noVBand="0"/>
-            </w:tblPr>
-            <w:tblGrid>
-              <w:gridCol w:w="2196"/>
-              <w:gridCol w:w="6844"/>
-            </w:tblGrid>
-            <w:tr>
-              <w:tc>
-                <w:tcPr>
-                  <w:tcW w:w="0" w:type="auto"/>
-                </w:tcPr>
-                <w:p>
-                  <w:r>
-                    <w:t>emplacement</w:t>
-                  </w:r>
-                </w:p>
-              </w:tc>
-              <w:tc>
-                <w:tcPr>
-                  <w:tcW w:w="0" w:type="auto"/>
-                </w:tcPr>
-                <w:p>
-                  <w:r>
-                    <w:t>les douches + vestiaire sont dans la salle D08</w:t>
-                  </w:r>
-                </w:p>
-              </w:tc>
-            </w:tr>
-            <w:tr>
-              <w:tc>
-                <w:tcPr>
-                  <w:tcW w:w="0" w:type="auto"/>
-                </w:tcPr>
-                <w:p>
-                  <w:r>
-                    <w:t>2) Les douches et le vestiaire seront séparé d'un mur</w:t>
-                  </w:r>
-                </w:p>
-              </w:tc>
-              <w:tc>
-                <w:tcPr>
-                  <w:tcW w:w="0" w:type="auto"/>
-                </w:tcPr>
-                <w:p>
-                  <w:r>
-                    <w:t>un mur de 8m  de long partant du milieu de la largeur orienté dans le sens de la longueur séparent le vestiaire des douches.</w:t>
-                  </w:r>
-                </w:p>
-              </w:tc>
-            </w:tr>
-            <w:tr>
-              <w:tc>
-                <w:tcPr>
-                  <w:tcW w:w="0" w:type="auto"/>
-                </w:tcPr>
-                <w:p>
-                  <w:r>
-                    <w:t>3) Evacuation</w:t>
-                  </w:r>
-                </w:p>
-              </w:tc>
-              <w:tc>
-                <w:tcPr>
-                  <w:tcW w:w="0" w:type="auto"/>
-                </w:tcPr>
-                <w:p>
-                  <w:r>
-                    <w:t>Des grilles d'évacuation d'eau sont présente en 18/3; en 18/5 et en 14/4</w:t>
-                  </w:r>
-                </w:p>
-              </w:tc>
-            </w:tr>
-            <w:tr>
-              <w:tc>
-                <w:tcPr>
-                  <w:tcW w:w="0" w:type="auto"/>
-                </w:tcPr>
-                <w:p>
-                  <w:r>
-                    <w:t>4)bancs</w:t>
-                  </w:r>
-                </w:p>
-              </w:tc>
-              <w:tc>
-                <w:tcPr>
-                  <w:tcW w:w="0" w:type="auto"/>
-                </w:tcPr>
-                <w:p>
-                  <w:r>
-                    <w:t>des bancs sont disponible le long du mur des douche côté vestiaire et en face de celui-ci</w:t>
-                  </w:r>
-                </w:p>
-              </w:tc>
-            </w:tr>
-            <w:tr>
-              <w:tc>
-                <w:tcPr>
-                  <w:tcW w:w="0" w:type="auto"/>
-                </w:tcPr>
-                <w:p>
-                  <w:r>
-                    <w:t>5) crochets</w:t>
-                  </w:r>
-                </w:p>
-              </w:tc>
-              <w:tc>
-                <w:tcPr>
-                  <w:tcW w:w="0" w:type="auto"/>
-                </w:tcPr>
-                <w:p>
-                  <w:r>
-                    <w:t>Des crochets de l'ordre de 4 par bancs sont disposés en dessus des bancs</w:t>
-                  </w:r>
-                </w:p>
-              </w:tc>
-            </w:tr>
-            <w:tr>
-              <w:tc>
-                <w:tcPr>
-                  <w:tcW w:w="0" w:type="auto"/>
-                </w:tcPr>
-                <w:p>
-                  <w:r>
-                    <w:t>6) robinets de douche</w:t>
-                  </w:r>
-                </w:p>
-              </w:tc>
-              <w:tc>
-                <w:tcPr>
-                  <w:tcW w:w="0" w:type="auto"/>
-                </w:tcPr>
-                <w:p>
-                  <w:r>
-                    <w:t>dans les douches, il y aura des sorties d'eau tous les 1m50 disposés à 2m du sol. Ils doivent être uniquement du côté mur extérieur. pas sur le mur de séparation.</w:t>
-                  </w:r>
-                </w:p>
-              </w:tc>
-            </w:tr>
-            <w:tr>
-              <w:tc>
-                <w:tcPr>
-                  <w:tcW w:w="0" w:type="auto"/>
-                </w:tcPr>
-                <w:p>
-                  <w:r>
-                    <w:t>7) boutons</w:t>
-                  </w:r>
-                </w:p>
-              </w:tc>
-              <w:tc>
-                <w:tcPr>
-                  <w:tcW w:w="0" w:type="auto"/>
-                </w:tcPr>
-                <w:p>
-                  <w:r>
-                    <w:t>en dessous de chaque sortie d'eau, se trouve un bouton avec lequel on peut régler la chaleur en le tournant ou actionner la douche en appuyant dessus. chaque bouton doit se situer à 1m du sol et il n'y en a qu'un par sortie d'eau.</w:t>
-                  </w:r>
-                </w:p>
-              </w:tc>
-            </w:tr>
-            <w:tr>
-              <w:tc>
-                <w:tcPr>
-                  <w:tcW w:w="0" w:type="auto"/>
-                </w:tcPr>
-                <w:p>
-                  <w:r>
-                    <w:t>8) lumière</w:t>
-                  </w:r>
-                </w:p>
-              </w:tc>
-              <w:tc>
-                <w:tcPr>
-                  <w:tcW w:w="0" w:type="auto"/>
-                </w:tcPr>
-                <w:p>
-                  <w:r>
-                    <w:t>il y a dans le vestiaire et les douches plusieurs néons protégés par un cache transparent pour éviter l'eau. ces néons sont disposés en long dans le sens de la longueur de la pièce. Ils s'allument tous en même temps lorsque l'interrupteur se trouvant à gauche de la porte est actionné.</w:t>
-                  </w:r>
-                </w:p>
-              </w:tc>
-            </w:tr>
-            <w:tr>
-              <w:tc>
-                <w:tcPr>
-                  <w:tcW w:w="0" w:type="auto"/>
-                </w:tcPr>
-                <w:p>
-                  <w:r>
-                    <w:lastRenderedPageBreak/>
-                    <w:t>9)sol et murs</w:t>
-                  </w:r>
-                </w:p>
-              </w:tc>
-              <w:tc>
-                <w:tcPr>
-                  <w:tcW w:w="0" w:type="auto"/>
-                </w:tcPr>
-                <w:p>
-                  <w:r>
-                    <w:t>les murs sont fait de carreaux blancs de 30cm par 30cm et les sols sont eux fait de carreaux de la même couleur mais en 5cm par 5cm.</w:t>
-                  </w:r>
-                </w:p>
-              </w:tc>
-            </w:tr>
-            <w:tr>
-              <w:tc>
-                <w:tcPr>
-                  <w:tcW w:w="0" w:type="auto"/>
-                </w:tcPr>
-                <w:p>
-                  <w:r>
-                    <w:t>10) porte</w:t>
-                  </w:r>
-                </w:p>
-              </w:tc>
-              <w:tc>
-                <w:tcPr>
-                  <w:tcW w:w="0" w:type="auto"/>
-                </w:tcPr>
-                <w:p>
-                  <w:r>
-                    <w:t>la porte d'entrée du vestiaire se situe dans le mur de l'entrée à 1m du mur couloir.</w:t>
-                  </w:r>
-                </w:p>
-              </w:tc>
-            </w:tr>
-          </w:tbl>
-          <w:p/>
-        </w:tc>
-      </w:tr>
-    </w:tbl>
-    <w:p/>
-    <w:p>
-      <w:pPr>
-        <w:pStyle w:val="Titre3"/>
-      </w:pPr>
-      <w:r>
-        <w:t>restaurant-terasse sur le toit</w:t>
-      </w:r>
-    </w:p>
-    <w:tbl>
-      <w:tblPr>
-        <w:tblW w:w="100" w:type="auto"/>
-        <w:tblBorders>
-          <w:top w:val="single" w:sz="4" w:space="0" w:color="auto"/>
-          <w:left w:val="single" w:sz="4" w:space="0" w:color="auto"/>
-          <w:bottom w:val="single" w:sz="4" w:space="0" w:color="auto"/>
-          <w:right w:val="single" w:sz="4" w:space="0" w:color="auto"/>
-          <w:insideH w:val="single" w:sz="4" w:space="0" w:color="auto"/>
-          <w:insideV w:val="single" w:sz="4" w:space="0" w:color="auto"/>
-        </w:tblBorders>
-        <w:tblCellMar>
-          <w:left w:w="10" w:type="dxa"/>
-          <w:right w:w="10" w:type="dxa"/>
-        </w:tblCellMar>
-        <w:tblLook w:val="0000" w:firstRow="0" w:lastRow="0" w:firstColumn="0" w:lastColumn="0" w:noHBand="0" w:noVBand="0"/>
-      </w:tblPr>
-      <w:tblGrid>
-        <w:gridCol w:w="9060"/>
-      </w:tblGrid>
-      <w:tr>
-        <w:tc>
-          <w:tcPr>
-            <w:tcW w:w="0" w:type="auto"/>
-          </w:tcPr>
-          <w:p>
-            <w:r>
-              <w:t>En étant un élève de l'ETML, Je veux un bon endroit pour manger Pouvoir manger dans un endroit frais, pour gagner de la place dans ce bâtiment .</w:t>
-            </w:r>
-          </w:p>
-        </w:tc>
-      </w:tr>
-      <w:tr>
-        <w:tc>
-          <w:tcPr>
-            <w:tcW w:w="0" w:type="auto"/>
-          </w:tcPr>
-          <w:p>
-            <w:pPr>
-              <w:jc w:val="center"/>
-            </w:pPr>
-            <w:r>
-              <w:t xml:space="preserve">Tests d'acceptance: </w:t>
-            </w:r>
-          </w:p>
-          <w:tbl>
-            <w:tblPr>
-              <w:tblW w:w="100" w:type="auto"/>
-              <w:tblCellMar>
-                <w:left w:w="10" w:type="dxa"/>
-                <w:right w:w="10" w:type="dxa"/>
-              </w:tblCellMar>
-              <w:tblLook w:val="0000" w:firstRow="0" w:lastRow="0" w:firstColumn="0" w:lastColumn="0" w:noHBand="0" w:noVBand="0"/>
-            </w:tblPr>
-            <w:tblGrid>
-              <w:gridCol w:w="2683"/>
-              <w:gridCol w:w="6357"/>
-            </w:tblGrid>
-            <w:tr>
-              <w:tc>
-                <w:tcPr>
-                  <w:tcW w:w="0" w:type="auto"/>
-                </w:tcPr>
-                <w:p>
-                  <w:r>
-                    <w:t>plantes</w:t>
-                  </w:r>
-                </w:p>
-              </w:tc>
-              <w:tc>
-                <w:tcPr>
-                  <w:tcW w:w="0" w:type="auto"/>
-                </w:tcPr>
-                <w:p>
-                  <w:r>
-                    <w:t>1) sur cette terrasse il y a des plantes(4 arbes, 4palmes,20 fleurs)autour des coins repas.</w:t>
-                  </w:r>
-                </w:p>
-              </w:tc>
-            </w:tr>
-            <w:tr>
-              <w:tc>
-                <w:tcPr>
-                  <w:tcW w:w="0" w:type="auto"/>
-                </w:tcPr>
-                <w:p>
-                  <w:r>
-                    <w:t>parasols</w:t>
-                  </w:r>
-                </w:p>
-              </w:tc>
-              <w:tc>
-                <w:tcPr>
-                  <w:tcW w:w="0" w:type="auto"/>
-                </w:tcPr>
-                <w:p>
-                  <w:r>
-                    <w:t>2) sur cette terrasse il y a plusieurs parasols pour chaque table qui peuvent être déployés pour se protéger du soleil.</w:t>
-                  </w:r>
-                </w:p>
-              </w:tc>
-            </w:tr>
-            <w:tr>
-              <w:tc>
-                <w:tcPr>
-                  <w:tcW w:w="0" w:type="auto"/>
-                </w:tcPr>
-                <w:p>
-                  <w:r>
-                    <w:t>8 tables</w:t>
-                  </w:r>
-                </w:p>
-              </w:tc>
-              <w:tc>
-                <w:tcPr>
-                  <w:tcW w:w="0" w:type="auto"/>
-                </w:tcPr>
-                <w:p>
-                  <w:r>
-                    <w:t>3) sur cette terrasse, il y a 8 tables rondes avec 4 à 5 chaises chacune pour que les étudiants puissent s'asseoir et manger.</w:t>
-                  </w:r>
-                </w:p>
-              </w:tc>
-            </w:tr>
-            <w:tr>
-              <w:tc>
-                <w:tcPr>
-                  <w:tcW w:w="0" w:type="auto"/>
-                </w:tcPr>
-                <w:p>
-                  <w:r>
-                    <w:t>8 nappes pour chaque tables</w:t>
-                  </w:r>
-                </w:p>
-              </w:tc>
-              <w:tc>
-                <w:tcPr>
-                  <w:tcW w:w="0" w:type="auto"/>
-                </w:tcPr>
-                <w:p>
-                  <w:r>
-                    <w:t>4)il y a des nappes sur chaque de les tables de la terrasse pour que les étudiants ne salissent pas les tables.</w:t>
-                  </w:r>
-                </w:p>
-              </w:tc>
-            </w:tr>
-            <w:tr>
-              <w:tc>
-                <w:tcPr>
-                  <w:tcW w:w="0" w:type="auto"/>
-                </w:tcPr>
-                <w:p>
-                  <w:r>
-                    <w:t>4 poubelles</w:t>
-                  </w:r>
-                </w:p>
-              </w:tc>
-              <w:tc>
-                <w:tcPr>
-                  <w:tcW w:w="0" w:type="auto"/>
-                </w:tcPr>
-                <w:p>
-                  <w:r>
-                    <w:t>5)il y a 4 poubelles du côté droit  du restaurant afin que les étudiants puissent y jeter leurs déchets et non sur la terrasse.</w:t>
-                  </w:r>
-                </w:p>
-              </w:tc>
-            </w:tr>
-            <w:tr>
-              <w:tc>
-                <w:tcPr>
-                  <w:tcW w:w="0" w:type="auto"/>
-                </w:tcPr>
-                <w:p>
-                  <w:r>
-                    <w:t>Des clôtures</w:t>
-                  </w:r>
-                </w:p>
-              </w:tc>
-              <w:tc>
-                <w:tcPr>
-                  <w:tcW w:w="0" w:type="auto"/>
-                </w:tcPr>
-                <w:p>
-                  <w:r>
-                    <w:t>6) des clôtures sont installées autour de la terrasse pour protéger le périmètre de la terrasse.</w:t>
-                  </w:r>
-                </w:p>
-              </w:tc>
-            </w:tr>
-            <w:tr>
-              <w:tc>
-                <w:tcPr>
-                  <w:tcW w:w="0" w:type="auto"/>
-                </w:tcPr>
-                <w:p>
-                  <w:r>
-                    <w:t>Material de la terrasse</w:t>
-                  </w:r>
-                </w:p>
-              </w:tc>
-              <w:tc>
-                <w:tcPr>
-                  <w:tcW w:w="0" w:type="auto"/>
-                </w:tcPr>
-                <w:p>
-                  <w:r>
-                    <w:t>7) le sol de la terrasse est recouvert de gazon.</w:t>
-                  </w:r>
-                </w:p>
-              </w:tc>
-            </w:tr>
-            <w:tr>
-              <w:tc>
-                <w:tcPr>
-                  <w:tcW w:w="0" w:type="auto"/>
-                </w:tcPr>
-                <w:p>
-                  <w:r>
-                    <w:t>5 lampadaires</w:t>
-                  </w:r>
-                </w:p>
-              </w:tc>
-              <w:tc>
-                <w:tcPr>
-                  <w:tcW w:w="0" w:type="auto"/>
-                </w:tcPr>
-                <w:p>
-                  <w:r>
-                    <w:t>8) sur cette terrasse, il y a 5 lampadaires(dans chaque angle et au centre).</w:t>
-                  </w:r>
-                </w:p>
-              </w:tc>
-            </w:tr>
-            <w:tr>
-              <w:tc>
-                <w:tcPr>
-                  <w:tcW w:w="0" w:type="auto"/>
-                </w:tcPr>
-                <w:p>
-                  <w:r>
-                    <w:t>2 colonnes</w:t>
-                  </w:r>
-                </w:p>
-              </w:tc>
-              <w:tc>
-                <w:tcPr>
-                  <w:tcW w:w="0" w:type="auto"/>
-                </w:tcPr>
-                <w:p>
-                  <w:r>
-                    <w:t>9) sur cette terrasse, il y a  2 colonnes a musique pour que des eleves pouvent ecouter la musique et se détendre.</w:t>
-                  </w:r>
-                </w:p>
-              </w:tc>
-            </w:tr>
-            <w:tr>
-              <w:tc>
-                <w:tcPr>
-                  <w:tcW w:w="0" w:type="auto"/>
-                </w:tcPr>
-                <w:p>
-                  <w:r>
-                    <w:t>Batiment de restaurant</w:t>
-                  </w:r>
-                </w:p>
-              </w:tc>
-              <w:tc>
-                <w:tcPr>
-                  <w:tcW w:w="0" w:type="auto"/>
-                </w:tcPr>
-                <w:p>
-                  <w:r>
-                    <w:t>10) sur ce toit il y a le petit batiment d'un restaurant qui preparer tous les plats.</w:t>
-                  </w:r>
-                </w:p>
-              </w:tc>
-            </w:tr>
-            <w:tr>
-              <w:tc>
-                <w:tcPr>
-                  <w:tcW w:w="0" w:type="auto"/>
-                </w:tcPr>
-                <w:p>
-                  <w:r>
-                    <w:t>3 cuisinies</w:t>
-                  </w:r>
-                </w:p>
-              </w:tc>
-              <w:tc>
-                <w:tcPr>
-                  <w:tcW w:w="0" w:type="auto"/>
-                </w:tcPr>
-                <w:p>
-                  <w:r>
-                    <w:t>11) dans ce restaurant, il y a 3 cuisines pour preparer des repas.</w:t>
-                  </w:r>
-                </w:p>
-              </w:tc>
-            </w:tr>
-            <w:tr>
-              <w:tc>
-                <w:tcPr>
-                  <w:tcW w:w="0" w:type="auto"/>
-                </w:tcPr>
-                <w:p>
-                  <w:r>
-                    <w:t>2 cuisinière avec 4 feux</w:t>
-                  </w:r>
-                </w:p>
-              </w:tc>
-              <w:tc>
-                <w:tcPr>
-                  <w:tcW w:w="0" w:type="auto"/>
-                </w:tcPr>
-                <w:p>
-                  <w:r>
-                    <w:t>12) dans ce restaurant, il y a 2 cuisinière avec 4 feux , dans le coin le plus à gauche.</w:t>
-                  </w:r>
-                </w:p>
-              </w:tc>
-            </w:tr>
-            <w:tr>
-              <w:tc>
-                <w:tcPr>
-                  <w:tcW w:w="0" w:type="auto"/>
-                </w:tcPr>
-                <w:p>
-                  <w:r>
-                    <w:t>une porte menant aux étages inférieurs</w:t>
-                  </w:r>
-                </w:p>
-              </w:tc>
-              <w:tc>
-                <w:tcPr>
-                  <w:tcW w:w="0" w:type="auto"/>
-                </w:tcPr>
-                <w:p>
-                  <w:r>
-                    <w:t>13) dans ce restaurant, il y a une porte menant aux étages inférieurs au centre mais plus près du mur du fond.</w:t>
-                  </w:r>
-                </w:p>
-              </w:tc>
-            </w:tr>
-            <w:tr>
-              <w:tc>
-                <w:tcPr>
-                  <w:tcW w:w="0" w:type="auto"/>
-                </w:tcPr>
-                <w:p>
-                  <w:r>
-                    <w:t>2 tiroirs suspendus</w:t>
-                  </w:r>
-                </w:p>
-              </w:tc>
-              <w:tc>
-                <w:tcPr>
-                  <w:tcW w:w="0" w:type="auto"/>
-                </w:tcPr>
-                <w:p>
-                  <w:r>
-                    <w:t>14) dans ce restaurant, il y a 2 tiroirs suspendus pour ustensiles de cuisine sur le mur avant.</w:t>
-                  </w:r>
-                </w:p>
-              </w:tc>
-            </w:tr>
-            <w:tr>
-              <w:tc>
-                <w:tcPr>
-                  <w:tcW w:w="0" w:type="auto"/>
-                </w:tcPr>
-                <w:p>
-                  <w:r>
-                    <w:t>2 tiroirs par terre</w:t>
-                  </w:r>
-                </w:p>
-              </w:tc>
-              <w:tc>
-                <w:tcPr>
-                  <w:tcW w:w="0" w:type="auto"/>
-                </w:tcPr>
-                <w:p>
-                  <w:r>
-                    <w:t>15) dans ce restaurant, il y a 2 tiroirs sous les 2  autres tiroirs sur le mur avant.</w:t>
-                  </w:r>
-                </w:p>
-              </w:tc>
-            </w:tr>
-            <w:tr>
-              <w:tc>
-                <w:tcPr>
-                  <w:tcW w:w="0" w:type="auto"/>
-                </w:tcPr>
-                <w:p>
-                  <w:r>
-                    <w:t>une porte d'entre</w:t>
-                  </w:r>
-                </w:p>
-              </w:tc>
-              <w:tc>
-                <w:tcPr>
-                  <w:tcW w:w="0" w:type="auto"/>
-                </w:tcPr>
-                <w:p>
-                  <w:r>
-                    <w:t>16) dans ce restaurant, il y a une porte d'entre de ce restaurant.</w:t>
-                  </w:r>
-                </w:p>
-              </w:tc>
-            </w:tr>
-            <w:tr>
-              <w:tc>
-                <w:tcPr>
-                  <w:tcW w:w="0" w:type="auto"/>
-                </w:tcPr>
-                <w:p>
-                  <w:r>
-                    <w:t>4 lampes</w:t>
-                  </w:r>
-                </w:p>
-              </w:tc>
-              <w:tc>
-                <w:tcPr>
-                  <w:tcW w:w="0" w:type="auto"/>
-                </w:tcPr>
-                <w:p>
-                  <w:r>
-                    <w:t>17) dans ce restaurant, il y a 4 lampes pour éclairer(chaque est au centre d'un de quatre carre visuel qui divise le plafond a 4 section egal.</w:t>
-                  </w:r>
-                </w:p>
-              </w:tc>
-            </w:tr>
-            <w:tr>
-              <w:tc>
-                <w:tcPr>
-                  <w:tcW w:w="0" w:type="auto"/>
-                </w:tcPr>
-                <w:p>
-                  <w:r>
-                    <w:t>materiel de batiment de restaurant</w:t>
-                  </w:r>
-                </w:p>
-              </w:tc>
-              <w:tc>
-                <w:tcPr>
-                  <w:tcW w:w="0" w:type="auto"/>
-                </w:tcPr>
-                <w:p>
-                  <w:r>
-                    <w:t>18) ce restaurant est en bois blanc. https://3dwarehouse.sketchup.com/model/bf1eb89b-57df-4175-9c63-bc185dc1195d/WHITE-WOOD</w:t>
-                  </w:r>
-                </w:p>
-              </w:tc>
-            </w:tr>
-            <w:tr>
-              <w:tc>
-                <w:tcPr>
-                  <w:tcW w:w="0" w:type="auto"/>
-                </w:tcPr>
-                <w:p>
-                  <w:r>
-                    <w:t>2 fenetrers</w:t>
-                  </w:r>
-                </w:p>
-              </w:tc>
-              <w:tc>
-                <w:tcPr>
-                  <w:tcW w:w="0" w:type="auto"/>
-                </w:tcPr>
-                <w:p>
-                  <w:r>
-                    <w:t>19) ce restaurant a 2 fenetres sur le mur plus profond pour farie la ventilation.</w:t>
-                  </w:r>
-                </w:p>
-              </w:tc>
-            </w:tr>
-            <w:tr>
-              <w:tc>
-                <w:tcPr>
-                  <w:tcW w:w="0" w:type="auto"/>
-                </w:tcPr>
-                <w:p>
-                  <w:r>
-                    <w:t>Materiel de couverture du sol</w:t>
-                  </w:r>
-                </w:p>
-              </w:tc>
-              <w:tc>
-                <w:tcPr>
-                  <w:tcW w:w="0" w:type="auto"/>
-                </w:tcPr>
-                <w:p>
-                  <w:r>
-                    <w:t>20) le sol de ce restaurant est recouvert de carrelage blanc.</w:t>
-                  </w:r>
-                </w:p>
-              </w:tc>
-            </w:tr>
-            <w:tr>
-              <w:tc>
-                <w:tcPr>
-                  <w:tcW w:w="0" w:type="auto"/>
-                </w:tcPr>
-                <w:p>
-                  <w:r>
-                    <w:t>emplacement/Dimensions de restaurant</w:t>
-                  </w:r>
-                </w:p>
-              </w:tc>
-              <w:tc>
-                <w:tcPr>
-                  <w:tcW w:w="0" w:type="auto"/>
-                </w:tcPr>
-                <w:p>
-                  <w:r>
-                    <w:t>21) Le restaurant est situé dans 1/3 du bâtiment, juste sur l'escalier en colimaçon. Dimensions du restaurant : hauteur : 250 cm, plus grande taille (grand mur) : 2015 cm, plus petite taille (petit mur) : 980 cm.</w:t>
-                  </w:r>
-                </w:p>
-              </w:tc>
-            </w:tr>
-          </w:tbl>
-          <w:p/>
-        </w:tc>
-      </w:tr>
-    </w:tbl>
-    <w:p/>
-    <w:p>
-      <w:pPr>
-        <w:pStyle w:val="Titre3"/>
-      </w:pPr>
-      <w:r>
-        <w:lastRenderedPageBreak/>
-        <w:t>toilettes</w:t>
-      </w:r>
-    </w:p>
-    <w:tbl>
-      <w:tblPr>
-        <w:tblW w:w="100" w:type="auto"/>
-        <w:tblBorders>
-          <w:top w:val="single" w:sz="4" w:space="0" w:color="auto"/>
-          <w:left w:val="single" w:sz="4" w:space="0" w:color="auto"/>
-          <w:bottom w:val="single" w:sz="4" w:space="0" w:color="auto"/>
-          <w:right w:val="single" w:sz="4" w:space="0" w:color="auto"/>
-          <w:insideH w:val="single" w:sz="4" w:space="0" w:color="auto"/>
-          <w:insideV w:val="single" w:sz="4" w:space="0" w:color="auto"/>
-        </w:tblBorders>
-        <w:tblCellMar>
-          <w:left w:w="10" w:type="dxa"/>
-          <w:right w:w="10" w:type="dxa"/>
-        </w:tblCellMar>
-        <w:tblLook w:val="0000" w:firstRow="0" w:lastRow="0" w:firstColumn="0" w:lastColumn="0" w:noHBand="0" w:noVBand="0"/>
-      </w:tblPr>
-      <w:tblGrid>
-        <w:gridCol w:w="9060"/>
-      </w:tblGrid>
-      <w:tr>
-        <w:tc>
-          <w:tcPr>
-            <w:tcW w:w="0" w:type="auto"/>
-          </w:tcPr>
-          <w:p>
-            <w:r>
-              <w:t>En tant qu'utilisateur du bâtiment, je veux des toilettes, pour me soulager quand le besoin se fait pressant.</w:t>
-            </w:r>
-          </w:p>
-        </w:tc>
-      </w:tr>
-      <w:tr>
-        <w:tc>
-          <w:tcPr>
-            <w:tcW w:w="0" w:type="auto"/>
-          </w:tcPr>
-          <w:p>
-            <w:pPr>
-              <w:jc w:val="center"/>
-            </w:pPr>
-            <w:r>
-              <w:t xml:space="preserve">Tests d'acceptance: </w:t>
-            </w:r>
-          </w:p>
-          <w:tbl>
-            <w:tblPr>
-              <w:tblW w:w="100" w:type="auto"/>
-              <w:tblCellMar>
-                <w:left w:w="10" w:type="dxa"/>
-                <w:right w:w="10" w:type="dxa"/>
-              </w:tblCellMar>
-              <w:tblLook w:val="0000" w:firstRow="0" w:lastRow="0" w:firstColumn="0" w:lastColumn="0" w:noHBand="0" w:noVBand="0"/>
-            </w:tblPr>
-            <w:tblGrid>
-              <w:gridCol w:w="1619"/>
-              <w:gridCol w:w="7421"/>
-            </w:tblGrid>
-            <w:tr>
-              <w:tc>
-                <w:tcPr>
-                  <w:tcW w:w="0" w:type="auto"/>
-                </w:tcPr>
-                <w:p>
-                  <w:r>
-                    <w:t>1) Emplacement</w:t>
-                  </w:r>
-                </w:p>
-              </w:tc>
-              <w:tc>
-                <w:tcPr>
-                  <w:tcW w:w="0" w:type="auto"/>
-                </w:tcPr>
-                <w:p>
-                  <w:r>
-                    <w:t>Les toilettes sont disposées par cabines séparées dans la salle D05 et utilisent la même disposition en salle D15</w:t>
-                  </w:r>
-                </w:p>
-              </w:tc>
-            </w:tr>
-            <w:tr>
-              <w:tc>
-                <w:tcPr>
-                  <w:tcW w:w="0" w:type="auto"/>
-                </w:tcPr>
-                <w:p>
-                  <w:r>
-                    <w:t>2) Disposition des cabines</w:t>
-                  </w:r>
-                </w:p>
-              </w:tc>
-              <w:tc>
-                <w:tcPr>
-                  <w:tcW w:w="0" w:type="auto"/>
-                </w:tcPr>
-                <w:p>
-                  <w:r>
-                    <w:t>Il y a 4 cabines dont une handicapée qui font 2m sur 2m et sont placées en forme de L du côté salle de sport.(sauf la cabine handicapé qui prend 4m sur 2)</w:t>
-                  </w:r>
-                </w:p>
-              </w:tc>
-            </w:tr>
-            <w:tr>
-              <w:tc>
-                <w:tcPr>
-                  <w:tcW w:w="0" w:type="auto"/>
-                </w:tcPr>
-                <w:p>
-                  <w:r>
-                    <w:t>3) portes</w:t>
-                  </w:r>
-                </w:p>
-              </w:tc>
-              <w:tc>
-                <w:tcPr>
-                  <w:tcW w:w="0" w:type="auto"/>
-                </w:tcPr>
-                <w:p>
-                  <w:r>
-                    <w:t>il y a en tout 5 portes: 1 à l'entrée de la salle D05 sur le mur qui la joint au couloir et elle se situe à 60 cm du mur donnant sur l'extérieur. il y a trois portes donnant chacune à une cabine normale. Celles-ci sont centrée pour chaque cabine. La dernière porte est celle donnant sur la cabine handicapé et est centrée comme les autres.</w:t>
-                  </w:r>
-                </w:p>
-              </w:tc>
-            </w:tr>
-            <w:tr>
-              <w:tc>
-                <w:tcPr>
-                  <w:tcW w:w="0" w:type="auto"/>
-                </w:tcPr>
-                <w:p>
-                  <w:r>
-                    <w:t>4) lavabo</w:t>
-                  </w:r>
-                </w:p>
-              </w:tc>
-              <w:tc>
-                <w:tcPr>
-                  <w:tcW w:w="0" w:type="auto"/>
-                </w:tcPr>
-                <w:p>
-                  <w:r>
-                    <w:t>centré en face des cabines se trouve un long lavabo à 1m20 du sol avec 2 robinets, 1 distributeur de papier sèche-main et 1 distributeur de savon. sous ce lavabo se trouve une poubelle pour y mettre les papiers usagés.  La cabine handicapé possède son propre lavabo en face de la porte, à 1m du sol</w:t>
-                  </w:r>
-                </w:p>
-              </w:tc>
-            </w:tr>
-          </w:tbl>
-          <w:p/>
-        </w:tc>
-      </w:tr>
-    </w:tbl>
-    <w:p/>
+    <w:p>
+      <w:pPr>
+        <w:pStyle w:val="Retraitcorpsdetexte"/>
+      </w:pPr>
+    </w:p>
+    <w:p>
+      <w:pPr>
+        <w:pStyle w:val="Informations"/>
+      </w:pPr>
+      <w:r>
+        <w:t xml:space="preserve">L’analyse fonctionnelle est rendue ici sous forme </w:t>
+      </w:r>
+      <w:proofErr w:type="gramStart"/>
+      <w:r>
+        <w:t>de</w:t>
+      </w:r>
+      <w:r>
+        <w:t xml:space="preserve"> </w:t>
+      </w:r>
+      <w:r>
+        <w:t>User</w:t>
+      </w:r>
+      <w:proofErr w:type="gramEnd"/>
+      <w:r>
+        <w:t xml:space="preserve"> Stories, inclus tests d’acceptance et </w:t>
+      </w:r>
+      <w:r>
+        <w:t>maquettes.</w:t>
+      </w:r>
+    </w:p>
+    <w:p>
+      <w:pPr>
+        <w:pStyle w:val="Informations"/>
+      </w:pPr>
+    </w:p>
+    <w:p>
+      <w:pPr>
+        <w:pStyle w:val="Informations"/>
+      </w:pPr>
+      <w:r>
+        <w:t xml:space="preserve">Si le projet est géré avec </w:t>
+      </w:r>
+      <w:proofErr w:type="spellStart"/>
+      <w:r>
+        <w:t>IceScrum</w:t>
+      </w:r>
+      <w:proofErr w:type="spellEnd"/>
+      <w:r>
+        <w:t xml:space="preserve">, le contenu de ce chapitre peut être généré de manière semi-automatique avec </w:t>
+      </w:r>
+      <w:proofErr w:type="spellStart"/>
+      <w:r>
+        <w:t>StoriesOverview</w:t>
+      </w:r>
+      <w:proofErr w:type="spellEnd"/>
+      <w:r>
+        <w:t xml:space="preserve"> (</w:t>
+      </w:r>
+      <w:proofErr w:type="spellStart"/>
+      <w:r>
+        <w:t>IceTools</w:t>
+      </w:r>
+      <w:proofErr w:type="spellEnd"/>
+      <w:r>
+        <w:t>)</w:t>
+      </w:r>
+    </w:p>
     <w:p>
       <w:pPr>
         <w:pStyle w:val="Titre1"/>
       </w:pPr>
-      <w:r>
-        <w:t>Conception</w:t>
-      </w:r>
-      <w:bookmarkEnd w:id="24"/>
-    </w:p>
-    <w:p>
-      <w:pPr>
-        <w:pStyle w:val="Titre2"/>
-      </w:pPr>
-      <w:bookmarkStart w:id="25" w:name="_Toc128323769"/>
-      <w:r>
-        <w:t>Architecture</w:t>
-      </w:r>
-      <w:bookmarkEnd w:id="25"/>
-    </w:p>
-    <w:p>
-      <w:pPr>
-        <w:pStyle w:val="Informations"/>
-      </w:pPr>
-      <w:r>
-        <w:t xml:space="preserve">Ce chapitre décrit </w:t>
-      </w:r>
-      <w:r>
-        <w:t xml:space="preserve">de manière avant tout graphique </w:t>
-      </w:r>
-      <w:r>
-        <w:t xml:space="preserve">les divers composants que le projet va </w:t>
-      </w:r>
-      <w:r>
-        <w:t>fournir, ainsi que ses interfaces vers le monde extérieur</w:t>
-      </w:r>
-    </w:p>
-    <w:p>
-      <w:pPr>
-        <w:pStyle w:val="Titre2"/>
-      </w:pPr>
-      <w:bookmarkStart w:id="26" w:name="_Toc128323770"/>
-      <w:r>
-        <w:t>Modèles de donnée</w:t>
-      </w:r>
-      <w:bookmarkEnd w:id="26"/>
-    </w:p>
-    <w:p>
-      <w:pPr>
-        <w:pStyle w:val="Informations"/>
-      </w:pPr>
-      <w:r>
-        <w:t>Ce chapitre est toujours applicable à un projet de développement. Il n’est que parfois applicable à un projet système ou réseau.</w:t>
-      </w:r>
-    </w:p>
-    <w:p>
-      <w:pPr>
-        <w:pStyle w:val="Informations"/>
-      </w:pPr>
-    </w:p>
-    <w:p>
-      <w:pPr>
-        <w:pStyle w:val="Informations"/>
-      </w:pPr>
-      <w:r>
-        <w:t>Le chapitre contient toujours au moins un modèle conceptuel de données (dictionnaire de données)</w:t>
-      </w:r>
-    </w:p>
-    <w:p>
-      <w:pPr>
-        <w:pStyle w:val="Informations"/>
-      </w:pPr>
-    </w:p>
-    <w:p>
-      <w:pPr>
-        <w:pStyle w:val="Informations"/>
-      </w:pPr>
-      <w:r>
-        <w:t>Si le projet inclut une base de données</w:t>
-      </w:r>
-      <w:r>
-        <w:t>, ce chapitre contiendra également un m</w:t>
-      </w:r>
-      <w:r>
-        <w:t>odèle logique des données.</w:t>
-      </w:r>
-    </w:p>
-    <w:p>
-      <w:pPr>
-        <w:pStyle w:val="Titre2"/>
-      </w:pPr>
-      <w:bookmarkStart w:id="27" w:name="_Toc128323771"/>
+      <w:bookmarkStart w:id="21" w:name="_Toc532179964"/>
+      <w:bookmarkStart w:id="22" w:name="_Toc165969648"/>
+      <w:bookmarkStart w:id="23" w:name="_Toc164007806"/>
+      <w:bookmarkEnd w:id="19"/>
+      <w:bookmarkEnd w:id="20"/>
+      <w:r>
+        <w:t>Réalisation</w:t>
+      </w:r>
+      <w:bookmarkEnd w:id="21"/>
       <w:bookmarkEnd w:id="22"/>
       <w:bookmarkEnd w:id="23"/>
-      <w:r>
-        <w:t>Implémentations spécifiques</w:t>
-      </w:r>
-      <w:bookmarkEnd w:id="27"/>
+    </w:p>
+    <w:p>
+      <w:pPr>
+        <w:pStyle w:val="Titre2"/>
+      </w:pPr>
+      <w:bookmarkStart w:id="24" w:name="_Toc164007807"/>
+      <w:r>
+        <w:t>Installation de l’e</w:t>
+      </w:r>
+      <w:r>
+        <w:t>nvironnement de travail</w:t>
+      </w:r>
+      <w:bookmarkEnd w:id="24"/>
     </w:p>
     <w:p>
       <w:pPr>
         <w:pStyle w:val="Informations"/>
       </w:pPr>
       <w:r>
-        <w:t xml:space="preserve">Ce paragraphe </w:t>
-      </w:r>
-      <w:r>
-        <w:t xml:space="preserve">décrit </w:t>
-      </w:r>
-      <w:r>
-        <w:t xml:space="preserve">de manière détaillée </w:t>
-      </w:r>
-      <w:r>
-        <w:t>le fonctionnement</w:t>
-      </w:r>
-      <w:r>
-        <w:t xml:space="preserve"> de points particuliers qu’un développeur externe ne peut que difficilement saisir à la simple lecture du code</w:t>
-      </w:r>
-      <w:r>
-        <w:t>.</w:t>
-      </w:r>
-      <w:r>
-        <w:t xml:space="preserve"> </w:t>
+        <w:t>Ce</w:t>
+      </w:r>
+      <w:r>
+        <w:t>tte partie</w:t>
+      </w:r>
+      <w:r>
+        <w:t xml:space="preserve"> permet de reproduire ou reprendre le projet par un tiers.</w:t>
       </w:r>
     </w:p>
     <w:p>
@@ -5970,10 +4575,7 @@
         </w:numPr>
       </w:pPr>
       <w:r>
-        <w:t>Autant que possible de manière graphique</w:t>
-      </w:r>
-      <w:r>
-        <w:t>, imagée, tableaux, etc.</w:t>
+        <w:t>Versions des outils logiciels utilisés (OS, applications, pilotes, librairies, etc.)</w:t>
       </w:r>
     </w:p>
     <w:p>
@@ -5985,10 +4587,22 @@
         </w:numPr>
       </w:pPr>
       <w:r>
-        <w:t>Tous les cas particuliers devraient y être spécifiés</w:t>
-      </w:r>
-      <w:r>
-        <w:t>…</w:t>
+        <w:t>Configurations spéciales</w:t>
+      </w:r>
+      <w:r>
+        <w:t xml:space="preserve"> des outils (Equipements, </w:t>
+      </w:r>
+      <w:r>
+        <w:t>PC</w:t>
+      </w:r>
+      <w:r>
+        <w:t xml:space="preserve">, machines, </w:t>
+      </w:r>
+      <w:r>
+        <w:t xml:space="preserve">outillage, </w:t>
+      </w:r>
+      <w:r>
+        <w:t>etc.)</w:t>
       </w:r>
     </w:p>
     <w:p>
@@ -6000,48 +4614,10 @@
         </w:numPr>
       </w:pPr>
       <w:r>
-        <w:t>Justifier les choix</w:t>
-      </w:r>
-    </w:p>
-    <w:p>
-      <w:pPr>
-        <w:pStyle w:val="Titre1"/>
-      </w:pPr>
-      <w:bookmarkStart w:id="28" w:name="_Toc532179964"/>
-      <w:bookmarkStart w:id="29" w:name="_Toc165969648"/>
-      <w:bookmarkStart w:id="30" w:name="_Toc128323772"/>
-      <w:r>
-        <w:t>Réalisation</w:t>
-      </w:r>
-      <w:bookmarkEnd w:id="28"/>
-      <w:bookmarkEnd w:id="29"/>
-      <w:bookmarkEnd w:id="30"/>
-    </w:p>
-    <w:p>
-      <w:pPr>
-        <w:pStyle w:val="Titre2"/>
-      </w:pPr>
-      <w:bookmarkStart w:id="31" w:name="_Toc128323773"/>
-      <w:r>
-        <w:t>Installation de l’e</w:t>
-      </w:r>
-      <w:r>
-        <w:t>nvironnement de travail</w:t>
-      </w:r>
-      <w:bookmarkEnd w:id="31"/>
-    </w:p>
-    <w:p>
-      <w:pPr>
-        <w:pStyle w:val="Informations"/>
-      </w:pPr>
-      <w:r>
-        <w:t>Ce</w:t>
-      </w:r>
-      <w:r>
-        <w:t>tte partie</w:t>
-      </w:r>
-      <w:r>
-        <w:t xml:space="preserve"> permet de reproduire ou reprendre le projet par un tiers.</w:t>
+        <w:t>Arborescences des documents produits</w:t>
+      </w:r>
+      <w:r>
+        <w:t>.</w:t>
       </w:r>
     </w:p>
     <w:p>
@@ -6053,7 +4629,251 @@
         </w:numPr>
       </w:pPr>
       <w:r>
-        <w:t>Versions des outils logiciels utilisés (OS, applications, pilotes, librairies, etc.)</w:t>
+        <w:t>Comment accéder au code (repository)</w:t>
+      </w:r>
+    </w:p>
+    <w:p>
+      <w:pPr>
+        <w:pStyle w:val="Titre2"/>
+      </w:pPr>
+      <w:bookmarkStart w:id="25" w:name="_Toc164007808"/>
+      <w:r>
+        <w:t>Ressources extérieures</w:t>
+      </w:r>
+      <w:bookmarkEnd w:id="25"/>
+    </w:p>
+    <w:p>
+      <w:pPr>
+        <w:pStyle w:val="Informations"/>
+      </w:pPr>
+      <w:r>
+        <w:t>Ce</w:t>
+      </w:r>
+      <w:r>
+        <w:t>tte partie</w:t>
+      </w:r>
+      <w:r>
+        <w:t xml:space="preserve"> </w:t>
+      </w:r>
+      <w:r>
+        <w:t>décrit toutes les ressources qui ont été utilisées dans le cadre du projet et qui n’avait pas été fourni au départ.</w:t>
+      </w:r>
+    </w:p>
+    <w:p>
+      <w:pPr>
+        <w:pStyle w:val="Informations"/>
+      </w:pPr>
+      <w:r>
+        <w:t>Pour chaque ressource, expliquer les raisons de ce choix. Pourquoi en avez-vous eu besoin ? Y avait-il d’autres possibilités ? Pourquoi avoir choisi celle-ci plutôt qu’une autre ?...</w:t>
+      </w:r>
+    </w:p>
+    <w:p>
+      <w:pPr>
+        <w:pStyle w:val="Titre2"/>
+      </w:pPr>
+      <w:bookmarkStart w:id="26" w:name="_Toc164007809"/>
+      <w:r>
+        <w:t>Déroulement effectif</w:t>
+      </w:r>
+      <w:bookmarkEnd w:id="26"/>
+    </w:p>
+    <w:p>
+      <w:pPr>
+        <w:pStyle w:val="Informations"/>
+      </w:pPr>
+      <w:bookmarkStart w:id="27" w:name="_Toc532179961"/>
+      <w:r>
+        <w:t>Liste des sprints avec</w:t>
+      </w:r>
+      <w:r>
+        <w:t> pour chacun :</w:t>
+      </w:r>
+    </w:p>
+    <w:p>
+      <w:pPr>
+        <w:pStyle w:val="Informations"/>
+        <w:numPr>
+          <w:ilvl w:val="0"/>
+          <w:numId w:val="7"/>
+        </w:numPr>
+      </w:pPr>
+      <w:r>
+        <w:t>L</w:t>
+      </w:r>
+      <w:r>
+        <w:t>es stories qui ont été réalisées</w:t>
+      </w:r>
+    </w:p>
+    <w:p>
+      <w:pPr>
+        <w:pStyle w:val="Informations"/>
+        <w:numPr>
+          <w:ilvl w:val="0"/>
+          <w:numId w:val="7"/>
+        </w:numPr>
+      </w:pPr>
+      <w:r>
+        <w:t xml:space="preserve">Le résultat de la </w:t>
+      </w:r>
+      <w:proofErr w:type="spellStart"/>
+      <w:r>
+        <w:t>retrospective</w:t>
+      </w:r>
+      <w:proofErr w:type="spellEnd"/>
+    </w:p>
+    <w:p>
+      <w:pPr>
+        <w:pStyle w:val="Informations"/>
+      </w:pPr>
+      <w:r>
+        <w:t>On doit pouvoir voir si une story a été débutée dans un sprint mais terminée dans un autre.</w:t>
+      </w:r>
+    </w:p>
+    <w:p>
+      <w:pPr>
+        <w:pStyle w:val="Titre2"/>
+      </w:pPr>
+      <w:bookmarkStart w:id="28" w:name="_Toc164007810"/>
+      <w:bookmarkEnd w:id="27"/>
+      <w:r>
+        <w:t xml:space="preserve">Journal de </w:t>
+      </w:r>
+      <w:r>
+        <w:t>travail</w:t>
+      </w:r>
+      <w:bookmarkEnd w:id="28"/>
+    </w:p>
+    <w:p>
+      <w:pPr>
+        <w:pStyle w:val="Informations"/>
+      </w:pPr>
+    </w:p>
+    <w:p>
+      <w:pPr>
+        <w:pStyle w:val="Informations"/>
+      </w:pPr>
+      <w:r>
+        <w:t>En ici quel est le format du journal de travail et comment il va être maintenu tout au long du projet.</w:t>
+      </w:r>
+    </w:p>
+    <w:p>
+      <w:pPr>
+        <w:pStyle w:val="Informations"/>
+      </w:pPr>
+      <w:r>
+        <w:t>Ne pas mettre le journal de travail lui-même ici ! (mais on peut mettre une référence sur un fichier externe).</w:t>
+      </w:r>
+    </w:p>
+    <w:p>
+      <w:pPr>
+        <w:pStyle w:val="Titre1"/>
+      </w:pPr>
+      <w:bookmarkStart w:id="29" w:name="_Toc532179966"/>
+      <w:bookmarkStart w:id="30" w:name="_Toc165969650"/>
+      <w:bookmarkStart w:id="31" w:name="_Toc164007811"/>
+      <w:r>
+        <w:lastRenderedPageBreak/>
+        <w:t>Tests</w:t>
+      </w:r>
+      <w:bookmarkEnd w:id="29"/>
+      <w:bookmarkEnd w:id="30"/>
+      <w:bookmarkEnd w:id="31"/>
+    </w:p>
+    <w:p>
+      <w:pPr>
+        <w:pStyle w:val="Titre2"/>
+      </w:pPr>
+      <w:bookmarkStart w:id="32" w:name="_Toc164007812"/>
+      <w:bookmarkStart w:id="33" w:name="_Toc532179968"/>
+      <w:bookmarkStart w:id="34" w:name="_Toc165969652"/>
+      <w:bookmarkStart w:id="35" w:name="_Ref308525868"/>
+      <w:r>
+        <w:t>Stratégie de test</w:t>
+      </w:r>
+      <w:bookmarkEnd w:id="32"/>
+    </w:p>
+    <w:p>
+      <w:pPr>
+        <w:pStyle w:val="Informations"/>
+      </w:pPr>
+      <w:r>
+        <w:t>Qui, quand, avec quelles données, dans quel ordre, etc.</w:t>
+      </w:r>
+    </w:p>
+    <w:p>
+      <w:pPr>
+        <w:pStyle w:val="Titre2"/>
+      </w:pPr>
+      <w:bookmarkStart w:id="36" w:name="_Toc164007813"/>
+      <w:r>
+        <w:t>Dossier des tests</w:t>
+      </w:r>
+      <w:bookmarkEnd w:id="33"/>
+      <w:bookmarkEnd w:id="34"/>
+      <w:bookmarkEnd w:id="35"/>
+      <w:bookmarkEnd w:id="36"/>
+    </w:p>
+    <w:p>
+      <w:pPr>
+        <w:pStyle w:val="Informations"/>
+      </w:pPr>
+      <w:r>
+        <w:t>On dresse le bilan des t</w:t>
+      </w:r>
+      <w:r>
+        <w:t>ests effectués (qui, quand, avec quelles données…)</w:t>
+      </w:r>
+      <w:r>
+        <w:t xml:space="preserve"> sous forme de procédure. Lorsque cela est possible, fournir un tableau des tests effectués avec les résultats obtenus et les actions à entreprendre en conséquence</w:t>
+      </w:r>
+      <w:r>
+        <w:t xml:space="preserve"> (et une estimation de leur durée)</w:t>
+      </w:r>
+      <w:r>
+        <w:t>.</w:t>
+      </w:r>
+    </w:p>
+    <w:p>
+      <w:pPr>
+        <w:pStyle w:val="Informations"/>
+      </w:pPr>
+      <w:r>
+        <w:t>Expliquer les raisons s</w:t>
+      </w:r>
+      <w:r>
+        <w:t>i des tests prévus</w:t>
+      </w:r>
+      <w:r>
+        <w:t xml:space="preserve"> </w:t>
+      </w:r>
+      <w:r>
+        <w:t xml:space="preserve">n'ont pas pu être </w:t>
+      </w:r>
+      <w:proofErr w:type="gramStart"/>
+      <w:r>
+        <w:t>effectués </w:t>
+      </w:r>
+      <w:r>
+        <w:t>.</w:t>
+      </w:r>
+      <w:proofErr w:type="gramEnd"/>
+    </w:p>
+    <w:p>
+      <w:pPr>
+        <w:pStyle w:val="Titre2"/>
+      </w:pPr>
+      <w:bookmarkStart w:id="37" w:name="_Toc164007814"/>
+      <w:r>
+        <w:t>Problèmes restants</w:t>
+      </w:r>
+      <w:bookmarkEnd w:id="37"/>
+    </w:p>
+    <w:p>
+      <w:pPr>
+        <w:pStyle w:val="Informations"/>
+      </w:pPr>
+      <w:r>
+        <w:t>Liste des bugs répertoriés avec</w:t>
       </w:r>
     </w:p>
     <w:p>
@@ -6065,22 +4885,10 @@
         </w:numPr>
       </w:pPr>
       <w:r>
-        <w:t>Configurations spéciales</w:t>
-      </w:r>
-      <w:r>
-        <w:t xml:space="preserve"> des outils (Equipements, </w:t>
-      </w:r>
-      <w:r>
-        <w:t>PC</w:t>
-      </w:r>
-      <w:r>
-        <w:t xml:space="preserve">, machines, </w:t>
-      </w:r>
-      <w:r>
-        <w:t xml:space="preserve">outillage, </w:t>
-      </w:r>
-      <w:r>
-        <w:t>etc.)</w:t>
+        <w:t>D</w:t>
+      </w:r>
+      <w:r>
+        <w:t>ate de découverte</w:t>
       </w:r>
     </w:p>
     <w:p>
@@ -6092,10 +4900,7 @@
         </w:numPr>
       </w:pPr>
       <w:r>
-        <w:t>Arborescences des documents produits</w:t>
-      </w:r>
-      <w:r>
-        <w:t>.</w:t>
+        <w:t>Impact</w:t>
       </w:r>
     </w:p>
     <w:p>
@@ -6107,199 +4912,7 @@
         </w:numPr>
       </w:pPr>
       <w:r>
-        <w:t>Comment accéder au code (repository)</w:t>
-      </w:r>
-    </w:p>
-    <w:p>
-      <w:pPr>
-        <w:pStyle w:val="Titre2"/>
-      </w:pPr>
-      <w:bookmarkStart w:id="32" w:name="_Toc128323774"/>
-      <w:r>
-        <w:t>Installation</w:t>
-      </w:r>
-    </w:p>
-    <w:p>
-      <w:pPr>
-        <w:pStyle w:val="Informations"/>
-      </w:pPr>
-      <w:r>
-        <w:t>Ce chapitre décrit comment mettre en œuvre le produit dans un environnement de test (staging server) et/ou de production</w:t>
-      </w:r>
-    </w:p>
-    <w:p>
-      <w:pPr>
-        <w:pStyle w:val="Titre2"/>
-      </w:pPr>
-      <w:r>
-        <w:t>Planification détaillée</w:t>
-      </w:r>
-      <w:bookmarkEnd w:id="32"/>
-    </w:p>
-    <w:p>
-      <w:pPr>
-        <w:pStyle w:val="Informations"/>
-      </w:pPr>
-      <w:bookmarkStart w:id="33" w:name="_Toc532179961"/>
-      <w:r>
-        <w:t>Liste des sprints avec les stories qui ont été réalisées dans chacun.</w:t>
-      </w:r>
-    </w:p>
-    <w:p>
-      <w:pPr>
-        <w:pStyle w:val="Informations"/>
-      </w:pPr>
-      <w:r>
-        <w:lastRenderedPageBreak/>
-        <w:t>On doit pouvoir voir si une story a été débutée dans un sprint mais terminée dans un autre.</w:t>
-      </w:r>
-    </w:p>
-    <w:p>
-      <w:pPr>
-        <w:pStyle w:val="Titre2"/>
-      </w:pPr>
-      <w:bookmarkStart w:id="34" w:name="_Toc128323775"/>
-      <w:bookmarkEnd w:id="33"/>
-      <w:r>
-        <w:t>Journal de Bord</w:t>
-      </w:r>
-      <w:bookmarkEnd w:id="34"/>
-    </w:p>
-    <w:p>
-      <w:pPr>
-        <w:pStyle w:val="Informations"/>
-      </w:pPr>
-      <w:r>
-        <w:t>Historique</w:t>
-      </w:r>
-      <w:r>
-        <w:t xml:space="preserve"> des modifications demandées (ou nécessaires) au</w:t>
-      </w:r>
-      <w:r>
-        <w:t>x</w:t>
-      </w:r>
-      <w:r>
-        <w:t xml:space="preserve"> spécifications détaillé</w:t>
-      </w:r>
-      <w:r>
-        <w:t>es.</w:t>
-      </w:r>
-    </w:p>
-    <w:p>
-      <w:pPr>
-        <w:pStyle w:val="Informations"/>
-      </w:pPr>
-      <w:r>
-        <w:t>Date, raison, description, etc.</w:t>
-      </w:r>
-    </w:p>
-    <w:p>
-      <w:pPr>
-        <w:pStyle w:val="Titre1"/>
-      </w:pPr>
-      <w:bookmarkStart w:id="35" w:name="_Toc532179966"/>
-      <w:bookmarkStart w:id="36" w:name="_Toc165969650"/>
-      <w:bookmarkStart w:id="37" w:name="_Toc128323776"/>
-      <w:r>
-        <w:t>Tests</w:t>
-      </w:r>
-      <w:bookmarkEnd w:id="35"/>
-      <w:bookmarkEnd w:id="36"/>
-      <w:bookmarkEnd w:id="37"/>
-    </w:p>
-    <w:p>
-      <w:pPr>
-        <w:pStyle w:val="Titre2"/>
-      </w:pPr>
-      <w:bookmarkStart w:id="38" w:name="_Toc128323777"/>
-      <w:bookmarkStart w:id="39" w:name="_Toc532179968"/>
-      <w:bookmarkStart w:id="40" w:name="_Toc165969652"/>
-      <w:bookmarkStart w:id="41" w:name="_Ref308525868"/>
-      <w:r>
-        <w:t>Stratégie de test</w:t>
-      </w:r>
-      <w:bookmarkEnd w:id="38"/>
-    </w:p>
-    <w:p>
-      <w:pPr>
-        <w:pStyle w:val="Informations"/>
-      </w:pPr>
-      <w:r>
-        <w:t>Qui, quand, avec quelles données, dans quel ordre, etc.</w:t>
-      </w:r>
-    </w:p>
-    <w:p>
-      <w:pPr>
-        <w:pStyle w:val="Titre2"/>
-      </w:pPr>
-      <w:bookmarkStart w:id="42" w:name="_Toc128323778"/>
-      <w:r>
-        <w:t>Dossier des tests</w:t>
-      </w:r>
-      <w:bookmarkEnd w:id="39"/>
-      <w:bookmarkEnd w:id="40"/>
-      <w:bookmarkEnd w:id="41"/>
-      <w:bookmarkEnd w:id="42"/>
-    </w:p>
-    <w:p>
-      <w:pPr>
-        <w:pStyle w:val="Informations"/>
-      </w:pPr>
-      <w:r>
-        <w:t>On dresse le bilan des t</w:t>
-      </w:r>
-      <w:r>
-        <w:t>ests effectués (qui, quand, avec quelles données…)</w:t>
-      </w:r>
-      <w:r>
-        <w:t xml:space="preserve"> sous forme de procédure. Lorsque cela est possible, fournir un tableau des tests effectués avec les résultats obtenus et les actions à entreprendre en conséquence</w:t>
-      </w:r>
-      <w:r>
-        <w:t xml:space="preserve"> (et une estimation de leur durée)</w:t>
-      </w:r>
-      <w:r>
-        <w:t>.</w:t>
-      </w:r>
-    </w:p>
-    <w:p>
-      <w:pPr>
-        <w:pStyle w:val="Informations"/>
-      </w:pPr>
-      <w:r>
-        <w:t>Expliquer les raisons s</w:t>
-      </w:r>
-      <w:r>
-        <w:t>i des tests prévus</w:t>
-      </w:r>
-      <w:r>
-        <w:t xml:space="preserve"> </w:t>
-      </w:r>
-      <w:r>
-        <w:t xml:space="preserve">n'ont pas pu être </w:t>
-      </w:r>
-      <w:r>
-        <w:t>effectués </w:t>
-      </w:r>
-      <w:r>
-        <w:t>.</w:t>
-      </w:r>
-    </w:p>
-    <w:p>
-      <w:pPr>
-        <w:pStyle w:val="Titre2"/>
-      </w:pPr>
-      <w:bookmarkStart w:id="43" w:name="_Toc128323779"/>
-      <w:r>
-        <w:t>Problèmes restants</w:t>
-      </w:r>
-      <w:bookmarkEnd w:id="43"/>
-    </w:p>
-    <w:p>
-      <w:pPr>
-        <w:pStyle w:val="Informations"/>
-      </w:pPr>
-      <w:r>
-        <w:t>Liste des bugs répertoriés avec</w:t>
+        <w:t>Comment le contourner</w:t>
       </w:r>
     </w:p>
     <w:p>
@@ -6311,10 +4924,123 @@
         </w:numPr>
       </w:pPr>
       <w:r>
-        <w:t>D</w:t>
-      </w:r>
-      <w:r>
-        <w:t>ate de découverte</w:t>
+        <w:t>Piste de résolution</w:t>
+      </w:r>
+    </w:p>
+    <w:p>
+      <w:pPr>
+        <w:pStyle w:val="Titre1"/>
+      </w:pPr>
+      <w:bookmarkStart w:id="38" w:name="_Toc165969653"/>
+      <w:bookmarkStart w:id="39" w:name="_Toc164007815"/>
+      <w:r>
+        <w:t>Conclusion</w:t>
+      </w:r>
+      <w:bookmarkEnd w:id="38"/>
+      <w:bookmarkEnd w:id="39"/>
+    </w:p>
+    <w:p>
+      <w:pPr>
+        <w:pStyle w:val="Titre2"/>
+      </w:pPr>
+      <w:bookmarkStart w:id="40" w:name="_Toc165969654"/>
+      <w:bookmarkStart w:id="41" w:name="_Toc164007816"/>
+      <w:r>
+        <w:t xml:space="preserve">Bilan des </w:t>
+      </w:r>
+      <w:bookmarkEnd w:id="40"/>
+      <w:r>
+        <w:t>fonctionnalités demandées</w:t>
+      </w:r>
+      <w:bookmarkEnd w:id="41"/>
+    </w:p>
+    <w:p>
+      <w:pPr>
+        <w:pStyle w:val="Informations"/>
+      </w:pPr>
+      <w:r>
+        <w:t xml:space="preserve">Il s’agit de reprendre point par point les fonctionnalités décrites dans les spécifications de départ </w:t>
+      </w:r>
+      <w:r>
+        <w:t>et de définir si elles sont atteintes ou pas, et pourquoi.</w:t>
+      </w:r>
+    </w:p>
+    <w:p>
+      <w:pPr>
+        <w:pStyle w:val="Informations"/>
+      </w:pPr>
+      <w:r>
+        <w:t>Si ce n’est pas le cas, estimer</w:t>
+      </w:r>
+      <w:r>
+        <w:t xml:space="preserve"> en « % » ou en « temps supplémentaire » </w:t>
+      </w:r>
+      <w:r>
+        <w:t>le travail qu’il reste à accomplir pour terminer le tout.</w:t>
+      </w:r>
+    </w:p>
+    <w:p>
+      <w:pPr>
+        <w:pStyle w:val="Titre2"/>
+      </w:pPr>
+      <w:bookmarkStart w:id="42" w:name="_Toc165969655"/>
+      <w:bookmarkStart w:id="43" w:name="_Toc164007817"/>
+      <w:r>
+        <w:t>Bilan de la planification</w:t>
+      </w:r>
+      <w:bookmarkEnd w:id="42"/>
+      <w:bookmarkEnd w:id="43"/>
+    </w:p>
+    <w:p>
+      <w:pPr>
+        <w:pStyle w:val="Informations"/>
+      </w:pPr>
+      <w:r>
+        <w:t xml:space="preserve">Distinguer </w:t>
+      </w:r>
+      <w:r>
+        <w:t xml:space="preserve">et expliquer </w:t>
+      </w:r>
+      <w:r>
+        <w:t xml:space="preserve">les tâches qui ont généré des retards ou de l'avance dans la </w:t>
+      </w:r>
+      <w:r>
+        <w:t>gestion du</w:t>
+      </w:r>
+      <w:r>
+        <w:t xml:space="preserve"> projet.</w:t>
+      </w:r>
+      <w:r>
+        <w:t xml:space="preserve"> Indiquer les différence</w:t>
+      </w:r>
+      <w:r>
+        <w:t>s</w:t>
+      </w:r>
+      <w:r>
+        <w:t xml:space="preserve"> entre les planifications initiales et détaillées avec le journal de travail.</w:t>
+      </w:r>
+    </w:p>
+    <w:p>
+      <w:pPr>
+        <w:pStyle w:val="Titre2"/>
+      </w:pPr>
+      <w:bookmarkStart w:id="44" w:name="_Toc165969656"/>
+      <w:bookmarkStart w:id="45" w:name="_Toc164007818"/>
+      <w:r>
+        <w:t>Bilan personnel</w:t>
+      </w:r>
+      <w:bookmarkEnd w:id="44"/>
+      <w:bookmarkEnd w:id="45"/>
+    </w:p>
+    <w:p>
+      <w:pPr>
+        <w:pStyle w:val="Informations"/>
+      </w:pPr>
+      <w:r>
+        <w:t>Si c’était à refaire</w:t>
+      </w:r>
+      <w:r>
+        <w:t>:</w:t>
       </w:r>
     </w:p>
     <w:p>
@@ -6326,7 +5052,22 @@
         </w:numPr>
       </w:pPr>
       <w:r>
-        <w:t>Impact</w:t>
+        <w:t>Q</w:t>
+      </w:r>
+      <w:r>
+        <w:t xml:space="preserve">u’est-ce </w:t>
+      </w:r>
+      <w:r>
+        <w:t>qu’il faudrait garder</w:t>
+      </w:r>
+      <w:r>
+        <w:t> </w:t>
+      </w:r>
+      <w:r>
+        <w:t>? Les</w:t>
+      </w:r>
+      <w:r>
+        <w:t xml:space="preserve"> plus et les moins ?</w:t>
       </w:r>
     </w:p>
     <w:p>
@@ -6338,343 +5079,81 @@
         </w:numPr>
       </w:pPr>
       <w:r>
-        <w:t>Comment le contourner</w:t>
+        <w:t>Q</w:t>
+      </w:r>
+      <w:r>
+        <w:t xml:space="preserve">u’est-ce </w:t>
+      </w:r>
+      <w:r>
+        <w:t>qu’il faudrait gérer, réaliser ou traiter différemment ?</w:t>
       </w:r>
     </w:p>
     <w:p>
       <w:pPr>
         <w:pStyle w:val="Informations"/>
-        <w:numPr>
-          <w:ilvl w:val="0"/>
-          <w:numId w:val="5"/>
-        </w:numPr>
-      </w:pPr>
-      <w:r>
-        <w:t>Piste de résolution</w:t>
+      </w:pPr>
+      <w:r>
+        <w:t>Qu’est que ce projet m’a appris ?</w:t>
+      </w:r>
+    </w:p>
+    <w:p>
+      <w:pPr>
+        <w:pStyle w:val="Informations"/>
+      </w:pPr>
+      <w:r>
+        <w:t>Suite à donner, améliorations souhaitables, …</w:t>
       </w:r>
     </w:p>
     <w:p>
       <w:pPr>
         <w:pStyle w:val="Titre1"/>
       </w:pPr>
-      <w:bookmarkStart w:id="44" w:name="_Toc165969653"/>
-      <w:bookmarkStart w:id="45" w:name="_Toc128323780"/>
-      <w:r>
-        <w:t>Conclusion</w:t>
-      </w:r>
-      <w:bookmarkEnd w:id="44"/>
-      <w:bookmarkEnd w:id="45"/>
-    </w:p>
-    <w:p>
-      <w:pPr>
-        <w:pStyle w:val="Titre2"/>
-      </w:pPr>
-      <w:bookmarkStart w:id="46" w:name="_Toc165969654"/>
-      <w:bookmarkStart w:id="47" w:name="_Toc128323781"/>
-      <w:r>
-        <w:t xml:space="preserve">Bilan des </w:t>
+      <w:bookmarkStart w:id="46" w:name="_Toc164007819"/>
+      <w:r>
+        <w:t>Annexes</w:t>
       </w:r>
       <w:bookmarkEnd w:id="46"/>
-      <w:r>
-        <w:t>fonctionnalités demandées</w:t>
-      </w:r>
-      <w:bookmarkEnd w:id="47"/>
     </w:p>
     <w:p>
       <w:pPr>
         <w:pStyle w:val="Informations"/>
       </w:pPr>
       <w:r>
-        <w:t xml:space="preserve">Il s’agit de reprendre point par point les fonctionnalités décrites dans les spécifications de départ </w:t>
-      </w:r>
-      <w:r>
-        <w:t>et de définir si elles sont atteintes ou pas, et pourquoi.</w:t>
+        <w:t>Tous les documents utiles à la compréhension de points de détail du projet.</w:t>
       </w:r>
     </w:p>
     <w:p>
       <w:pPr>
         <w:pStyle w:val="Informations"/>
       </w:pPr>
-      <w:r>
-        <w:t>Si ce n’est pas le cas, estimer</w:t>
-      </w:r>
-      <w:r>
-        <w:t xml:space="preserve"> en « % » ou en « temps supplémentaire » </w:t>
-      </w:r>
-      <w:r>
-        <w:t>le travail qu’il reste à accomplir pour terminer le tout.</w:t>
-      </w:r>
-    </w:p>
-    <w:p>
-      <w:pPr>
-        <w:pStyle w:val="Titre2"/>
-      </w:pPr>
-      <w:bookmarkStart w:id="48" w:name="_Toc165969655"/>
-      <w:bookmarkStart w:id="49" w:name="_Toc128323782"/>
-      <w:r>
-        <w:t>Bilan de la planification</w:t>
-      </w:r>
-      <w:bookmarkEnd w:id="48"/>
-      <w:bookmarkEnd w:id="49"/>
+      <w:proofErr w:type="gramStart"/>
+      <w:r>
+        <w:t>Listing</w:t>
+      </w:r>
+      <w:proofErr w:type="gramEnd"/>
+      <w:r>
+        <w:t xml:space="preserve"> du code source (partiel ou, plus rarement complet)</w:t>
+      </w:r>
     </w:p>
     <w:p>
       <w:pPr>
         <w:pStyle w:val="Informations"/>
       </w:pPr>
       <w:r>
-        <w:t xml:space="preserve">Distinguer </w:t>
-      </w:r>
-      <w:r>
-        <w:t xml:space="preserve">et expliquer </w:t>
-      </w:r>
-      <w:r>
-        <w:t xml:space="preserve">les tâches qui ont généré des retards ou de l'avance dans la </w:t>
-      </w:r>
-      <w:r>
-        <w:t>gestion du</w:t>
-      </w:r>
-      <w:r>
-        <w:t xml:space="preserve"> projet.</w:t>
-      </w:r>
-      <w:r>
-        <w:t xml:space="preserve"> Indiquer les différence</w:t>
-      </w:r>
-      <w:r>
-        <w:t>s</w:t>
-      </w:r>
-      <w:r>
-        <w:t xml:space="preserve"> entre les planifications initiales et détaillées avec le journal de travail.</w:t>
-      </w:r>
-    </w:p>
-    <w:p>
-      <w:pPr>
-        <w:pStyle w:val="Titre2"/>
-      </w:pPr>
-      <w:bookmarkStart w:id="50" w:name="_Toc165969656"/>
-      <w:bookmarkStart w:id="51" w:name="_Toc128323783"/>
-      <w:r>
-        <w:t>Bilan personnel</w:t>
-      </w:r>
-      <w:bookmarkEnd w:id="50"/>
-      <w:bookmarkEnd w:id="51"/>
+        <w:t>Guide</w:t>
+      </w:r>
+      <w:r>
+        <w:t>(s)</w:t>
+      </w:r>
+      <w:r>
+        <w:t xml:space="preserve"> d’utilisation et/ou guide de l’administrateur</w:t>
+      </w:r>
     </w:p>
     <w:p>
       <w:pPr>
         <w:pStyle w:val="Informations"/>
       </w:pPr>
       <w:r>
-        <w:t>Si c’était à refaire</w:t>
-      </w:r>
-      <w:r>
-        <w:t>:</w:t>
-      </w:r>
-    </w:p>
-    <w:p>
-      <w:pPr>
-        <w:pStyle w:val="Informations"/>
-        <w:numPr>
-          <w:ilvl w:val="0"/>
-          <w:numId w:val="5"/>
-        </w:numPr>
-      </w:pPr>
-      <w:r>
-        <w:t>Q</w:t>
-      </w:r>
-      <w:r>
-        <w:t xml:space="preserve">u’est-ce </w:t>
-      </w:r>
-      <w:r>
-        <w:t>qu’il faudrait garder</w:t>
-      </w:r>
-      <w:r>
-        <w:t> </w:t>
-      </w:r>
-      <w:r>
-        <w:t>? Les</w:t>
-      </w:r>
-      <w:r>
-        <w:t xml:space="preserve"> plus et les moins ?</w:t>
-      </w:r>
-    </w:p>
-    <w:p>
-      <w:pPr>
-        <w:pStyle w:val="Informations"/>
-        <w:numPr>
-          <w:ilvl w:val="0"/>
-          <w:numId w:val="5"/>
-        </w:numPr>
-      </w:pPr>
-      <w:r>
-        <w:t>Q</w:t>
-      </w:r>
-      <w:r>
-        <w:t xml:space="preserve">u’est-ce </w:t>
-      </w:r>
-      <w:r>
-        <w:t>qu’il faudrait gérer, réaliser ou traiter différemment ?</w:t>
-      </w:r>
-    </w:p>
-    <w:p>
-      <w:pPr>
-        <w:pStyle w:val="Informations"/>
-      </w:pPr>
-      <w:r>
-        <w:t>Qu’est que ce projet m’a appris ?</w:t>
-      </w:r>
-    </w:p>
-    <w:p>
-      <w:pPr>
-        <w:pStyle w:val="Informations"/>
-      </w:pPr>
-      <w:r>
-        <w:t>Suite à donner, améliorations souhaitables, …</w:t>
-      </w:r>
-    </w:p>
-    <w:p>
-      <w:pPr>
-        <w:pStyle w:val="Informations"/>
-      </w:pPr>
-      <w:r>
-        <w:t>Remerciements, signature, etc.</w:t>
-      </w:r>
-    </w:p>
-    <w:p>
-      <w:pPr>
-        <w:pStyle w:val="Titre1"/>
-      </w:pPr>
-      <w:bookmarkStart w:id="52" w:name="_Toc532179971"/>
-      <w:bookmarkStart w:id="53" w:name="_Toc165969657"/>
-      <w:bookmarkStart w:id="54" w:name="_Toc128323784"/>
-      <w:r>
-        <w:t>Divers</w:t>
-      </w:r>
-      <w:bookmarkEnd w:id="52"/>
-      <w:bookmarkEnd w:id="53"/>
-      <w:bookmarkEnd w:id="54"/>
-    </w:p>
-    <w:p>
-      <w:pPr>
-        <w:pStyle w:val="Titre2"/>
-      </w:pPr>
-      <w:bookmarkStart w:id="55" w:name="_Toc532179972"/>
-      <w:bookmarkStart w:id="56" w:name="_Toc165969658"/>
-      <w:bookmarkStart w:id="57" w:name="_Toc128323785"/>
-      <w:r>
-        <w:t>Journal de travail</w:t>
-      </w:r>
-      <w:bookmarkEnd w:id="55"/>
-      <w:bookmarkEnd w:id="56"/>
-      <w:bookmarkEnd w:id="57"/>
-    </w:p>
-    <w:p>
-      <w:pPr>
-        <w:pStyle w:val="Informations"/>
-      </w:pPr>
-      <w:r>
-        <w:t>Date, activité</w:t>
-      </w:r>
-      <w:r>
-        <w:t xml:space="preserve"> (description qui permet</w:t>
-      </w:r>
-      <w:r>
-        <w:t xml:space="preserve"> de reproduire le cheminement du projet)</w:t>
-      </w:r>
-      <w:r>
-        <w:t>, durée</w:t>
-      </w:r>
-      <w:r>
-        <w:t>, liens et références sur des documents externes</w:t>
-      </w:r>
-      <w:r>
-        <w:t>.</w:t>
-      </w:r>
-      <w:r>
-        <w:t xml:space="preserve"> Lorsqu’une activité de recherches a été entreprise, il convient d’énumérer ce qui a été trouvé, avec les références.</w:t>
-      </w:r>
-    </w:p>
-    <w:p>
-      <w:pPr>
-        <w:pStyle w:val="Titre2"/>
-      </w:pPr>
-      <w:bookmarkStart w:id="58" w:name="_Toc128323786"/>
-      <w:r>
-        <w:t>Bibliographie</w:t>
-      </w:r>
-      <w:bookmarkEnd w:id="58"/>
-    </w:p>
-    <w:p>
-      <w:pPr>
-        <w:pStyle w:val="Informations"/>
-      </w:pPr>
-      <w:r>
-        <w:t>Références des livres</w:t>
-      </w:r>
-      <w:r>
-        <w:t>, revues et publications</w:t>
-      </w:r>
-      <w:r>
-        <w:t xml:space="preserve"> u</w:t>
-      </w:r>
-      <w:r>
-        <w:t>tilisés durant le projet.</w:t>
-      </w:r>
-    </w:p>
-    <w:p>
-      <w:pPr>
-        <w:pStyle w:val="Titre2"/>
-      </w:pPr>
-      <w:bookmarkStart w:id="59" w:name="_Toc128323787"/>
-      <w:r>
-        <w:t>Webographie</w:t>
-      </w:r>
-      <w:bookmarkEnd w:id="59"/>
-    </w:p>
-    <w:p>
-      <w:pPr>
-        <w:pStyle w:val="Informations"/>
-      </w:pPr>
-      <w:r>
-        <w:t>Références des sites Internet consultés durant le projet.</w:t>
-      </w:r>
-    </w:p>
-    <w:p>
-      <w:pPr>
-        <w:pStyle w:val="Titre1"/>
-      </w:pPr>
-      <w:bookmarkStart w:id="60" w:name="_Toc128323788"/>
-      <w:r>
-        <w:t>Annexes</w:t>
-      </w:r>
-      <w:bookmarkEnd w:id="60"/>
-    </w:p>
-    <w:p>
-      <w:pPr>
-        <w:pStyle w:val="Informations"/>
-      </w:pPr>
-      <w:r>
-        <w:t>Listing du code source (partiel ou, plus rarement complet)</w:t>
-      </w:r>
-    </w:p>
-    <w:p>
-      <w:pPr>
-        <w:pStyle w:val="Informations"/>
-      </w:pPr>
-      <w:r>
-        <w:t>Guide</w:t>
-      </w:r>
-      <w:r>
-        <w:t>(s)</w:t>
-      </w:r>
-      <w:r>
-        <w:t xml:space="preserve"> d’utilisation et/ou guide de l’administrateur</w:t>
-      </w:r>
-    </w:p>
-    <w:p>
-      <w:pPr>
-        <w:pStyle w:val="Informations"/>
-      </w:pPr>
-      <w:r>
-        <w:lastRenderedPageBreak/>
         <w:t>Etat ou</w:t>
       </w:r>
       <w:r>
@@ -6795,16 +5274,31 @@
             </w:rPr>
             <w:t> :</w:t>
           </w:r>
-          <w:fldSimple w:instr=" AUTHOR   \* MERGEFORMAT ">
-            <w:r>
-              <w:rPr>
-                <w:rFonts w:cs="Arial"/>
-                <w:noProof/>
-                <w:szCs w:val="16"/>
-              </w:rPr>
-              <w:t>Charles-Henri Moser</w:t>
-            </w:r>
-          </w:fldSimple>
+          <w:r>
+            <w:fldChar w:fldCharType="begin"/>
+          </w:r>
+          <w:r>
+            <w:instrText xml:space="preserve"> AUTHOR   \* MERGEFORMAT </w:instrText>
+          </w:r>
+          <w:r>
+            <w:fldChar w:fldCharType="separate"/>
+          </w:r>
+          <w:r>
+            <w:rPr>
+              <w:rFonts w:cs="Arial"/>
+              <w:noProof/>
+              <w:szCs w:val="16"/>
+            </w:rPr>
+            <w:t>Charles-Henri Moser</w:t>
+          </w:r>
+          <w:r>
+            <w:rPr>
+              <w:rFonts w:cs="Arial"/>
+              <w:noProof/>
+              <w:szCs w:val="16"/>
+            </w:rPr>
+            <w:fldChar w:fldCharType="end"/>
+          </w:r>
         </w:p>
         <w:p>
           <w:pPr>
@@ -6887,7 +5381,7 @@
               <w:noProof/>
               <w:szCs w:val="16"/>
             </w:rPr>
-            <w:t>26.03.2024</w:t>
+            <w:t>16.04.2024</w:t>
           </w:r>
           <w:r>
             <w:rPr>
@@ -6935,15 +5429,6 @@
           </w:r>
           <w:r>
             <w:instrText xml:space="preserve"> LASTSAVEDBY   \* MERGEFORMAT </w:instrText>
-          </w:r>
-          <w:r>
-            <w:fldChar w:fldCharType="separate"/>
-          </w:r>
-          <w:r>
-            <w:rPr>
-              <w:noProof/>
-            </w:rPr>
-            <w:t>Charles-Henri Moser</w:t>
           </w:r>
           <w:r>
             <w:rPr>
@@ -7123,7 +5608,7 @@
               <w:noProof/>
               <w:szCs w:val="16"/>
             </w:rPr>
-            <w:t>26.03.2024 16:06</w:t>
+            <w:t>04.09.2009 15:21</w:t>
           </w:r>
           <w:r>
             <w:rPr>
@@ -7159,16 +5644,31 @@
             </w:rPr>
             <w:t xml:space="preserve">Version: </w:t>
           </w:r>
-          <w:fldSimple w:instr=" REVNUM   \* MERGEFORMAT ">
-            <w:r>
-              <w:rPr>
-                <w:rFonts w:cs="Arial"/>
-                <w:noProof/>
-                <w:szCs w:val="16"/>
-              </w:rPr>
-              <w:t>1</w:t>
-            </w:r>
-          </w:fldSimple>
+          <w:r>
+            <w:fldChar w:fldCharType="begin"/>
+          </w:r>
+          <w:r>
+            <w:instrText xml:space="preserve"> REVNUM   \* MERGEFORMAT </w:instrText>
+          </w:r>
+          <w:r>
+            <w:fldChar w:fldCharType="separate"/>
+          </w:r>
+          <w:r>
+            <w:rPr>
+              <w:rFonts w:cs="Arial"/>
+              <w:noProof/>
+              <w:szCs w:val="16"/>
+            </w:rPr>
+            <w:t>1</w:t>
+          </w:r>
+          <w:r>
+            <w:rPr>
+              <w:rFonts w:cs="Arial"/>
+              <w:noProof/>
+              <w:szCs w:val="16"/>
+            </w:rPr>
+            <w:fldChar w:fldCharType="end"/>
+          </w:r>
           <w:r>
             <w:rPr>
               <w:rFonts w:cs="Arial"/>
@@ -7203,7 +5703,7 @@
               <w:noProof/>
               <w:szCs w:val="16"/>
             </w:rPr>
-            <w:t>26.03.2024 16:05</w:t>
+            <w:t>00.00.0000 00:00</w:t>
           </w:r>
           <w:r>
             <w:rPr>
@@ -7229,22 +5729,31 @@
               <w:szCs w:val="16"/>
             </w:rPr>
           </w:pPr>
-          <w:fldSimple w:instr=" FILENAME  \* FirstCap  \* MERGEFORMAT ">
-            <w:r>
-              <w:rPr>
-                <w:rFonts w:cs="Arial"/>
-                <w:noProof/>
-                <w:szCs w:val="16"/>
-              </w:rPr>
-              <w:t>Rapport</w:t>
-            </w:r>
-            <w:r>
-              <w:rPr>
-                <w:noProof/>
-              </w:rPr>
-              <w:t xml:space="preserve"> de projet</w:t>
-            </w:r>
-          </w:fldSimple>
+          <w:r>
+            <w:fldChar w:fldCharType="begin"/>
+          </w:r>
+          <w:r>
+            <w:instrText xml:space="preserve"> FILENAME  \* FirstCap  \* MERGEFORMAT </w:instrText>
+          </w:r>
+          <w:r>
+            <w:fldChar w:fldCharType="separate"/>
+          </w:r>
+          <w:r>
+            <w:rPr>
+              <w:rFonts w:cs="Arial"/>
+              <w:noProof/>
+              <w:szCs w:val="16"/>
+            </w:rPr>
+            <w:t>Document1</w:t>
+          </w:r>
+          <w:r>
+            <w:rPr>
+              <w:rFonts w:cs="Arial"/>
+              <w:noProof/>
+              <w:szCs w:val="16"/>
+            </w:rPr>
+            <w:fldChar w:fldCharType="end"/>
+          </w:r>
         </w:p>
       </w:tc>
     </w:tr>
@@ -7361,7 +5870,7 @@
               <w:noProof/>
             </w:rPr>
             <w:drawing>
-              <wp:inline distT="0" distB="0" distL="0" distR="0" wp14:anchorId="7287BC96" wp14:editId="5C5ACD83">
+              <wp:inline distT="0" distB="0" distL="0" distR="0" wp14:anchorId="763D8A81" wp14:editId="31F7727F">
                 <wp:extent cx="1046480" cy="315680"/>
                 <wp:effectExtent l="0" t="0" r="1270" b="8255"/>
                 <wp:docPr id="2" name="Image 2" descr="Logo_entete"/>
@@ -7451,7 +5960,7 @@
         <v:path o:extrusionok="f" gradientshapeok="t" o:connecttype="rect"/>
         <o:lock v:ext="edit" aspectratio="t"/>
       </v:shapetype>
-      <v:shape id="_x0000_i1031" type="#_x0000_t75" style="width:12pt;height:12pt" o:bullet="t">
+      <v:shape id="_x0000_i1027" type="#_x0000_t75" style="width:12pt;height:12pt" o:bullet="t">
         <v:imagedata r:id="rId1" o:title="BD10263_"/>
       </v:shape>
     </w:pict>
@@ -7736,6 +6245,119 @@
     </w:lvl>
   </w:abstractNum>
   <w:abstractNum w:abstractNumId="3" w15:restartNumberingAfterBreak="0">
+    <w:nsid w:val="0F9D3745"/>
+    <w:multiLevelType w:val="hybridMultilevel"/>
+    <w:tmpl w:val="1CA2F09C"/>
+    <w:lvl w:ilvl="0" w:tplc="040C0001">
+      <w:start w:val="1"/>
+      <w:numFmt w:val="bullet"/>
+      <w:lvlText w:val=""/>
+      <w:lvlJc w:val="left"/>
+      <w:pPr>
+        <w:ind w:left="2189" w:hanging="360"/>
+      </w:pPr>
+      <w:rPr>
+        <w:rFonts w:ascii="Symbol" w:hAnsi="Symbol" w:hint="default"/>
+      </w:rPr>
+    </w:lvl>
+    <w:lvl w:ilvl="1" w:tplc="040C0003" w:tentative="1">
+      <w:start w:val="1"/>
+      <w:numFmt w:val="bullet"/>
+      <w:lvlText w:val="o"/>
+      <w:lvlJc w:val="left"/>
+      <w:pPr>
+        <w:ind w:left="2909" w:hanging="360"/>
+      </w:pPr>
+      <w:rPr>
+        <w:rFonts w:ascii="Courier New" w:hAnsi="Courier New" w:cs="Courier New" w:hint="default"/>
+      </w:rPr>
+    </w:lvl>
+    <w:lvl w:ilvl="2" w:tplc="040C0005" w:tentative="1">
+      <w:start w:val="1"/>
+      <w:numFmt w:val="bullet"/>
+      <w:lvlText w:val=""/>
+      <w:lvlJc w:val="left"/>
+      <w:pPr>
+        <w:ind w:left="3629" w:hanging="360"/>
+      </w:pPr>
+      <w:rPr>
+        <w:rFonts w:ascii="Wingdings" w:hAnsi="Wingdings" w:hint="default"/>
+      </w:rPr>
+    </w:lvl>
+    <w:lvl w:ilvl="3" w:tplc="040C0001" w:tentative="1">
+      <w:start w:val="1"/>
+      <w:numFmt w:val="bullet"/>
+      <w:lvlText w:val=""/>
+      <w:lvlJc w:val="left"/>
+      <w:pPr>
+        <w:ind w:left="4349" w:hanging="360"/>
+      </w:pPr>
+      <w:rPr>
+        <w:rFonts w:ascii="Symbol" w:hAnsi="Symbol" w:hint="default"/>
+      </w:rPr>
+    </w:lvl>
+    <w:lvl w:ilvl="4" w:tplc="040C0003" w:tentative="1">
+      <w:start w:val="1"/>
+      <w:numFmt w:val="bullet"/>
+      <w:lvlText w:val="o"/>
+      <w:lvlJc w:val="left"/>
+      <w:pPr>
+        <w:ind w:left="5069" w:hanging="360"/>
+      </w:pPr>
+      <w:rPr>
+        <w:rFonts w:ascii="Courier New" w:hAnsi="Courier New" w:cs="Courier New" w:hint="default"/>
+      </w:rPr>
+    </w:lvl>
+    <w:lvl w:ilvl="5" w:tplc="040C0005" w:tentative="1">
+      <w:start w:val="1"/>
+      <w:numFmt w:val="bullet"/>
+      <w:lvlText w:val=""/>
+      <w:lvlJc w:val="left"/>
+      <w:pPr>
+        <w:ind w:left="5789" w:hanging="360"/>
+      </w:pPr>
+      <w:rPr>
+        <w:rFonts w:ascii="Wingdings" w:hAnsi="Wingdings" w:hint="default"/>
+      </w:rPr>
+    </w:lvl>
+    <w:lvl w:ilvl="6" w:tplc="040C0001" w:tentative="1">
+      <w:start w:val="1"/>
+      <w:numFmt w:val="bullet"/>
+      <w:lvlText w:val=""/>
+      <w:lvlJc w:val="left"/>
+      <w:pPr>
+        <w:ind w:left="6509" w:hanging="360"/>
+      </w:pPr>
+      <w:rPr>
+        <w:rFonts w:ascii="Symbol" w:hAnsi="Symbol" w:hint="default"/>
+      </w:rPr>
+    </w:lvl>
+    <w:lvl w:ilvl="7" w:tplc="040C0003" w:tentative="1">
+      <w:start w:val="1"/>
+      <w:numFmt w:val="bullet"/>
+      <w:lvlText w:val="o"/>
+      <w:lvlJc w:val="left"/>
+      <w:pPr>
+        <w:ind w:left="7229" w:hanging="360"/>
+      </w:pPr>
+      <w:rPr>
+        <w:rFonts w:ascii="Courier New" w:hAnsi="Courier New" w:cs="Courier New" w:hint="default"/>
+      </w:rPr>
+    </w:lvl>
+    <w:lvl w:ilvl="8" w:tplc="040C0005" w:tentative="1">
+      <w:start w:val="1"/>
+      <w:numFmt w:val="bullet"/>
+      <w:lvlText w:val=""/>
+      <w:lvlJc w:val="left"/>
+      <w:pPr>
+        <w:ind w:left="7949" w:hanging="360"/>
+      </w:pPr>
+      <w:rPr>
+        <w:rFonts w:ascii="Wingdings" w:hAnsi="Wingdings" w:hint="default"/>
+      </w:rPr>
+    </w:lvl>
+  </w:abstractNum>
+  <w:abstractNum w:abstractNumId="4" w15:restartNumberingAfterBreak="0">
     <w:nsid w:val="13AB381A"/>
     <w:multiLevelType w:val="hybridMultilevel"/>
     <w:tmpl w:val="B43857E8"/>
@@ -7878,7 +6500,7 @@
       </w:rPr>
     </w:lvl>
   </w:abstractNum>
-  <w:abstractNum w:abstractNumId="4" w15:restartNumberingAfterBreak="0">
+  <w:abstractNum w:abstractNumId="5" w15:restartNumberingAfterBreak="0">
     <w:nsid w:val="2A8F67FD"/>
     <w:multiLevelType w:val="multilevel"/>
     <w:tmpl w:val="08EA5668"/>
@@ -8021,7 +6643,7 @@
       </w:rPr>
     </w:lvl>
   </w:abstractNum>
-  <w:abstractNum w:abstractNumId="5" w15:restartNumberingAfterBreak="0">
+  <w:abstractNum w:abstractNumId="6" w15:restartNumberingAfterBreak="0">
     <w:nsid w:val="4AC47D34"/>
     <w:multiLevelType w:val="hybridMultilevel"/>
     <w:tmpl w:val="2F984ECE"/>
@@ -8134,23 +6756,142 @@
       </w:rPr>
     </w:lvl>
   </w:abstractNum>
+  <w:abstractNum w:abstractNumId="7" w15:restartNumberingAfterBreak="0">
+    <w:nsid w:val="75895656"/>
+    <w:multiLevelType w:val="hybridMultilevel"/>
+    <w:tmpl w:val="DD24298E"/>
+    <w:lvl w:ilvl="0" w:tplc="040C0001">
+      <w:start w:val="1"/>
+      <w:numFmt w:val="bullet"/>
+      <w:lvlText w:val=""/>
+      <w:lvlJc w:val="left"/>
+      <w:pPr>
+        <w:ind w:left="2138" w:hanging="360"/>
+      </w:pPr>
+      <w:rPr>
+        <w:rFonts w:ascii="Symbol" w:hAnsi="Symbol" w:hint="default"/>
+      </w:rPr>
+    </w:lvl>
+    <w:lvl w:ilvl="1" w:tplc="040C0003" w:tentative="1">
+      <w:start w:val="1"/>
+      <w:numFmt w:val="bullet"/>
+      <w:lvlText w:val="o"/>
+      <w:lvlJc w:val="left"/>
+      <w:pPr>
+        <w:ind w:left="2858" w:hanging="360"/>
+      </w:pPr>
+      <w:rPr>
+        <w:rFonts w:ascii="Courier New" w:hAnsi="Courier New" w:cs="Courier New" w:hint="default"/>
+      </w:rPr>
+    </w:lvl>
+    <w:lvl w:ilvl="2" w:tplc="040C0005" w:tentative="1">
+      <w:start w:val="1"/>
+      <w:numFmt w:val="bullet"/>
+      <w:lvlText w:val=""/>
+      <w:lvlJc w:val="left"/>
+      <w:pPr>
+        <w:ind w:left="3578" w:hanging="360"/>
+      </w:pPr>
+      <w:rPr>
+        <w:rFonts w:ascii="Wingdings" w:hAnsi="Wingdings" w:hint="default"/>
+      </w:rPr>
+    </w:lvl>
+    <w:lvl w:ilvl="3" w:tplc="040C0001" w:tentative="1">
+      <w:start w:val="1"/>
+      <w:numFmt w:val="bullet"/>
+      <w:lvlText w:val=""/>
+      <w:lvlJc w:val="left"/>
+      <w:pPr>
+        <w:ind w:left="4298" w:hanging="360"/>
+      </w:pPr>
+      <w:rPr>
+        <w:rFonts w:ascii="Symbol" w:hAnsi="Symbol" w:hint="default"/>
+      </w:rPr>
+    </w:lvl>
+    <w:lvl w:ilvl="4" w:tplc="040C0003" w:tentative="1">
+      <w:start w:val="1"/>
+      <w:numFmt w:val="bullet"/>
+      <w:lvlText w:val="o"/>
+      <w:lvlJc w:val="left"/>
+      <w:pPr>
+        <w:ind w:left="5018" w:hanging="360"/>
+      </w:pPr>
+      <w:rPr>
+        <w:rFonts w:ascii="Courier New" w:hAnsi="Courier New" w:cs="Courier New" w:hint="default"/>
+      </w:rPr>
+    </w:lvl>
+    <w:lvl w:ilvl="5" w:tplc="040C0005" w:tentative="1">
+      <w:start w:val="1"/>
+      <w:numFmt w:val="bullet"/>
+      <w:lvlText w:val=""/>
+      <w:lvlJc w:val="left"/>
+      <w:pPr>
+        <w:ind w:left="5738" w:hanging="360"/>
+      </w:pPr>
+      <w:rPr>
+        <w:rFonts w:ascii="Wingdings" w:hAnsi="Wingdings" w:hint="default"/>
+      </w:rPr>
+    </w:lvl>
+    <w:lvl w:ilvl="6" w:tplc="040C0001" w:tentative="1">
+      <w:start w:val="1"/>
+      <w:numFmt w:val="bullet"/>
+      <w:lvlText w:val=""/>
+      <w:lvlJc w:val="left"/>
+      <w:pPr>
+        <w:ind w:left="6458" w:hanging="360"/>
+      </w:pPr>
+      <w:rPr>
+        <w:rFonts w:ascii="Symbol" w:hAnsi="Symbol" w:hint="default"/>
+      </w:rPr>
+    </w:lvl>
+    <w:lvl w:ilvl="7" w:tplc="040C0003" w:tentative="1">
+      <w:start w:val="1"/>
+      <w:numFmt w:val="bullet"/>
+      <w:lvlText w:val="o"/>
+      <w:lvlJc w:val="left"/>
+      <w:pPr>
+        <w:ind w:left="7178" w:hanging="360"/>
+      </w:pPr>
+      <w:rPr>
+        <w:rFonts w:ascii="Courier New" w:hAnsi="Courier New" w:cs="Courier New" w:hint="default"/>
+      </w:rPr>
+    </w:lvl>
+    <w:lvl w:ilvl="8" w:tplc="040C0005" w:tentative="1">
+      <w:start w:val="1"/>
+      <w:numFmt w:val="bullet"/>
+      <w:lvlText w:val=""/>
+      <w:lvlJc w:val="left"/>
+      <w:pPr>
+        <w:ind w:left="7898" w:hanging="360"/>
+      </w:pPr>
+      <w:rPr>
+        <w:rFonts w:ascii="Wingdings" w:hAnsi="Wingdings" w:hint="default"/>
+      </w:rPr>
+    </w:lvl>
+  </w:abstractNum>
   <w:num w:numId="1" w16cid:durableId="1092899511">
     <w:abstractNumId w:val="0"/>
   </w:num>
   <w:num w:numId="2" w16cid:durableId="918175600">
-    <w:abstractNumId w:val="3"/>
+    <w:abstractNumId w:val="4"/>
   </w:num>
   <w:num w:numId="3" w16cid:durableId="722951399">
     <w:abstractNumId w:val="2"/>
   </w:num>
   <w:num w:numId="4" w16cid:durableId="231742127">
-    <w:abstractNumId w:val="4"/>
+    <w:abstractNumId w:val="5"/>
   </w:num>
   <w:num w:numId="5" w16cid:durableId="571349081">
-    <w:abstractNumId w:val="5"/>
+    <w:abstractNumId w:val="6"/>
   </w:num>
   <w:num w:numId="6" w16cid:durableId="459957811">
     <w:abstractNumId w:val="1"/>
+  </w:num>
+  <w:num w:numId="7" w16cid:durableId="23753091">
+    <w:abstractNumId w:val="3"/>
+  </w:num>
+  <w:num w:numId="8" w16cid:durableId="629823383">
+    <w:abstractNumId w:val="7"/>
   </w:num>
   <w:numIdMacAtCleanup w:val="6"/>
 </w:numbering>
@@ -9549,45 +8290,50 @@
 </file>
 
 <file path=customXml/item1.xml><?xml version="1.0" encoding="utf-8"?>
+<?mso-contentType ?>
+<FormTemplates xmlns="http://schemas.microsoft.com/sharepoint/v3/contenttype/forms">
+  <Display>DocumentLibraryForm</Display>
+  <Edit>DocumentLibraryForm</Edit>
+  <New>DocumentLibraryForm</New>
+</FormTemplates>
+</file>
+
+<file path=customXml/item2.xml><?xml version="1.0" encoding="utf-8"?>
 <b:Sources xmlns:b="http://schemas.openxmlformats.org/officeDocument/2006/bibliography" xmlns="http://schemas.openxmlformats.org/officeDocument/2006/bibliography" SelectedStyle="\APA.XSL" StyleName="APA"/>
 </file>
 
-<file path=customXml/item2.xml><?xml version="1.0" encoding="utf-8"?>
+<file path=customXml/item3.xml><?xml version="1.0" encoding="utf-8"?>
 <p:properties xmlns:p="http://schemas.microsoft.com/office/2006/metadata/properties" xmlns:xsi="http://www.w3.org/2001/XMLSchema-instance" xmlns:pc="http://schemas.microsoft.com/office/infopath/2007/PartnerControls">
   <documentManagement>
-    <lcf76f155ced4ddcb4097134ff3c332f xmlns="a1b10758-7132-46a4-a2fe-7a2cf46f51f4">
-      <Terms xmlns="http://schemas.microsoft.com/office/infopath/2007/PartnerControls"/>
-    </lcf76f155ced4ddcb4097134ff3c332f>
-    <TaxCatchAll xmlns="f7d9f5a6-831d-4621-8c77-cbcaf993e406" xsi:nil="true"/>
+    <_activity xmlns="b00ac6d6-80cd-413d-830d-913bbb25803f" xsi:nil="true"/>
   </documentManagement>
 </p:properties>
 </file>
 
-<file path=customXml/item3.xml><?xml version="1.0" encoding="utf-8"?>
-<ct:contentTypeSchema xmlns:ct="http://schemas.microsoft.com/office/2006/metadata/contentType" xmlns:ma="http://schemas.microsoft.com/office/2006/metadata/properties/metaAttributes" ct:_="" ma:_="" ma:contentTypeName="Document" ma:contentTypeID="0x0101005A5B8F5EAAC22C48A11F5D9A60E6F21D" ma:contentTypeVersion="15" ma:contentTypeDescription="Crée un document." ma:contentTypeScope="" ma:versionID="dfc93c5c9a05f85faaac4198369d3c5b">
-  <xsd:schema xmlns:xsd="http://www.w3.org/2001/XMLSchema" xmlns:xs="http://www.w3.org/2001/XMLSchema" xmlns:p="http://schemas.microsoft.com/office/2006/metadata/properties" xmlns:ns2="a1b10758-7132-46a4-a2fe-7a2cf46f51f4" xmlns:ns3="f7d9f5a6-831d-4621-8c77-cbcaf993e406" targetNamespace="http://schemas.microsoft.com/office/2006/metadata/properties" ma:root="true" ma:fieldsID="c3b7a71f184c09f60299ad8668ca7723" ns2:_="" ns3:_="">
-    <xsd:import namespace="a1b10758-7132-46a4-a2fe-7a2cf46f51f4"/>
-    <xsd:import namespace="f7d9f5a6-831d-4621-8c77-cbcaf993e406"/>
+<file path=customXml/item4.xml><?xml version="1.0" encoding="utf-8"?>
+<ct:contentTypeSchema xmlns:ct="http://schemas.microsoft.com/office/2006/metadata/contentType" xmlns:ma="http://schemas.microsoft.com/office/2006/metadata/properties/metaAttributes" ct:_="" ma:_="" ma:contentTypeName="Document" ma:contentTypeID="0x0101002111B0F6B9A4254395AB1DB111DB9386" ma:contentTypeVersion="13" ma:contentTypeDescription="Crée un document." ma:contentTypeScope="" ma:versionID="09c86a88c6d4ff04dff02b42e3032a1f">
+  <xsd:schema xmlns:xsd="http://www.w3.org/2001/XMLSchema" xmlns:xs="http://www.w3.org/2001/XMLSchema" xmlns:p="http://schemas.microsoft.com/office/2006/metadata/properties" xmlns:ns3="b00ac6d6-80cd-413d-830d-913bbb25803f" xmlns:ns4="ee80aa89-3e9c-4f48-b6f7-2e434b001f62" targetNamespace="http://schemas.microsoft.com/office/2006/metadata/properties" ma:root="true" ma:fieldsID="73301820f30695cdd5d7f475176acf5d" ns3:_="" ns4:_="">
+    <xsd:import namespace="b00ac6d6-80cd-413d-830d-913bbb25803f"/>
+    <xsd:import namespace="ee80aa89-3e9c-4f48-b6f7-2e434b001f62"/>
     <xsd:element name="properties">
       <xsd:complexType>
         <xsd:sequence>
           <xsd:element name="documentManagement">
             <xsd:complexType>
               <xsd:all>
-                <xsd:element ref="ns2:MediaServiceMetadata" minOccurs="0"/>
-                <xsd:element ref="ns2:MediaServiceFastMetadata" minOccurs="0"/>
-                <xsd:element ref="ns2:MediaServiceDateTaken" minOccurs="0"/>
-                <xsd:element ref="ns2:MediaServiceAutoTags" minOccurs="0"/>
-                <xsd:element ref="ns2:MediaServiceOCR" minOccurs="0"/>
-                <xsd:element ref="ns2:MediaServiceGenerationTime" minOccurs="0"/>
-                <xsd:element ref="ns2:MediaServiceEventHashCode" minOccurs="0"/>
-                <xsd:element ref="ns2:MediaServiceAutoKeyPoints" minOccurs="0"/>
-                <xsd:element ref="ns2:MediaServiceKeyPoints" minOccurs="0"/>
-                <xsd:element ref="ns2:MediaLengthInSeconds" minOccurs="0"/>
-                <xsd:element ref="ns2:lcf76f155ced4ddcb4097134ff3c332f" minOccurs="0"/>
-                <xsd:element ref="ns3:TaxCatchAll" minOccurs="0"/>
-                <xsd:element ref="ns3:SharedWithUsers" minOccurs="0"/>
-                <xsd:element ref="ns3:SharedWithDetails" minOccurs="0"/>
+                <xsd:element ref="ns3:MediaServiceMetadata" minOccurs="0"/>
+                <xsd:element ref="ns3:MediaServiceFastMetadata" minOccurs="0"/>
+                <xsd:element ref="ns3:MediaServiceObjectDetectorVersions" minOccurs="0"/>
+                <xsd:element ref="ns3:_activity" minOccurs="0"/>
+                <xsd:element ref="ns4:SharedWithUsers" minOccurs="0"/>
+                <xsd:element ref="ns4:SharedWithDetails" minOccurs="0"/>
+                <xsd:element ref="ns4:SharingHintHash" minOccurs="0"/>
+                <xsd:element ref="ns3:MediaServiceDateTaken" minOccurs="0"/>
+                <xsd:element ref="ns3:MediaServiceSystemTags" minOccurs="0"/>
+                <xsd:element ref="ns3:MediaServiceGenerationTime" minOccurs="0"/>
+                <xsd:element ref="ns3:MediaServiceEventHashCode" minOccurs="0"/>
+                <xsd:element ref="ns3:MediaServiceSearchProperties" minOccurs="0"/>
+                <xsd:element ref="ns3:MediaServiceOCR" minOccurs="0"/>
               </xsd:all>
             </xsd:complexType>
           </xsd:element>
@@ -9595,7 +8341,7 @@
       </xsd:complexType>
     </xsd:element>
   </xsd:schema>
-  <xsd:schema xmlns:xsd="http://www.w3.org/2001/XMLSchema" xmlns:xs="http://www.w3.org/2001/XMLSchema" xmlns:dms="http://schemas.microsoft.com/office/2006/documentManagement/types" xmlns:pc="http://schemas.microsoft.com/office/infopath/2007/PartnerControls" targetNamespace="a1b10758-7132-46a4-a2fe-7a2cf46f51f4" elementFormDefault="qualified">
+  <xsd:schema xmlns:xsd="http://www.w3.org/2001/XMLSchema" xmlns:xs="http://www.w3.org/2001/XMLSchema" xmlns:dms="http://schemas.microsoft.com/office/2006/documentManagement/types" xmlns:pc="http://schemas.microsoft.com/office/infopath/2007/PartnerControls" targetNamespace="b00ac6d6-80cd-413d-830d-913bbb25803f" elementFormDefault="qualified">
     <xsd:import namespace="http://schemas.microsoft.com/office/2006/documentManagement/types"/>
     <xsd:import namespace="http://schemas.microsoft.com/office/infopath/2007/PartnerControls"/>
     <xsd:element name="MediaServiceMetadata" ma:index="8" nillable="true" ma:displayName="MediaServiceMetadata" ma:hidden="true" ma:internalName="MediaServiceMetadata" ma:readOnly="true">
@@ -9608,73 +8354,53 @@
         <xsd:restriction base="dms:Note"/>
       </xsd:simpleType>
     </xsd:element>
-    <xsd:element name="MediaServiceDateTaken" ma:index="10" nillable="true" ma:displayName="MediaServiceDateTaken" ma:hidden="true" ma:internalName="MediaServiceDateTaken" ma:readOnly="true">
+    <xsd:element name="MediaServiceObjectDetectorVersions" ma:index="10" nillable="true" ma:displayName="MediaServiceObjectDetectorVersions" ma:hidden="true" ma:indexed="true" ma:internalName="MediaServiceObjectDetectorVersions" ma:readOnly="true">
       <xsd:simpleType>
         <xsd:restriction base="dms:Text"/>
       </xsd:simpleType>
     </xsd:element>
-    <xsd:element name="MediaServiceAutoTags" ma:index="11" nillable="true" ma:displayName="Tags" ma:internalName="MediaServiceAutoTags" ma:readOnly="true">
+    <xsd:element name="_activity" ma:index="11" nillable="true" ma:displayName="_activity" ma:hidden="true" ma:internalName="_activity">
+      <xsd:simpleType>
+        <xsd:restriction base="dms:Note"/>
+      </xsd:simpleType>
+    </xsd:element>
+    <xsd:element name="MediaServiceDateTaken" ma:index="15" nillable="true" ma:displayName="MediaServiceDateTaken" ma:hidden="true" ma:indexed="true" ma:internalName="MediaServiceDateTaken" ma:readOnly="true">
       <xsd:simpleType>
         <xsd:restriction base="dms:Text"/>
       </xsd:simpleType>
     </xsd:element>
-    <xsd:element name="MediaServiceOCR" ma:index="12" nillable="true" ma:displayName="Extracted Text" ma:internalName="MediaServiceOCR" ma:readOnly="true">
+    <xsd:element name="MediaServiceSystemTags" ma:index="16" nillable="true" ma:displayName="MediaServiceSystemTags" ma:hidden="true" ma:internalName="MediaServiceSystemTags" ma:readOnly="true">
+      <xsd:simpleType>
+        <xsd:restriction base="dms:Note"/>
+      </xsd:simpleType>
+    </xsd:element>
+    <xsd:element name="MediaServiceGenerationTime" ma:index="17" nillable="true" ma:displayName="MediaServiceGenerationTime" ma:hidden="true" ma:internalName="MediaServiceGenerationTime" ma:readOnly="true">
+      <xsd:simpleType>
+        <xsd:restriction base="dms:Text"/>
+      </xsd:simpleType>
+    </xsd:element>
+    <xsd:element name="MediaServiceEventHashCode" ma:index="18" nillable="true" ma:displayName="MediaServiceEventHashCode" ma:hidden="true" ma:internalName="MediaServiceEventHashCode" ma:readOnly="true">
+      <xsd:simpleType>
+        <xsd:restriction base="dms:Text"/>
+      </xsd:simpleType>
+    </xsd:element>
+    <xsd:element name="MediaServiceSearchProperties" ma:index="19" nillable="true" ma:displayName="MediaServiceSearchProperties" ma:hidden="true" ma:internalName="MediaServiceSearchProperties" ma:readOnly="true">
+      <xsd:simpleType>
+        <xsd:restriction base="dms:Note"/>
+      </xsd:simpleType>
+    </xsd:element>
+    <xsd:element name="MediaServiceOCR" ma:index="20" nillable="true" ma:displayName="Extracted Text" ma:internalName="MediaServiceOCR" ma:readOnly="true">
       <xsd:simpleType>
         <xsd:restriction base="dms:Note">
           <xsd:maxLength value="255"/>
         </xsd:restriction>
       </xsd:simpleType>
     </xsd:element>
-    <xsd:element name="MediaServiceGenerationTime" ma:index="13" nillable="true" ma:displayName="MediaServiceGenerationTime" ma:hidden="true" ma:internalName="MediaServiceGenerationTime" ma:readOnly="true">
-      <xsd:simpleType>
-        <xsd:restriction base="dms:Text"/>
-      </xsd:simpleType>
-    </xsd:element>
-    <xsd:element name="MediaServiceEventHashCode" ma:index="14" nillable="true" ma:displayName="MediaServiceEventHashCode" ma:hidden="true" ma:internalName="MediaServiceEventHashCode" ma:readOnly="true">
-      <xsd:simpleType>
-        <xsd:restriction base="dms:Text"/>
-      </xsd:simpleType>
-    </xsd:element>
-    <xsd:element name="MediaServiceAutoKeyPoints" ma:index="15" nillable="true" ma:displayName="MediaServiceAutoKeyPoints" ma:hidden="true" ma:internalName="MediaServiceAutoKeyPoints" ma:readOnly="true">
-      <xsd:simpleType>
-        <xsd:restriction base="dms:Note"/>
-      </xsd:simpleType>
-    </xsd:element>
-    <xsd:element name="MediaServiceKeyPoints" ma:index="16" nillable="true" ma:displayName="KeyPoints" ma:internalName="MediaServiceKeyPoints" ma:readOnly="true">
-      <xsd:simpleType>
-        <xsd:restriction base="dms:Note">
-          <xsd:maxLength value="255"/>
-        </xsd:restriction>
-      </xsd:simpleType>
-    </xsd:element>
-    <xsd:element name="MediaLengthInSeconds" ma:index="17" nillable="true" ma:displayName="Length (seconds)" ma:internalName="MediaLengthInSeconds" ma:readOnly="true">
-      <xsd:simpleType>
-        <xsd:restriction base="dms:Unknown"/>
-      </xsd:simpleType>
-    </xsd:element>
-    <xsd:element name="lcf76f155ced4ddcb4097134ff3c332f" ma:index="19" nillable="true" ma:taxonomy="true" ma:internalName="lcf76f155ced4ddcb4097134ff3c332f" ma:taxonomyFieldName="MediaServiceImageTags" ma:displayName="Balises d’images" ma:readOnly="false" ma:fieldId="{5cf76f15-5ced-4ddc-b409-7134ff3c332f}" ma:taxonomyMulti="true" ma:sspId="5cfe7824-1d92-4d19-9a43-1c93e0eb464f" ma:termSetId="09814cd3-568e-fe90-9814-8d621ff8fb84" ma:anchorId="fba54fb3-c3e1-fe81-a776-ca4b69148c4d" ma:open="true" ma:isKeyword="false">
-      <xsd:complexType>
-        <xsd:sequence>
-          <xsd:element ref="pc:Terms" minOccurs="0" maxOccurs="1"/>
-        </xsd:sequence>
-      </xsd:complexType>
-    </xsd:element>
   </xsd:schema>
-  <xsd:schema xmlns:xsd="http://www.w3.org/2001/XMLSchema" xmlns:xs="http://www.w3.org/2001/XMLSchema" xmlns:dms="http://schemas.microsoft.com/office/2006/documentManagement/types" xmlns:pc="http://schemas.microsoft.com/office/infopath/2007/PartnerControls" targetNamespace="f7d9f5a6-831d-4621-8c77-cbcaf993e406" elementFormDefault="qualified">
+  <xsd:schema xmlns:xsd="http://www.w3.org/2001/XMLSchema" xmlns:xs="http://www.w3.org/2001/XMLSchema" xmlns:dms="http://schemas.microsoft.com/office/2006/documentManagement/types" xmlns:pc="http://schemas.microsoft.com/office/infopath/2007/PartnerControls" targetNamespace="ee80aa89-3e9c-4f48-b6f7-2e434b001f62" elementFormDefault="qualified">
     <xsd:import namespace="http://schemas.microsoft.com/office/2006/documentManagement/types"/>
     <xsd:import namespace="http://schemas.microsoft.com/office/infopath/2007/PartnerControls"/>
-    <xsd:element name="TaxCatchAll" ma:index="20" nillable="true" ma:displayName="Taxonomy Catch All Column" ma:hidden="true" ma:list="{d5ae18fe-e647-4d3d-978d-a159861f0a34}" ma:internalName="TaxCatchAll" ma:showField="CatchAllData" ma:web="f7d9f5a6-831d-4621-8c77-cbcaf993e406">
-      <xsd:complexType>
-        <xsd:complexContent>
-          <xsd:extension base="dms:MultiChoiceLookup">
-            <xsd:sequence>
-              <xsd:element name="Value" type="dms:Lookup" maxOccurs="unbounded" minOccurs="0" nillable="true"/>
-            </xsd:sequence>
-          </xsd:extension>
-        </xsd:complexContent>
-      </xsd:complexType>
-    </xsd:element>
-    <xsd:element name="SharedWithUsers" ma:index="21" nillable="true" ma:displayName="Partagé avec" ma:internalName="SharedWithUsers" ma:readOnly="true">
+    <xsd:element name="SharedWithUsers" ma:index="12" nillable="true" ma:displayName="Partagé avec" ma:internalName="SharedWithUsers" ma:readOnly="true">
       <xsd:complexType>
         <xsd:complexContent>
           <xsd:extension base="dms:UserMulti">
@@ -9693,11 +8419,16 @@
         </xsd:complexContent>
       </xsd:complexType>
     </xsd:element>
-    <xsd:element name="SharedWithDetails" ma:index="22" nillable="true" ma:displayName="Partagé avec détails" ma:internalName="SharedWithDetails" ma:readOnly="true">
+    <xsd:element name="SharedWithDetails" ma:index="13" nillable="true" ma:displayName="Partagé avec détails" ma:internalName="SharedWithDetails" ma:readOnly="true">
       <xsd:simpleType>
         <xsd:restriction base="dms:Note">
           <xsd:maxLength value="255"/>
         </xsd:restriction>
+      </xsd:simpleType>
+    </xsd:element>
+    <xsd:element name="SharingHintHash" ma:index="14" nillable="true" ma:displayName="Partage du hachage d’indicateur" ma:hidden="true" ma:internalName="SharingHintHash" ma:readOnly="true">
+      <xsd:simpleType>
+        <xsd:restriction base="dms:Text"/>
       </xsd:simpleType>
     </xsd:element>
   </xsd:schema>
@@ -9800,16 +8531,15 @@
 </ct:contentTypeSchema>
 </file>
 
-<file path=customXml/item4.xml><?xml version="1.0" encoding="utf-8"?>
-<?mso-contentType ?>
-<FormTemplates xmlns="http://schemas.microsoft.com/sharepoint/v3/contenttype/forms">
-  <Display>DocumentLibraryForm</Display>
-  <Edit>DocumentLibraryForm</Edit>
-  <New>DocumentLibraryForm</New>
-</FormTemplates>
+<file path=customXml/itemProps1.xml><?xml version="1.0" encoding="utf-8"?>
+<ds:datastoreItem xmlns:ds="http://schemas.openxmlformats.org/officeDocument/2006/customXml" ds:itemID="{6C3F7A66-EDE3-46FD-83EB-3C265E5D2669}">
+  <ds:schemaRefs>
+    <ds:schemaRef ds:uri="http://schemas.microsoft.com/sharepoint/v3/contenttype/forms"/>
+  </ds:schemaRefs>
+</ds:datastoreItem>
 </file>
 
-<file path=customXml/itemProps1.xml><?xml version="1.0" encoding="utf-8"?>
+<file path=customXml/itemProps2.xml><?xml version="1.0" encoding="utf-8"?>
 <ds:datastoreItem xmlns:ds="http://schemas.openxmlformats.org/officeDocument/2006/customXml" ds:itemID="{C8C35155-3E6A-4058-B6E4-303717845E3B}">
   <ds:schemaRefs>
     <ds:schemaRef ds:uri="http://schemas.openxmlformats.org/officeDocument/2006/bibliography"/>
@@ -9817,26 +8547,32 @@
 </ds:datastoreItem>
 </file>
 
-<file path=customXml/itemProps2.xml><?xml version="1.0" encoding="utf-8"?>
+<file path=customXml/itemProps3.xml><?xml version="1.0" encoding="utf-8"?>
 <ds:datastoreItem xmlns:ds="http://schemas.openxmlformats.org/officeDocument/2006/customXml" ds:itemID="{2319CDB8-A2CD-412D-8359-13E6B4DF1FF4}">
   <ds:schemaRefs>
+    <ds:schemaRef ds:uri="http://schemas.microsoft.com/office/2006/documentManagement/types"/>
+    <ds:schemaRef ds:uri="ee80aa89-3e9c-4f48-b6f7-2e434b001f62"/>
+    <ds:schemaRef ds:uri="http://www.w3.org/XML/1998/namespace"/>
+    <ds:schemaRef ds:uri="http://purl.org/dc/elements/1.1/"/>
+    <ds:schemaRef ds:uri="http://purl.org/dc/terms/"/>
+    <ds:schemaRef ds:uri="b00ac6d6-80cd-413d-830d-913bbb25803f"/>
+    <ds:schemaRef ds:uri="http://purl.org/dc/dcmitype/"/>
+    <ds:schemaRef ds:uri="http://schemas.microsoft.com/office/infopath/2007/PartnerControls"/>
+    <ds:schemaRef ds:uri="http://schemas.openxmlformats.org/package/2006/metadata/core-properties"/>
     <ds:schemaRef ds:uri="http://schemas.microsoft.com/office/2006/metadata/properties"/>
-    <ds:schemaRef ds:uri="http://schemas.microsoft.com/office/infopath/2007/PartnerControls"/>
-    <ds:schemaRef ds:uri="a1b10758-7132-46a4-a2fe-7a2cf46f51f4"/>
-    <ds:schemaRef ds:uri="f7d9f5a6-831d-4621-8c77-cbcaf993e406"/>
   </ds:schemaRefs>
 </ds:datastoreItem>
 </file>
 
-<file path=customXml/itemProps3.xml><?xml version="1.0" encoding="utf-8"?>
-<ds:datastoreItem xmlns:ds="http://schemas.openxmlformats.org/officeDocument/2006/customXml" ds:itemID="{F7F39A3A-0D41-43CF-8132-C53C0C156F8B}">
+<file path=customXml/itemProps4.xml><?xml version="1.0" encoding="utf-8"?>
+<ds:datastoreItem xmlns:ds="http://schemas.openxmlformats.org/officeDocument/2006/customXml" ds:itemID="{925BC44E-69A9-4043-B153-77A33A588F2B}">
   <ds:schemaRefs>
     <ds:schemaRef ds:uri="http://schemas.microsoft.com/office/2006/metadata/contentType"/>
     <ds:schemaRef ds:uri="http://schemas.microsoft.com/office/2006/metadata/properties/metaAttributes"/>
     <ds:schemaRef ds:uri="http://www.w3.org/2001/XMLSchema"/>
     <ds:schemaRef ds:uri="http://schemas.microsoft.com/office/2006/metadata/properties"/>
-    <ds:schemaRef ds:uri="a1b10758-7132-46a4-a2fe-7a2cf46f51f4"/>
-    <ds:schemaRef ds:uri="f7d9f5a6-831d-4621-8c77-cbcaf993e406"/>
+    <ds:schemaRef ds:uri="b00ac6d6-80cd-413d-830d-913bbb25803f"/>
+    <ds:schemaRef ds:uri="ee80aa89-3e9c-4f48-b6f7-2e434b001f62"/>
     <ds:schemaRef ds:uri="http://schemas.microsoft.com/office/2006/documentManagement/types"/>
     <ds:schemaRef ds:uri="http://schemas.microsoft.com/office/infopath/2007/PartnerControls"/>
     <ds:schemaRef ds:uri="http://schemas.openxmlformats.org/package/2006/metadata/core-properties"/>
@@ -9845,12 +8581,4 @@
     <ds:schemaRef ds:uri="http://schemas.microsoft.com/internal/obd"/>
   </ds:schemaRefs>
 </ds:datastoreItem>
-</file>
-
-<file path=customXml/itemProps4.xml><?xml version="1.0" encoding="utf-8"?>
-<ds:datastoreItem xmlns:ds="http://schemas.openxmlformats.org/officeDocument/2006/customXml" ds:itemID="{6C3F7A66-EDE3-46FD-83EB-3C265E5D2669}">
-  <ds:schemaRefs>
-    <ds:schemaRef ds:uri="http://schemas.microsoft.com/sharepoint/v3/contenttype/forms"/>
-  </ds:schemaRefs>
-</ds:datastoreItem>
 </file>